--- a/docs/[워드서식]B5(46배판)_부크크서식(기본)_230325.docx
+++ b/docs/[워드서식]B5(46배판)_부크크서식(기본)_230325.docx
@@ -1270,7 +1270,7 @@
         <w:autoSpaceDE/>
         <w:autoSpaceDN/>
         <w:rPr>
-          <w:rFonts w:ascii="NanumGothic" w:eastAsia="NanumGothic" w:hAnsi="NanumGothic"/>
+          <w:rFonts w:ascii="나눔고딕" w:eastAsia="나눔고딕" w:hAnsi="나눔고딕"/>
         </w:rPr>
       </w:pPr>
     </w:p>
@@ -13785,7 +13785,7 @@
       <w:pPr>
         <w:pStyle w:val="a0"/>
         <w:rPr>
-          <w:rFonts w:ascii="D2Coding" w:hAnsi="D2Coding" w:hint="eastAsia"/>
+          <w:rFonts w:ascii="D2Coding" w:hAnsi="D2Coding"/>
         </w:rPr>
       </w:pPr>
       <w:r>
@@ -13862,7 +13862,7 @@
           <w:p>
             <w:pPr>
               <w:pStyle w:val="a0"/>
-              <w:spacing w:after="0" w:line="240" w:lineRule="auto"/>
+              <w:spacing w:after="0"/>
               <w:rPr>
                 <w:rFonts w:ascii="D2Coding" w:hAnsi="D2Coding"/>
                 <w:szCs w:val="20"/>
@@ -13879,7 +13879,7 @@
           <w:p>
             <w:pPr>
               <w:pStyle w:val="a0"/>
-              <w:spacing w:after="0" w:line="240" w:lineRule="auto"/>
+              <w:spacing w:after="0"/>
               <w:rPr>
                 <w:rFonts w:ascii="D2Coding" w:hAnsi="D2Coding"/>
                 <w:szCs w:val="20"/>
@@ -13896,7 +13896,7 @@
           <w:p>
             <w:pPr>
               <w:pStyle w:val="a0"/>
-              <w:spacing w:after="0" w:line="240" w:lineRule="auto"/>
+              <w:spacing w:after="0"/>
               <w:rPr>
                 <w:rFonts w:ascii="D2Coding" w:hAnsi="D2Coding"/>
                 <w:szCs w:val="20"/>
@@ -14061,74 +14061,62 @@
       <w:pPr>
         <w:pStyle w:val="a0"/>
         <w:rPr>
+          <w:rFonts w:ascii="D2Coding" w:hAnsi="D2Coding"/>
+        </w:rPr>
+      </w:pPr>
+      <w:r>
+        <w:rPr>
           <w:rFonts w:ascii="D2Coding" w:hAnsi="D2Coding" w:hint="eastAsia"/>
         </w:rPr>
-      </w:pPr>
+        <w:t xml:space="preserve">위 코드는 </w:t>
+      </w:r>
+      <w:r>
+        <w:rPr>
+          <w:rFonts w:ascii="D2Coding" w:hAnsi="D2Coding"/>
+        </w:rPr>
+        <w:t>Python</w:t>
+      </w:r>
       <w:r>
         <w:rPr>
           <w:rFonts w:ascii="D2Coding" w:hAnsi="D2Coding" w:hint="eastAsia"/>
         </w:rPr>
-        <w:t xml:space="preserve">위 코드는 </w:t>
+        <w:t>에서 논리 연산자를 사용하는 예제이다.</w:t>
       </w:r>
       <w:r>
         <w:rPr>
           <w:rFonts w:ascii="D2Coding" w:hAnsi="D2Coding"/>
         </w:rPr>
-        <w:t>Python</w:t>
+        <w:t xml:space="preserve"> </w:t>
       </w:r>
       <w:r>
         <w:rPr>
           <w:rFonts w:ascii="D2Coding" w:hAnsi="D2Coding" w:hint="eastAsia"/>
         </w:rPr>
-        <w:t>에서 논리 연산자를 사용하는 예제</w:t>
+        <w:t xml:space="preserve">논리 연산자는 크게 </w:t>
+      </w:r>
+      <w:r>
+        <w:rPr>
+          <w:rFonts w:ascii="D2Coding" w:hAnsi="D2Coding"/>
+        </w:rPr>
+        <w:t>and, or, not</w:t>
       </w:r>
       <w:r>
         <w:rPr>
           <w:rFonts w:ascii="D2Coding" w:hAnsi="D2Coding" w:hint="eastAsia"/>
         </w:rPr>
-        <w:t>이다.</w:t>
+        <w:t xml:space="preserve"> </w:t>
       </w:r>
       <w:r>
         <w:rPr>
           <w:rFonts w:ascii="D2Coding" w:hAnsi="D2Coding"/>
         </w:rPr>
-        <w:t xml:space="preserve"> </w:t>
+        <w:t>3</w:t>
       </w:r>
       <w:r>
         <w:rPr>
           <w:rFonts w:ascii="D2Coding" w:hAnsi="D2Coding" w:hint="eastAsia"/>
         </w:rPr>
-        <w:t xml:space="preserve">논리 연산자는 크게 </w:t>
-      </w:r>
-      <w:r>
-        <w:rPr>
-          <w:rFonts w:ascii="D2Coding" w:hAnsi="D2Coding"/>
-        </w:rPr>
-        <w:t>and, or, not</w:t>
-      </w:r>
-      <w:r>
-        <w:rPr>
-          <w:rFonts w:ascii="D2Coding" w:hAnsi="D2Coding" w:hint="eastAsia"/>
-        </w:rPr>
-        <w:t xml:space="preserve"> </w:t>
-      </w:r>
-      <w:r>
-        <w:rPr>
-          <w:rFonts w:ascii="D2Coding" w:hAnsi="D2Coding"/>
-        </w:rPr>
-        <w:t>3</w:t>
-      </w:r>
-      <w:r>
-        <w:rPr>
-          <w:rFonts w:ascii="D2Coding" w:hAnsi="D2Coding" w:hint="eastAsia"/>
-        </w:rPr>
-        <w:t>개가 존재한다.</w:t>
-      </w:r>
-      <w:r>
-        <w:rPr>
-          <w:rFonts w:ascii="D2Coding" w:hAnsi="D2Coding" w:hint="eastAsia"/>
-        </w:rPr>
-        <w:t xml:space="preserve"> </w:t>
+        <w:t xml:space="preserve">개가 존재한다. </w:t>
       </w:r>
       <w:r>
         <w:rPr>
@@ -14211,7 +14199,7 @@
             <w:pPr>
               <w:jc w:val="center"/>
               <w:rPr>
-                <w:rFonts w:ascii="D2Coding" w:hAnsi="D2Coding" w:hint="eastAsia"/>
+                <w:rFonts w:ascii="D2Coding" w:hAnsi="D2Coding"/>
               </w:rPr>
             </w:pPr>
             <w:r>
@@ -14558,7 +14546,7 @@
       <w:pPr>
         <w:pStyle w:val="a0"/>
         <w:rPr>
-          <w:rFonts w:ascii="D2Coding" w:hAnsi="D2Coding" w:hint="eastAsia"/>
+          <w:rFonts w:ascii="D2Coding" w:hAnsi="D2Coding"/>
         </w:rPr>
       </w:pPr>
       <w:r>
@@ -14646,7 +14634,7 @@
             <w:pPr>
               <w:jc w:val="center"/>
               <w:rPr>
-                <w:rFonts w:ascii="D2Coding" w:hAnsi="D2Coding" w:hint="eastAsia"/>
+                <w:rFonts w:ascii="D2Coding" w:hAnsi="D2Coding"/>
               </w:rPr>
             </w:pPr>
             <w:r>
@@ -14739,7 +14727,7 @@
             <w:pPr>
               <w:jc w:val="center"/>
               <w:rPr>
-                <w:rFonts w:ascii="D2Coding" w:hAnsi="D2Coding" w:hint="eastAsia"/>
+                <w:rFonts w:ascii="D2Coding" w:hAnsi="D2Coding"/>
               </w:rPr>
             </w:pPr>
             <w:r>
@@ -15045,7 +15033,7 @@
             <w:pPr>
               <w:jc w:val="center"/>
               <w:rPr>
-                <w:rFonts w:ascii="D2Coding" w:hAnsi="D2Coding" w:hint="eastAsia"/>
+                <w:rFonts w:ascii="D2Coding" w:hAnsi="D2Coding"/>
               </w:rPr>
             </w:pPr>
             <w:r>
@@ -15070,7 +15058,7 @@
             <w:pPr>
               <w:jc w:val="center"/>
               <w:rPr>
-                <w:rFonts w:ascii="D2Coding" w:hAnsi="D2Coding" w:hint="eastAsia"/>
+                <w:rFonts w:ascii="D2Coding" w:hAnsi="D2Coding"/>
               </w:rPr>
             </w:pPr>
             <w:r>
@@ -15095,7 +15083,7 @@
             <w:pPr>
               <w:jc w:val="center"/>
               <w:rPr>
-                <w:rFonts w:ascii="D2Coding" w:hAnsi="D2Coding" w:hint="eastAsia"/>
+                <w:rFonts w:ascii="D2Coding" w:hAnsi="D2Coding"/>
               </w:rPr>
             </w:pPr>
             <w:r>
@@ -15120,7 +15108,7 @@
             <w:pPr>
               <w:jc w:val="center"/>
               <w:rPr>
-                <w:rFonts w:ascii="D2Coding" w:hAnsi="D2Coding" w:hint="eastAsia"/>
+                <w:rFonts w:ascii="D2Coding" w:hAnsi="D2Coding"/>
               </w:rPr>
             </w:pPr>
             <w:r>
@@ -15151,7 +15139,7 @@
       <w:pPr>
         <w:pStyle w:val="a0"/>
         <w:rPr>
-          <w:rFonts w:ascii="D2Coding" w:hAnsi="D2Coding" w:hint="eastAsia"/>
+          <w:rFonts w:ascii="D2Coding" w:hAnsi="D2Coding"/>
         </w:rPr>
       </w:pPr>
       <w:r>
@@ -15277,7 +15265,7 @@
           <w:p>
             <w:pPr>
               <w:pStyle w:val="a0"/>
-              <w:spacing w:after="0" w:line="240" w:lineRule="auto"/>
+              <w:spacing w:after="0"/>
               <w:rPr>
                 <w:rFonts w:ascii="D2Coding" w:hAnsi="D2Coding"/>
                 <w:szCs w:val="20"/>
@@ -15303,7 +15291,7 @@
           <w:p>
             <w:pPr>
               <w:pStyle w:val="a0"/>
-              <w:spacing w:after="0" w:line="240" w:lineRule="auto"/>
+              <w:spacing w:after="0"/>
               <w:rPr>
                 <w:rFonts w:ascii="D2Coding" w:hAnsi="D2Coding"/>
                 <w:szCs w:val="20"/>
@@ -15329,7 +15317,7 @@
           <w:p>
             <w:pPr>
               <w:pStyle w:val="a0"/>
-              <w:spacing w:after="0" w:line="240" w:lineRule="auto"/>
+              <w:spacing w:after="0"/>
               <w:rPr>
                 <w:rFonts w:ascii="D2Coding" w:hAnsi="D2Coding"/>
                 <w:szCs w:val="20"/>
@@ -15593,7 +15581,7 @@
               <w:autoSpaceDN/>
               <w:jc w:val="left"/>
               <w:rPr>
-                <w:rFonts w:ascii="D2Coding" w:hAnsi="D2Coding" w:cs="굴림체" w:hint="eastAsia"/>
+                <w:rFonts w:ascii="D2Coding" w:hAnsi="D2Coding" w:cs="굴림체"/>
                 <w:kern w:val="0"/>
                 <w:szCs w:val="20"/>
               </w:rPr>
@@ -15614,7 +15602,7 @@
       <w:pPr>
         <w:pStyle w:val="a0"/>
         <w:rPr>
-          <w:rFonts w:ascii="D2Coding" w:hAnsi="D2Coding" w:hint="eastAsia"/>
+          <w:rFonts w:ascii="D2Coding" w:hAnsi="D2Coding"/>
         </w:rPr>
       </w:pPr>
     </w:p>
@@ -15622,7 +15610,7 @@
       <w:pPr>
         <w:pStyle w:val="a0"/>
         <w:rPr>
-          <w:rFonts w:ascii="D2Coding" w:hAnsi="D2Coding" w:hint="eastAsia"/>
+          <w:rFonts w:ascii="D2Coding" w:hAnsi="D2Coding"/>
         </w:rPr>
       </w:pPr>
       <w:r>
@@ -15717,7 +15705,7 @@
           <w:p>
             <w:pPr>
               <w:pStyle w:val="a0"/>
-              <w:spacing w:after="0" w:line="240" w:lineRule="auto"/>
+              <w:spacing w:after="0"/>
               <w:rPr>
                 <w:rFonts w:ascii="D2Coding" w:hAnsi="D2Coding"/>
                 <w:szCs w:val="20"/>
@@ -15743,7 +15731,7 @@
           <w:p>
             <w:pPr>
               <w:pStyle w:val="a0"/>
-              <w:spacing w:after="0" w:line="240" w:lineRule="auto"/>
+              <w:spacing w:after="0"/>
               <w:rPr>
                 <w:rFonts w:ascii="D2Coding" w:hAnsi="D2Coding"/>
                 <w:szCs w:val="20"/>
@@ -15769,7 +15757,7 @@
           <w:p>
             <w:pPr>
               <w:pStyle w:val="a0"/>
-              <w:spacing w:after="0" w:line="240" w:lineRule="auto"/>
+              <w:spacing w:after="0"/>
               <w:rPr>
                 <w:rFonts w:ascii="D2Coding" w:hAnsi="D2Coding"/>
                 <w:szCs w:val="20"/>
@@ -16033,7 +16021,7 @@
               <w:autoSpaceDN/>
               <w:jc w:val="left"/>
               <w:rPr>
-                <w:rFonts w:ascii="D2Coding" w:hAnsi="D2Coding" w:cs="굴림체" w:hint="eastAsia"/>
+                <w:rFonts w:ascii="D2Coding" w:hAnsi="D2Coding" w:cs="굴림체"/>
                 <w:kern w:val="0"/>
                 <w:szCs w:val="20"/>
               </w:rPr>
@@ -16060,7 +16048,7 @@
     <w:p>
       <w:pPr>
         <w:rPr>
-          <w:rFonts w:ascii="D2Coding" w:hAnsi="D2Coding" w:hint="eastAsia"/>
+          <w:rFonts w:ascii="D2Coding" w:hAnsi="D2Coding"/>
         </w:rPr>
       </w:pPr>
       <w:r>
@@ -16121,7 +16109,7 @@
           <w:p>
             <w:pPr>
               <w:pStyle w:val="a0"/>
-              <w:spacing w:after="0" w:line="240" w:lineRule="auto"/>
+              <w:spacing w:after="0"/>
               <w:rPr>
                 <w:rFonts w:ascii="D2Coding" w:hAnsi="D2Coding"/>
                 <w:szCs w:val="20"/>
@@ -16305,7 +16293,7 @@
               <w:autoSpaceDN/>
               <w:jc w:val="left"/>
               <w:rPr>
-                <w:rFonts w:ascii="D2Coding" w:hAnsi="D2Coding" w:cs="굴림체" w:hint="eastAsia"/>
+                <w:rFonts w:ascii="D2Coding" w:hAnsi="D2Coding" w:cs="굴림체"/>
                 <w:kern w:val="0"/>
                 <w:szCs w:val="20"/>
               </w:rPr>
@@ -16540,9 +16528,6 @@
     <w:p>
       <w:pPr>
         <w:pStyle w:val="a0"/>
-        <w:rPr>
-          <w:rFonts w:hint="eastAsia"/>
-        </w:rPr>
       </w:pPr>
       <w:r>
         <w:rPr>
@@ -16942,7 +16927,7 @@
           <w:p>
             <w:pPr>
               <w:pStyle w:val="a0"/>
-              <w:spacing w:after="0" w:line="240" w:lineRule="auto"/>
+              <w:spacing w:after="0"/>
               <w:rPr>
                 <w:rFonts w:ascii="D2Coding" w:hAnsi="D2Coding"/>
                 <w:szCs w:val="20"/>
@@ -16959,7 +16944,7 @@
           <w:p>
             <w:pPr>
               <w:pStyle w:val="a0"/>
-              <w:spacing w:after="0" w:line="240" w:lineRule="auto"/>
+              <w:spacing w:after="0"/>
               <w:rPr>
                 <w:rFonts w:ascii="D2Coding" w:hAnsi="D2Coding"/>
                 <w:szCs w:val="20"/>
@@ -16976,7 +16961,7 @@
           <w:p>
             <w:pPr>
               <w:pStyle w:val="a0"/>
-              <w:spacing w:after="0" w:line="240" w:lineRule="auto"/>
+              <w:spacing w:after="0"/>
               <w:rPr>
                 <w:rFonts w:ascii="D2Coding" w:hAnsi="D2Coding"/>
                 <w:szCs w:val="20"/>
@@ -16993,7 +16978,7 @@
           <w:p>
             <w:pPr>
               <w:pStyle w:val="a0"/>
-              <w:spacing w:after="0" w:line="240" w:lineRule="auto"/>
+              <w:spacing w:after="0"/>
               <w:rPr>
                 <w:rFonts w:ascii="D2Coding" w:hAnsi="D2Coding"/>
                 <w:szCs w:val="20"/>
@@ -17003,7 +16988,7 @@
           <w:p>
             <w:pPr>
               <w:pStyle w:val="a0"/>
-              <w:spacing w:after="0" w:line="240" w:lineRule="auto"/>
+              <w:spacing w:after="0"/>
               <w:rPr>
                 <w:rFonts w:ascii="D2Coding" w:hAnsi="D2Coding"/>
                 <w:szCs w:val="20"/>
@@ -17129,7 +17114,7 @@
               <w:autoSpaceDN/>
               <w:jc w:val="left"/>
               <w:rPr>
-                <w:rFonts w:ascii="D2Coding" w:hAnsi="D2Coding" w:cs="굴림체" w:hint="eastAsia"/>
+                <w:rFonts w:ascii="D2Coding" w:hAnsi="D2Coding" w:cs="굴림체"/>
                 <w:kern w:val="0"/>
                 <w:szCs w:val="20"/>
               </w:rPr>
@@ -17154,9 +17139,6 @@
     <w:p>
       <w:pPr>
         <w:pStyle w:val="a0"/>
-        <w:rPr>
-          <w:rFonts w:hint="eastAsia"/>
-        </w:rPr>
       </w:pPr>
       <w:r>
         <w:rPr>
@@ -17259,7 +17241,7 @@
           <w:p>
             <w:pPr>
               <w:pStyle w:val="a0"/>
-              <w:spacing w:after="0" w:line="240" w:lineRule="auto"/>
+              <w:spacing w:after="0"/>
               <w:rPr>
                 <w:rFonts w:ascii="D2Coding" w:hAnsi="D2Coding"/>
                 <w:szCs w:val="20"/>
@@ -17276,7 +17258,7 @@
           <w:p>
             <w:pPr>
               <w:pStyle w:val="a0"/>
-              <w:spacing w:after="0" w:line="240" w:lineRule="auto"/>
+              <w:spacing w:after="0"/>
               <w:rPr>
                 <w:rFonts w:ascii="D2Coding" w:hAnsi="D2Coding"/>
                 <w:szCs w:val="20"/>
@@ -17402,7 +17384,7 @@
               <w:autoSpaceDN/>
               <w:jc w:val="left"/>
               <w:rPr>
-                <w:rFonts w:ascii="D2Coding" w:hAnsi="D2Coding" w:cs="굴림체" w:hint="eastAsia"/>
+                <w:rFonts w:ascii="D2Coding" w:hAnsi="D2Coding" w:cs="굴림체"/>
                 <w:kern w:val="0"/>
                 <w:szCs w:val="20"/>
               </w:rPr>
@@ -17504,9 +17486,6 @@
     <w:p>
       <w:pPr>
         <w:pStyle w:val="a0"/>
-        <w:rPr>
-          <w:rFonts w:hint="eastAsia"/>
-        </w:rPr>
       </w:pPr>
     </w:p>
     <w:p>
@@ -17517,9 +17496,6 @@
           <w:numId w:val="28"/>
         </w:numPr>
         <w:ind w:leftChars="0" w:firstLineChars="0"/>
-        <w:rPr>
-          <w:rFonts w:hint="eastAsia"/>
-        </w:rPr>
       </w:pPr>
       <w:r>
         <w:rPr>
@@ -17552,7 +17528,7 @@
         <w:rPr>
           <w:rFonts w:ascii="D2Coding" w:hAnsi="D2Coding" w:hint="eastAsia"/>
         </w:rPr>
-        <w:t>문자열 인덱싱은 각각의 문자열 안에서 범위를 지정하는 것을 의미한다.</w:t>
+        <w:t>인덱싱은 각각의 문자열 안에서 범위를 지정하는 것을 의미한다.</w:t>
       </w:r>
       <w:r>
         <w:rPr>
@@ -17628,6 +17604,48 @@
           <w:rFonts w:ascii="D2Coding" w:hAnsi="D2Coding" w:hint="eastAsia"/>
         </w:rPr>
         <w:t>부터 시작하는 것을 확인할 수 있다.</w:t>
+      </w:r>
+      <w:r>
+        <w:rPr>
+          <w:rFonts w:ascii="D2Coding" w:hAnsi="D2Coding"/>
+        </w:rPr>
+        <w:t xml:space="preserve"> </w:t>
+      </w:r>
+      <w:r>
+        <w:rPr>
+          <w:rFonts w:ascii="D2Coding" w:hAnsi="D2Coding" w:hint="eastAsia"/>
+        </w:rPr>
+        <w:t>이 때</w:t>
+      </w:r>
+      <w:r>
+        <w:rPr>
+          <w:rFonts w:ascii="D2Coding" w:hAnsi="D2Coding"/>
+        </w:rPr>
+        <w:t xml:space="preserve">, </w:t>
+      </w:r>
+      <w:r>
+        <w:rPr>
+          <w:rFonts w:ascii="D2Coding" w:hAnsi="D2Coding" w:hint="eastAsia"/>
+        </w:rPr>
+        <w:t>기억해야 하는 것은 이번에 배울 인덱싱은 문자열,</w:t>
+      </w:r>
+      <w:r>
+        <w:rPr>
+          <w:rFonts w:ascii="D2Coding" w:hAnsi="D2Coding"/>
+        </w:rPr>
+        <w:t xml:space="preserve"> List, Tuple, array</w:t>
+      </w:r>
+      <w:r>
+        <w:rPr>
+          <w:rFonts w:ascii="D2Coding" w:hAnsi="D2Coding" w:hint="eastAsia"/>
+        </w:rPr>
+        <w:t>와 같은 자료형에도 동일하게 사용할 수 있다.</w:t>
+      </w:r>
+      <w:r>
+        <w:rPr>
+          <w:rFonts w:ascii="D2Coding" w:hAnsi="D2Coding"/>
+        </w:rPr>
+        <w:t xml:space="preserve"> </w:t>
       </w:r>
     </w:p>
     <w:p>
@@ -17723,7 +17741,7 @@
     <w:p>
       <w:pPr>
         <w:rPr>
-          <w:rFonts w:ascii="D2Coding" w:hAnsi="D2Coding" w:hint="eastAsia"/>
+          <w:rFonts w:ascii="D2Coding" w:hAnsi="D2Coding"/>
         </w:rPr>
       </w:pPr>
       <w:r>
@@ -17862,7 +17880,7 @@
           <w:p>
             <w:pPr>
               <w:pStyle w:val="a0"/>
-              <w:spacing w:after="0" w:line="240" w:lineRule="auto"/>
+              <w:spacing w:after="0"/>
               <w:rPr>
                 <w:rFonts w:ascii="D2Coding" w:hAnsi="D2Coding"/>
                 <w:szCs w:val="20"/>
@@ -17895,7 +17913,7 @@
           <w:p>
             <w:pPr>
               <w:pStyle w:val="a0"/>
-              <w:spacing w:after="0" w:line="240" w:lineRule="auto"/>
+              <w:spacing w:after="0"/>
               <w:rPr>
                 <w:rFonts w:ascii="D2Coding" w:hAnsi="D2Coding"/>
                 <w:szCs w:val="20"/>
@@ -17928,7 +17946,7 @@
           <w:p>
             <w:pPr>
               <w:pStyle w:val="a0"/>
-              <w:spacing w:after="0" w:line="240" w:lineRule="auto"/>
+              <w:spacing w:after="0"/>
               <w:rPr>
                 <w:rFonts w:ascii="D2Coding" w:hAnsi="D2Coding"/>
                 <w:szCs w:val="20"/>
@@ -17961,7 +17979,7 @@
           <w:p>
             <w:pPr>
               <w:pStyle w:val="a0"/>
-              <w:spacing w:after="0" w:line="240" w:lineRule="auto"/>
+              <w:spacing w:after="0"/>
               <w:rPr>
                 <w:rFonts w:ascii="D2Coding" w:hAnsi="D2Coding"/>
                 <w:szCs w:val="20"/>
@@ -18039,7 +18057,7 @@
               <w:autoSpaceDN/>
               <w:jc w:val="left"/>
               <w:rPr>
-                <w:rFonts w:ascii="D2Coding" w:hAnsi="D2Coding" w:hint="eastAsia"/>
+                <w:rFonts w:ascii="D2Coding" w:hAnsi="D2Coding"/>
                 <w:szCs w:val="20"/>
               </w:rPr>
             </w:pPr>
@@ -18207,7 +18225,7 @@
               <w:autoSpaceDN/>
               <w:jc w:val="left"/>
               <w:rPr>
-                <w:rFonts w:ascii="D2Coding" w:hAnsi="D2Coding" w:cs="굴림체" w:hint="eastAsia"/>
+                <w:rFonts w:ascii="D2Coding" w:hAnsi="D2Coding" w:cs="굴림체"/>
                 <w:kern w:val="0"/>
                 <w:szCs w:val="20"/>
               </w:rPr>
@@ -18224,24 +18242,12 @@
         </w:tc>
       </w:tr>
     </w:tbl>
+    <w:p/>
     <w:p>
-      <w:pPr>
-        <w:rPr>
-          <w:rFonts w:hint="eastAsia"/>
-        </w:rPr>
-      </w:pPr>
-    </w:p>
-    <w:p>
-      <w:pPr>
-        <w:rPr>
-          <w:rFonts w:hint="eastAsia"/>
-        </w:rPr>
-      </w:pPr>
-      <w:r>
-        <w:rPr>
-          <w:rFonts w:hint="eastAsia"/>
-        </w:rPr>
-        <w:lastRenderedPageBreak/>
+      <w:r>
+        <w:rPr>
+          <w:rFonts w:hint="eastAsia"/>
+        </w:rPr>
         <w:t>그런데</w:t>
       </w:r>
       <w:r>
@@ -18437,7 +18443,7 @@
               <w:autoSpaceDN/>
               <w:jc w:val="left"/>
               <w:rPr>
-                <w:rFonts w:ascii="D2Coding" w:hAnsi="D2Coding" w:hint="eastAsia"/>
+                <w:rFonts w:ascii="D2Coding" w:hAnsi="D2Coding"/>
                 <w:szCs w:val="20"/>
               </w:rPr>
             </w:pPr>
@@ -18469,12 +18475,10 @@
       </w:tr>
     </w:tbl>
     <w:p>
-      <w:pPr>
-        <w:rPr>
-          <w:rFonts w:hint="eastAsia"/>
-        </w:rPr>
-      </w:pPr>
-      <w:r>
+      <w:r>
+        <w:rPr>
+          <w:noProof/>
+        </w:rPr>
         <w:drawing>
           <wp:inline distT="0" distB="0" distL="0" distR="0" wp14:anchorId="676EE525" wp14:editId="6C3377F5">
             <wp:extent cx="4997513" cy="935355"/>
@@ -18515,7 +18519,7 @@
     <w:p>
       <w:pPr>
         <w:rPr>
-          <w:rFonts w:ascii="D2Coding" w:hAnsi="D2Coding" w:hint="eastAsia"/>
+          <w:rFonts w:ascii="D2Coding" w:hAnsi="D2Coding"/>
         </w:rPr>
       </w:pPr>
       <w:bookmarkStart w:id="17" w:name="_Toc130501091"/>
@@ -18620,13 +18624,7 @@
         <w:rPr>
           <w:rFonts w:ascii="D2Coding" w:hAnsi="D2Coding" w:hint="eastAsia"/>
         </w:rPr>
-        <w:t>』</w:t>
-      </w:r>
-      <w:r>
-        <w:rPr>
-          <w:rFonts w:ascii="D2Coding" w:hAnsi="D2Coding" w:hint="eastAsia"/>
-        </w:rPr>
-        <w:t>이다.</w:t>
+        <w:t>』이다.</w:t>
       </w:r>
       <w:r>
         <w:rPr>
@@ -18776,6 +18774,23 @@
           <w:rFonts w:ascii="D2Coding" w:hAnsi="D2Coding"/>
         </w:rPr>
         <w:t xml:space="preserve"> </w:t>
+      </w:r>
+    </w:p>
+    <w:p>
+      <w:pPr>
+        <w:widowControl/>
+        <w:wordWrap/>
+        <w:autoSpaceDE/>
+        <w:autoSpaceDN/>
+        <w:rPr>
+          <w:rFonts w:ascii="D2Coding" w:hAnsi="D2Coding"/>
+        </w:rPr>
+      </w:pPr>
+      <w:r>
+        <w:rPr>
+          <w:rFonts w:ascii="D2Coding" w:hAnsi="D2Coding"/>
+        </w:rPr>
+        <w:br w:type="page"/>
       </w:r>
     </w:p>
     <w:p>
@@ -18786,15 +18801,13 @@
           <w:numId w:val="28"/>
         </w:numPr>
         <w:ind w:leftChars="0" w:firstLineChars="0"/>
-        <w:rPr>
-          <w:rFonts w:hint="eastAsia"/>
-        </w:rPr>
       </w:pPr>
       <w:proofErr w:type="spellStart"/>
       <w:r>
         <w:rPr>
           <w:rFonts w:hint="eastAsia"/>
         </w:rPr>
+        <w:lastRenderedPageBreak/>
         <w:t>슬라이싱</w:t>
       </w:r>
       <w:proofErr w:type="spellEnd"/>
@@ -18821,7 +18834,21 @@
         <w:rPr>
           <w:rFonts w:ascii="D2Coding" w:hAnsi="D2Coding" w:hint="eastAsia"/>
         </w:rPr>
-        <w:t>문자열 인덱싱은 각각의 문자열 안에서 범위를 지정하는 것을 의미한다.</w:t>
+        <w:t xml:space="preserve">인덱싱은 각 문자열의 문자를 한 개씩 추출한다면 </w:t>
+      </w:r>
+      <w:proofErr w:type="spellStart"/>
+      <w:r>
+        <w:rPr>
+          <w:rFonts w:ascii="D2Coding" w:hAnsi="D2Coding" w:hint="eastAsia"/>
+        </w:rPr>
+        <w:t>슬라이싱은</w:t>
+      </w:r>
+      <w:proofErr w:type="spellEnd"/>
+      <w:r>
+        <w:rPr>
+          <w:rFonts w:ascii="D2Coding" w:hAnsi="D2Coding" w:hint="eastAsia"/>
+        </w:rPr>
+        <w:t xml:space="preserve"> 범위를 지정하여 추출하는 것을 말한다.</w:t>
       </w:r>
       <w:r>
         <w:rPr>
@@ -18833,7 +18860,2022 @@
         <w:rPr>
           <w:rFonts w:ascii="D2Coding" w:hAnsi="D2Coding" w:hint="eastAsia"/>
         </w:rPr>
-        <w:t>다음 이미지</w:t>
+        <w:t>즉,</w:t>
+      </w:r>
+      <w:r>
+        <w:rPr>
+          <w:rFonts w:ascii="D2Coding" w:hAnsi="D2Coding"/>
+        </w:rPr>
+        <w:t xml:space="preserve"> </w:t>
+      </w:r>
+      <w:r>
+        <w:rPr>
+          <w:rFonts w:ascii="D2Coding" w:hAnsi="D2Coding" w:hint="eastAsia"/>
+        </w:rPr>
+        <w:t>기존 데이터에서 일부의 범위를 지정하여 하위 집합을 추출하는 것을 말한다.</w:t>
+      </w:r>
+      <w:r>
+        <w:rPr>
+          <w:rFonts w:ascii="D2Coding" w:hAnsi="D2Coding"/>
+        </w:rPr>
+        <w:t xml:space="preserve"> </w:t>
+      </w:r>
+      <w:r>
+        <w:rPr>
+          <w:rFonts w:ascii="D2Coding" w:hAnsi="D2Coding" w:hint="eastAsia"/>
+        </w:rPr>
+        <w:t xml:space="preserve">이 </w:t>
+      </w:r>
+      <w:proofErr w:type="spellStart"/>
+      <w:r>
+        <w:rPr>
+          <w:rFonts w:ascii="D2Coding" w:hAnsi="D2Coding" w:hint="eastAsia"/>
+        </w:rPr>
+        <w:t>슬라이싱의</w:t>
+      </w:r>
+      <w:proofErr w:type="spellEnd"/>
+      <w:r>
+        <w:rPr>
+          <w:rFonts w:ascii="D2Coding" w:hAnsi="D2Coding" w:hint="eastAsia"/>
+        </w:rPr>
+        <w:t xml:space="preserve"> 문법은 일반적으로 </w:t>
+      </w:r>
+      <w:r>
+        <w:rPr>
+          <w:rFonts w:ascii="D2Coding" w:hAnsi="D2Coding"/>
+        </w:rPr>
+        <w:t>[</w:t>
+      </w:r>
+      <w:proofErr w:type="spellStart"/>
+      <w:proofErr w:type="gramStart"/>
+      <w:r>
+        <w:rPr>
+          <w:rFonts w:ascii="D2Coding" w:hAnsi="D2Coding"/>
+        </w:rPr>
+        <w:t>start:end</w:t>
+      </w:r>
+      <w:proofErr w:type="gramEnd"/>
+      <w:r>
+        <w:rPr>
+          <w:rFonts w:ascii="D2Coding" w:hAnsi="D2Coding"/>
+        </w:rPr>
+        <w:t>:step</w:t>
+      </w:r>
+      <w:proofErr w:type="spellEnd"/>
+      <w:r>
+        <w:rPr>
+          <w:rFonts w:ascii="D2Coding" w:hAnsi="D2Coding"/>
+        </w:rPr>
+        <w:t>]</w:t>
+      </w:r>
+      <w:r>
+        <w:rPr>
+          <w:rFonts w:ascii="D2Coding" w:hAnsi="D2Coding" w:hint="eastAsia"/>
+        </w:rPr>
+        <w:t>의 일반적인 패턴을 따르게 된다.</w:t>
+      </w:r>
+    </w:p>
+    <w:p>
+      <w:pPr>
+        <w:pStyle w:val="ac"/>
+        <w:numPr>
+          <w:ilvl w:val="0"/>
+          <w:numId w:val="38"/>
+        </w:numPr>
+        <w:ind w:leftChars="0"/>
+        <w:rPr>
+          <w:rFonts w:ascii="D2Coding" w:hAnsi="D2Coding"/>
+        </w:rPr>
+      </w:pPr>
+      <w:proofErr w:type="gramStart"/>
+      <w:r>
+        <w:rPr>
+          <w:rFonts w:ascii="D2Coding" w:hAnsi="D2Coding"/>
+        </w:rPr>
+        <w:t>start :</w:t>
+      </w:r>
+      <w:proofErr w:type="gramEnd"/>
+      <w:r>
+        <w:rPr>
+          <w:rFonts w:ascii="D2Coding" w:hAnsi="D2Coding"/>
+        </w:rPr>
+        <w:t xml:space="preserve"> </w:t>
+      </w:r>
+      <w:proofErr w:type="spellStart"/>
+      <w:r>
+        <w:rPr>
+          <w:rFonts w:ascii="D2Coding" w:hAnsi="D2Coding" w:hint="eastAsia"/>
+        </w:rPr>
+        <w:t>슬라이싱의</w:t>
+      </w:r>
+      <w:proofErr w:type="spellEnd"/>
+      <w:r>
+        <w:rPr>
+          <w:rFonts w:ascii="D2Coding" w:hAnsi="D2Coding" w:hint="eastAsia"/>
+        </w:rPr>
+        <w:t xml:space="preserve"> 첫번째 인덱스이며,</w:t>
+      </w:r>
+      <w:r>
+        <w:rPr>
+          <w:rFonts w:ascii="D2Coding" w:hAnsi="D2Coding"/>
+        </w:rPr>
+        <w:t xml:space="preserve"> </w:t>
+      </w:r>
+      <w:r>
+        <w:rPr>
+          <w:rFonts w:ascii="D2Coding" w:hAnsi="D2Coding" w:hint="eastAsia"/>
+        </w:rPr>
+        <w:t>해당 인덱스 번호부터 조회를 시작한다.</w:t>
+      </w:r>
+      <w:r>
+        <w:rPr>
+          <w:rFonts w:ascii="D2Coding" w:hAnsi="D2Coding"/>
+        </w:rPr>
+        <w:t xml:space="preserve"> </w:t>
+      </w:r>
+      <w:r>
+        <w:rPr>
+          <w:rFonts w:ascii="D2Coding" w:hAnsi="D2Coding" w:hint="eastAsia"/>
+        </w:rPr>
+        <w:t>만약에,</w:t>
+      </w:r>
+      <w:r>
+        <w:rPr>
+          <w:rFonts w:ascii="D2Coding" w:hAnsi="D2Coding"/>
+        </w:rPr>
+        <w:t xml:space="preserve"> </w:t>
+      </w:r>
+      <w:r>
+        <w:rPr>
+          <w:rFonts w:ascii="D2Coding" w:hAnsi="D2Coding" w:hint="eastAsia"/>
+        </w:rPr>
+        <w:t xml:space="preserve">생략을 하면 인덱스는 </w:t>
+      </w:r>
+      <w:r>
+        <w:rPr>
+          <w:rFonts w:ascii="D2Coding" w:hAnsi="D2Coding"/>
+        </w:rPr>
+        <w:t>0</w:t>
+      </w:r>
+      <w:r>
+        <w:rPr>
+          <w:rFonts w:ascii="D2Coding" w:hAnsi="D2Coding" w:hint="eastAsia"/>
+        </w:rPr>
+        <w:t>번째부터 시작을 한다.</w:t>
+      </w:r>
+      <w:r>
+        <w:rPr>
+          <w:rFonts w:ascii="D2Coding" w:hAnsi="D2Coding"/>
+        </w:rPr>
+        <w:t xml:space="preserve"> </w:t>
+      </w:r>
+    </w:p>
+    <w:p>
+      <w:pPr>
+        <w:pStyle w:val="ac"/>
+        <w:numPr>
+          <w:ilvl w:val="0"/>
+          <w:numId w:val="38"/>
+        </w:numPr>
+        <w:ind w:leftChars="0"/>
+        <w:rPr>
+          <w:rFonts w:ascii="D2Coding" w:hAnsi="D2Coding"/>
+        </w:rPr>
+      </w:pPr>
+      <w:r>
+        <w:rPr>
+          <w:rFonts w:ascii="D2Coding" w:hAnsi="D2Coding"/>
+        </w:rPr>
+        <w:t xml:space="preserve"> </w:t>
+      </w:r>
+      <w:proofErr w:type="gramStart"/>
+      <w:r>
+        <w:rPr>
+          <w:rFonts w:ascii="D2Coding" w:hAnsi="D2Coding" w:hint="eastAsia"/>
+        </w:rPr>
+        <w:t>e</w:t>
+      </w:r>
+      <w:r>
+        <w:rPr>
+          <w:rFonts w:ascii="D2Coding" w:hAnsi="D2Coding"/>
+        </w:rPr>
+        <w:t>nd :</w:t>
+      </w:r>
+      <w:proofErr w:type="gramEnd"/>
+      <w:r>
+        <w:rPr>
+          <w:rFonts w:ascii="D2Coding" w:hAnsi="D2Coding"/>
+        </w:rPr>
+        <w:t xml:space="preserve"> </w:t>
+      </w:r>
+      <w:proofErr w:type="spellStart"/>
+      <w:r>
+        <w:rPr>
+          <w:rFonts w:ascii="D2Coding" w:hAnsi="D2Coding" w:hint="eastAsia"/>
+        </w:rPr>
+        <w:t>슬라이싱의</w:t>
+      </w:r>
+      <w:proofErr w:type="spellEnd"/>
+      <w:r>
+        <w:rPr>
+          <w:rFonts w:ascii="D2Coding" w:hAnsi="D2Coding" w:hint="eastAsia"/>
+        </w:rPr>
+        <w:t xml:space="preserve"> 마지막 인덱스를 말한다.</w:t>
+      </w:r>
+      <w:r>
+        <w:rPr>
+          <w:rFonts w:ascii="D2Coding" w:hAnsi="D2Coding"/>
+        </w:rPr>
+        <w:t xml:space="preserve"> </w:t>
+      </w:r>
+      <w:r>
+        <w:rPr>
+          <w:rFonts w:ascii="D2Coding" w:hAnsi="D2Coding" w:hint="eastAsia"/>
+        </w:rPr>
+        <w:t>그런데,</w:t>
+      </w:r>
+      <w:r>
+        <w:rPr>
+          <w:rFonts w:ascii="D2Coding" w:hAnsi="D2Coding"/>
+        </w:rPr>
+        <w:t xml:space="preserve"> </w:t>
+      </w:r>
+      <w:r>
+        <w:rPr>
+          <w:rFonts w:ascii="D2Coding" w:hAnsi="D2Coding" w:hint="eastAsia"/>
+        </w:rPr>
+        <w:t>해당 인덱스</w:t>
+      </w:r>
+      <w:r>
+        <w:rPr>
+          <w:rFonts w:ascii="D2Coding" w:hAnsi="D2Coding"/>
+        </w:rPr>
+        <w:t xml:space="preserve"> </w:t>
+      </w:r>
+      <w:r>
+        <w:rPr>
+          <w:rFonts w:ascii="D2Coding" w:hAnsi="D2Coding" w:hint="eastAsia"/>
+        </w:rPr>
+        <w:t xml:space="preserve">번호를 포함되지 않고 그 </w:t>
+      </w:r>
+      <w:proofErr w:type="spellStart"/>
+      <w:r>
+        <w:rPr>
+          <w:rFonts w:ascii="D2Coding" w:hAnsi="D2Coding" w:hint="eastAsia"/>
+        </w:rPr>
+        <w:t>전까지만</w:t>
+      </w:r>
+      <w:proofErr w:type="spellEnd"/>
+      <w:r>
+        <w:rPr>
+          <w:rFonts w:ascii="D2Coding" w:hAnsi="D2Coding" w:hint="eastAsia"/>
+        </w:rPr>
+        <w:t xml:space="preserve"> 조회가 된다.</w:t>
+      </w:r>
+      <w:r>
+        <w:rPr>
+          <w:rFonts w:ascii="D2Coding" w:hAnsi="D2Coding"/>
+        </w:rPr>
+        <w:t xml:space="preserve"> </w:t>
+      </w:r>
+      <w:r>
+        <w:rPr>
+          <w:rFonts w:ascii="D2Coding" w:hAnsi="D2Coding" w:hint="eastAsia"/>
+        </w:rPr>
+        <w:t>만약에,</w:t>
+      </w:r>
+      <w:r>
+        <w:rPr>
+          <w:rFonts w:ascii="D2Coding" w:hAnsi="D2Coding"/>
+        </w:rPr>
+        <w:t xml:space="preserve"> </w:t>
+      </w:r>
+      <w:r>
+        <w:rPr>
+          <w:rFonts w:ascii="D2Coding" w:hAnsi="D2Coding" w:hint="eastAsia"/>
+        </w:rPr>
+        <w:t>생략을 하면 해당 문자열의 전체 길이가 기본값으로 설정된다.</w:t>
+      </w:r>
+      <w:r>
+        <w:rPr>
+          <w:rFonts w:ascii="D2Coding" w:hAnsi="D2Coding"/>
+        </w:rPr>
+        <w:t xml:space="preserve"> </w:t>
+      </w:r>
+    </w:p>
+    <w:p>
+      <w:pPr>
+        <w:pStyle w:val="ac"/>
+        <w:numPr>
+          <w:ilvl w:val="0"/>
+          <w:numId w:val="38"/>
+        </w:numPr>
+        <w:ind w:leftChars="0"/>
+        <w:rPr>
+          <w:rFonts w:ascii="D2Coding" w:hAnsi="D2Coding" w:hint="eastAsia"/>
+        </w:rPr>
+      </w:pPr>
+      <w:proofErr w:type="gramStart"/>
+      <w:r>
+        <w:rPr>
+          <w:rFonts w:ascii="D2Coding" w:hAnsi="D2Coding" w:hint="eastAsia"/>
+        </w:rPr>
+        <w:t>s</w:t>
+      </w:r>
+      <w:r>
+        <w:rPr>
+          <w:rFonts w:ascii="D2Coding" w:hAnsi="D2Coding"/>
+        </w:rPr>
+        <w:t>tep :</w:t>
+      </w:r>
+      <w:proofErr w:type="gramEnd"/>
+      <w:r>
+        <w:rPr>
+          <w:rFonts w:ascii="D2Coding" w:hAnsi="D2Coding"/>
+        </w:rPr>
+        <w:t xml:space="preserve"> </w:t>
+      </w:r>
+      <w:proofErr w:type="spellStart"/>
+      <w:r>
+        <w:rPr>
+          <w:rFonts w:ascii="D2Coding" w:hAnsi="D2Coding" w:hint="eastAsia"/>
+        </w:rPr>
+        <w:t>슬라이싱의</w:t>
+      </w:r>
+      <w:proofErr w:type="spellEnd"/>
+      <w:r>
+        <w:rPr>
+          <w:rFonts w:ascii="D2Coding" w:hAnsi="D2Coding" w:hint="eastAsia"/>
+        </w:rPr>
+        <w:t xml:space="preserve"> 각 인덱스 사이에서 건너뛸 인덱스의 수를 말하며,</w:t>
+      </w:r>
+      <w:r>
+        <w:rPr>
+          <w:rFonts w:ascii="D2Coding" w:hAnsi="D2Coding"/>
+        </w:rPr>
+        <w:t xml:space="preserve"> </w:t>
+      </w:r>
+      <w:r>
+        <w:rPr>
+          <w:rFonts w:ascii="D2Coding" w:hAnsi="D2Coding" w:hint="eastAsia"/>
+        </w:rPr>
+        <w:t xml:space="preserve">생략할 경우 기본값은 </w:t>
+      </w:r>
+      <w:r>
+        <w:rPr>
+          <w:rFonts w:ascii="D2Coding" w:hAnsi="D2Coding"/>
+        </w:rPr>
+        <w:t>1</w:t>
+      </w:r>
+      <w:r>
+        <w:rPr>
+          <w:rFonts w:ascii="D2Coding" w:hAnsi="D2Coding" w:hint="eastAsia"/>
+        </w:rPr>
+        <w:t>이다.</w:t>
+      </w:r>
+      <w:r>
+        <w:rPr>
+          <w:rFonts w:ascii="D2Coding" w:hAnsi="D2Coding"/>
+        </w:rPr>
+        <w:t xml:space="preserve"> </w:t>
+      </w:r>
+    </w:p>
+    <w:p>
+      <w:pPr>
+        <w:rPr>
+          <w:rFonts w:ascii="D2Coding" w:hAnsi="D2Coding" w:hint="eastAsia"/>
+        </w:rPr>
+      </w:pPr>
+      <w:r>
+        <w:rPr>
+          <w:rFonts w:ascii="D2Coding" w:hAnsi="D2Coding" w:hint="eastAsia"/>
+        </w:rPr>
+        <w:t>주어진</w:t>
+      </w:r>
+      <w:r>
+        <w:rPr>
+          <w:rFonts w:ascii="D2Coding" w:hAnsi="D2Coding"/>
+        </w:rPr>
+        <w:t xml:space="preserve"> </w:t>
+      </w:r>
+      <w:r>
+        <w:rPr>
+          <w:rFonts w:ascii="D2Coding" w:hAnsi="D2Coding" w:hint="eastAsia"/>
+        </w:rPr>
+        <w:t>예제를 확인하도록 한다.</w:t>
+      </w:r>
+      <w:r>
+        <w:rPr>
+          <w:rFonts w:ascii="D2Coding" w:hAnsi="D2Coding"/>
+        </w:rPr>
+        <w:t xml:space="preserve"> </w:t>
+      </w:r>
+      <w:r>
+        <w:rPr>
+          <w:rFonts w:ascii="D2Coding" w:hAnsi="D2Coding" w:hint="eastAsia"/>
+        </w:rPr>
+        <w:t>이 때,</w:t>
+      </w:r>
+      <w:r>
+        <w:rPr>
+          <w:rFonts w:ascii="D2Coding" w:hAnsi="D2Coding"/>
+        </w:rPr>
+        <w:t xml:space="preserve"> </w:t>
+      </w:r>
+      <w:r>
+        <w:rPr>
+          <w:rFonts w:ascii="D2Coding" w:hAnsi="D2Coding" w:hint="eastAsia"/>
+        </w:rPr>
+        <w:t>해당 인덱스 번호를 바꿔서 진행해서 원하는 대로 결과가 나오는지 확인한다.</w:t>
+      </w:r>
+      <w:r>
+        <w:rPr>
+          <w:rFonts w:ascii="D2Coding" w:hAnsi="D2Coding"/>
+        </w:rPr>
+        <w:t xml:space="preserve"> </w:t>
+      </w:r>
+    </w:p>
+    <w:tbl>
+      <w:tblPr>
+        <w:tblStyle w:val="a9"/>
+        <w:tblW w:w="7880" w:type="dxa"/>
+        <w:tblLook w:val="04A0" w:firstRow="1" w:lastRow="0" w:firstColumn="1" w:lastColumn="0" w:noHBand="0" w:noVBand="1"/>
+      </w:tblPr>
+      <w:tblGrid>
+        <w:gridCol w:w="7880"/>
+      </w:tblGrid>
+      <w:tr>
+        <w:tc>
+          <w:tcPr>
+            <w:tcW w:w="7880" w:type="dxa"/>
+            <w:tcBorders>
+              <w:top w:val="double" w:sz="6" w:space="0" w:color="auto"/>
+              <w:left w:val="nil"/>
+              <w:bottom w:val="single" w:sz="6" w:space="0" w:color="auto"/>
+              <w:right w:val="nil"/>
+            </w:tcBorders>
+            <w:shd w:val="clear" w:color="auto" w:fill="F2F2F2" w:themeFill="background1" w:themeFillShade="F2"/>
+            <w:vAlign w:val="center"/>
+          </w:tcPr>
+          <w:p>
+            <w:pPr>
+              <w:pStyle w:val="a0"/>
+              <w:spacing w:after="0" w:line="240" w:lineRule="auto"/>
+              <w:rPr>
+                <w:rFonts w:ascii="D2Coding" w:hAnsi="D2Coding"/>
+                <w:szCs w:val="20"/>
+              </w:rPr>
+            </w:pPr>
+            <w:r>
+              <w:rPr>
+                <w:rFonts w:ascii="D2Coding" w:hAnsi="D2Coding"/>
+                <w:szCs w:val="20"/>
+              </w:rPr>
+              <w:t xml:space="preserve">greeting = "Hello </w:t>
+            </w:r>
+            <w:proofErr w:type="spellStart"/>
+            <w:r>
+              <w:rPr>
+                <w:rFonts w:ascii="D2Coding" w:hAnsi="D2Coding"/>
+                <w:szCs w:val="20"/>
+              </w:rPr>
+              <w:t>Streamlit</w:t>
+            </w:r>
+            <w:proofErr w:type="spellEnd"/>
+            <w:r>
+              <w:rPr>
+                <w:rFonts w:ascii="D2Coding" w:hAnsi="D2Coding"/>
+                <w:szCs w:val="20"/>
+              </w:rPr>
+              <w:t>"</w:t>
+            </w:r>
+          </w:p>
+          <w:p>
+            <w:pPr>
+              <w:pStyle w:val="a0"/>
+              <w:spacing w:after="0" w:line="240" w:lineRule="auto"/>
+              <w:rPr>
+                <w:rFonts w:ascii="D2Coding" w:hAnsi="D2Coding"/>
+                <w:szCs w:val="20"/>
+              </w:rPr>
+            </w:pPr>
+            <w:r>
+              <w:rPr>
+                <w:rFonts w:ascii="D2Coding" w:hAnsi="D2Coding"/>
+                <w:szCs w:val="20"/>
+              </w:rPr>
+              <w:t>print(</w:t>
+            </w:r>
+            <w:proofErr w:type="gramStart"/>
+            <w:r>
+              <w:rPr>
+                <w:rFonts w:ascii="D2Coding" w:hAnsi="D2Coding"/>
+                <w:szCs w:val="20"/>
+              </w:rPr>
+              <w:t>greeting[</w:t>
+            </w:r>
+            <w:proofErr w:type="gramEnd"/>
+            <w:r>
+              <w:rPr>
+                <w:rFonts w:ascii="D2Coding" w:hAnsi="D2Coding"/>
+                <w:szCs w:val="20"/>
+              </w:rPr>
+              <w:t>:])</w:t>
+            </w:r>
+          </w:p>
+          <w:p>
+            <w:pPr>
+              <w:pStyle w:val="a0"/>
+              <w:spacing w:after="0" w:line="240" w:lineRule="auto"/>
+              <w:rPr>
+                <w:rFonts w:ascii="D2Coding" w:hAnsi="D2Coding"/>
+                <w:szCs w:val="20"/>
+              </w:rPr>
+            </w:pPr>
+            <w:r>
+              <w:rPr>
+                <w:rFonts w:ascii="D2Coding" w:hAnsi="D2Coding"/>
+                <w:szCs w:val="20"/>
+              </w:rPr>
+              <w:t>print(</w:t>
+            </w:r>
+            <w:proofErr w:type="gramStart"/>
+            <w:r>
+              <w:rPr>
+                <w:rFonts w:ascii="D2Coding" w:hAnsi="D2Coding"/>
+                <w:szCs w:val="20"/>
+              </w:rPr>
+              <w:t>greeting[</w:t>
+            </w:r>
+            <w:proofErr w:type="gramEnd"/>
+            <w:r>
+              <w:rPr>
+                <w:rFonts w:ascii="D2Coding" w:hAnsi="D2Coding"/>
+                <w:szCs w:val="20"/>
+              </w:rPr>
+              <w:t>6:])</w:t>
+            </w:r>
+          </w:p>
+          <w:p>
+            <w:pPr>
+              <w:pStyle w:val="a0"/>
+              <w:spacing w:after="0" w:line="240" w:lineRule="auto"/>
+              <w:rPr>
+                <w:rFonts w:ascii="D2Coding" w:hAnsi="D2Coding"/>
+                <w:szCs w:val="20"/>
+              </w:rPr>
+            </w:pPr>
+            <w:r>
+              <w:rPr>
+                <w:rFonts w:ascii="D2Coding" w:hAnsi="D2Coding"/>
+                <w:szCs w:val="20"/>
+              </w:rPr>
+              <w:t>print(</w:t>
+            </w:r>
+            <w:proofErr w:type="gramStart"/>
+            <w:r>
+              <w:rPr>
+                <w:rFonts w:ascii="D2Coding" w:hAnsi="D2Coding"/>
+                <w:szCs w:val="20"/>
+              </w:rPr>
+              <w:t>greeting[</w:t>
+            </w:r>
+            <w:proofErr w:type="gramEnd"/>
+            <w:r>
+              <w:rPr>
+                <w:rFonts w:ascii="D2Coding" w:hAnsi="D2Coding"/>
+                <w:szCs w:val="20"/>
+              </w:rPr>
+              <w:t>:6])</w:t>
+            </w:r>
+          </w:p>
+          <w:p>
+            <w:pPr>
+              <w:pStyle w:val="a0"/>
+              <w:spacing w:after="0" w:line="240" w:lineRule="auto"/>
+              <w:rPr>
+                <w:rFonts w:ascii="D2Coding" w:hAnsi="D2Coding"/>
+                <w:szCs w:val="20"/>
+              </w:rPr>
+            </w:pPr>
+            <w:r>
+              <w:rPr>
+                <w:rFonts w:ascii="D2Coding" w:hAnsi="D2Coding"/>
+                <w:szCs w:val="20"/>
+              </w:rPr>
+              <w:t>print(</w:t>
+            </w:r>
+            <w:proofErr w:type="gramStart"/>
+            <w:r>
+              <w:rPr>
+                <w:rFonts w:ascii="D2Coding" w:hAnsi="D2Coding"/>
+                <w:szCs w:val="20"/>
+              </w:rPr>
+              <w:t>greeting[</w:t>
+            </w:r>
+            <w:proofErr w:type="gramEnd"/>
+            <w:r>
+              <w:rPr>
+                <w:rFonts w:ascii="D2Coding" w:hAnsi="D2Coding"/>
+                <w:szCs w:val="20"/>
+              </w:rPr>
+              <w:t>3:8])</w:t>
+            </w:r>
+          </w:p>
+          <w:p>
+            <w:pPr>
+              <w:widowControl/>
+              <w:tabs>
+                <w:tab w:val="left" w:pos="916"/>
+                <w:tab w:val="left" w:pos="1832"/>
+                <w:tab w:val="left" w:pos="2748"/>
+                <w:tab w:val="left" w:pos="3664"/>
+                <w:tab w:val="left" w:pos="4580"/>
+                <w:tab w:val="left" w:pos="5496"/>
+                <w:tab w:val="left" w:pos="6412"/>
+                <w:tab w:val="left" w:pos="7328"/>
+                <w:tab w:val="left" w:pos="8244"/>
+                <w:tab w:val="left" w:pos="9160"/>
+                <w:tab w:val="left" w:pos="10076"/>
+                <w:tab w:val="left" w:pos="10992"/>
+                <w:tab w:val="left" w:pos="11908"/>
+                <w:tab w:val="left" w:pos="12824"/>
+                <w:tab w:val="left" w:pos="13740"/>
+                <w:tab w:val="left" w:pos="14656"/>
+              </w:tabs>
+              <w:wordWrap/>
+              <w:autoSpaceDE/>
+              <w:autoSpaceDN/>
+              <w:jc w:val="left"/>
+              <w:rPr>
+                <w:rFonts w:ascii="D2Coding" w:hAnsi="D2Coding"/>
+                <w:szCs w:val="20"/>
+              </w:rPr>
+            </w:pPr>
+            <w:r>
+              <w:rPr>
+                <w:rFonts w:ascii="D2Coding" w:hAnsi="D2Coding"/>
+                <w:szCs w:val="20"/>
+              </w:rPr>
+              <w:t>print(</w:t>
+            </w:r>
+            <w:proofErr w:type="gramStart"/>
+            <w:r>
+              <w:rPr>
+                <w:rFonts w:ascii="D2Coding" w:hAnsi="D2Coding"/>
+                <w:szCs w:val="20"/>
+              </w:rPr>
+              <w:t>greeting[</w:t>
+            </w:r>
+            <w:proofErr w:type="gramEnd"/>
+            <w:r>
+              <w:rPr>
+                <w:rFonts w:ascii="D2Coding" w:hAnsi="D2Coding"/>
+                <w:szCs w:val="20"/>
+              </w:rPr>
+              <w:t>0:9:2])</w:t>
+            </w:r>
+          </w:p>
+          <w:p>
+            <w:pPr>
+              <w:widowControl/>
+              <w:tabs>
+                <w:tab w:val="left" w:pos="916"/>
+                <w:tab w:val="left" w:pos="1832"/>
+                <w:tab w:val="left" w:pos="2748"/>
+                <w:tab w:val="left" w:pos="3664"/>
+                <w:tab w:val="left" w:pos="4580"/>
+                <w:tab w:val="left" w:pos="5496"/>
+                <w:tab w:val="left" w:pos="6412"/>
+                <w:tab w:val="left" w:pos="7328"/>
+                <w:tab w:val="left" w:pos="8244"/>
+                <w:tab w:val="left" w:pos="9160"/>
+                <w:tab w:val="left" w:pos="10076"/>
+                <w:tab w:val="left" w:pos="10992"/>
+                <w:tab w:val="left" w:pos="11908"/>
+                <w:tab w:val="left" w:pos="12824"/>
+                <w:tab w:val="left" w:pos="13740"/>
+                <w:tab w:val="left" w:pos="14656"/>
+              </w:tabs>
+              <w:wordWrap/>
+              <w:autoSpaceDE/>
+              <w:autoSpaceDN/>
+              <w:jc w:val="left"/>
+              <w:rPr>
+                <w:rFonts w:ascii="D2Coding" w:hAnsi="D2Coding"/>
+                <w:szCs w:val="20"/>
+              </w:rPr>
+            </w:pPr>
+          </w:p>
+          <w:p>
+            <w:pPr>
+              <w:pStyle w:val="a0"/>
+              <w:spacing w:after="0"/>
+              <w:rPr>
+                <w:rFonts w:ascii="D2Coding" w:hAnsi="D2Coding"/>
+                <w:szCs w:val="20"/>
+              </w:rPr>
+            </w:pPr>
+            <w:r>
+              <w:rPr>
+                <w:rFonts w:ascii="D2Coding" w:hAnsi="D2Coding" w:hint="eastAsia"/>
+                <w:szCs w:val="20"/>
+              </w:rPr>
+              <w:t>[결과]</w:t>
+            </w:r>
+          </w:p>
+          <w:p>
+            <w:pPr>
+              <w:widowControl/>
+              <w:tabs>
+                <w:tab w:val="left" w:pos="916"/>
+                <w:tab w:val="left" w:pos="1832"/>
+                <w:tab w:val="left" w:pos="2748"/>
+                <w:tab w:val="left" w:pos="3664"/>
+                <w:tab w:val="left" w:pos="4580"/>
+                <w:tab w:val="left" w:pos="5496"/>
+                <w:tab w:val="left" w:pos="6412"/>
+                <w:tab w:val="left" w:pos="7328"/>
+                <w:tab w:val="left" w:pos="8244"/>
+                <w:tab w:val="left" w:pos="9160"/>
+                <w:tab w:val="left" w:pos="10076"/>
+                <w:tab w:val="left" w:pos="10992"/>
+                <w:tab w:val="left" w:pos="11908"/>
+                <w:tab w:val="left" w:pos="12824"/>
+                <w:tab w:val="left" w:pos="13740"/>
+                <w:tab w:val="left" w:pos="14656"/>
+              </w:tabs>
+              <w:wordWrap/>
+              <w:autoSpaceDE/>
+              <w:autoSpaceDN/>
+              <w:jc w:val="left"/>
+              <w:rPr>
+                <w:rFonts w:ascii="D2Coding" w:hAnsi="D2Coding" w:cs="굴림체"/>
+                <w:kern w:val="0"/>
+                <w:szCs w:val="20"/>
+              </w:rPr>
+            </w:pPr>
+            <w:r>
+              <w:rPr>
+                <w:rFonts w:ascii="D2Coding" w:hAnsi="D2Coding" w:cs="굴림체"/>
+                <w:kern w:val="0"/>
+                <w:szCs w:val="20"/>
+              </w:rPr>
+              <w:t xml:space="preserve">Hello </w:t>
+            </w:r>
+            <w:proofErr w:type="spellStart"/>
+            <w:r>
+              <w:rPr>
+                <w:rFonts w:ascii="D2Coding" w:hAnsi="D2Coding" w:cs="굴림체"/>
+                <w:kern w:val="0"/>
+                <w:szCs w:val="20"/>
+              </w:rPr>
+              <w:t>Streamlit</w:t>
+            </w:r>
+            <w:proofErr w:type="spellEnd"/>
+          </w:p>
+          <w:p>
+            <w:pPr>
+              <w:widowControl/>
+              <w:tabs>
+                <w:tab w:val="left" w:pos="916"/>
+                <w:tab w:val="left" w:pos="1832"/>
+                <w:tab w:val="left" w:pos="2748"/>
+                <w:tab w:val="left" w:pos="3664"/>
+                <w:tab w:val="left" w:pos="4580"/>
+                <w:tab w:val="left" w:pos="5496"/>
+                <w:tab w:val="left" w:pos="6412"/>
+                <w:tab w:val="left" w:pos="7328"/>
+                <w:tab w:val="left" w:pos="8244"/>
+                <w:tab w:val="left" w:pos="9160"/>
+                <w:tab w:val="left" w:pos="10076"/>
+                <w:tab w:val="left" w:pos="10992"/>
+                <w:tab w:val="left" w:pos="11908"/>
+                <w:tab w:val="left" w:pos="12824"/>
+                <w:tab w:val="left" w:pos="13740"/>
+                <w:tab w:val="left" w:pos="14656"/>
+              </w:tabs>
+              <w:wordWrap/>
+              <w:autoSpaceDE/>
+              <w:autoSpaceDN/>
+              <w:jc w:val="left"/>
+              <w:rPr>
+                <w:rFonts w:ascii="D2Coding" w:hAnsi="D2Coding" w:cs="굴림체"/>
+                <w:kern w:val="0"/>
+                <w:szCs w:val="20"/>
+              </w:rPr>
+            </w:pPr>
+            <w:proofErr w:type="spellStart"/>
+            <w:r>
+              <w:rPr>
+                <w:rFonts w:ascii="D2Coding" w:hAnsi="D2Coding" w:cs="굴림체"/>
+                <w:kern w:val="0"/>
+                <w:szCs w:val="20"/>
+              </w:rPr>
+              <w:t>Streamlit</w:t>
+            </w:r>
+            <w:proofErr w:type="spellEnd"/>
+          </w:p>
+          <w:p>
+            <w:pPr>
+              <w:widowControl/>
+              <w:tabs>
+                <w:tab w:val="left" w:pos="916"/>
+                <w:tab w:val="left" w:pos="1832"/>
+                <w:tab w:val="left" w:pos="2748"/>
+                <w:tab w:val="left" w:pos="3664"/>
+                <w:tab w:val="left" w:pos="4580"/>
+                <w:tab w:val="left" w:pos="5496"/>
+                <w:tab w:val="left" w:pos="6412"/>
+                <w:tab w:val="left" w:pos="7328"/>
+                <w:tab w:val="left" w:pos="8244"/>
+                <w:tab w:val="left" w:pos="9160"/>
+                <w:tab w:val="left" w:pos="10076"/>
+                <w:tab w:val="left" w:pos="10992"/>
+                <w:tab w:val="left" w:pos="11908"/>
+                <w:tab w:val="left" w:pos="12824"/>
+                <w:tab w:val="left" w:pos="13740"/>
+                <w:tab w:val="left" w:pos="14656"/>
+              </w:tabs>
+              <w:wordWrap/>
+              <w:autoSpaceDE/>
+              <w:autoSpaceDN/>
+              <w:jc w:val="left"/>
+              <w:rPr>
+                <w:rFonts w:ascii="D2Coding" w:hAnsi="D2Coding" w:cs="굴림체"/>
+                <w:kern w:val="0"/>
+                <w:szCs w:val="20"/>
+              </w:rPr>
+            </w:pPr>
+            <w:r>
+              <w:rPr>
+                <w:rFonts w:ascii="D2Coding" w:hAnsi="D2Coding" w:cs="굴림체"/>
+                <w:kern w:val="0"/>
+                <w:szCs w:val="20"/>
+              </w:rPr>
+              <w:t xml:space="preserve">Hello </w:t>
+            </w:r>
+          </w:p>
+          <w:p>
+            <w:pPr>
+              <w:widowControl/>
+              <w:tabs>
+                <w:tab w:val="left" w:pos="916"/>
+                <w:tab w:val="left" w:pos="1832"/>
+                <w:tab w:val="left" w:pos="2748"/>
+                <w:tab w:val="left" w:pos="3664"/>
+                <w:tab w:val="left" w:pos="4580"/>
+                <w:tab w:val="left" w:pos="5496"/>
+                <w:tab w:val="left" w:pos="6412"/>
+                <w:tab w:val="left" w:pos="7328"/>
+                <w:tab w:val="left" w:pos="8244"/>
+                <w:tab w:val="left" w:pos="9160"/>
+                <w:tab w:val="left" w:pos="10076"/>
+                <w:tab w:val="left" w:pos="10992"/>
+                <w:tab w:val="left" w:pos="11908"/>
+                <w:tab w:val="left" w:pos="12824"/>
+                <w:tab w:val="left" w:pos="13740"/>
+                <w:tab w:val="left" w:pos="14656"/>
+              </w:tabs>
+              <w:wordWrap/>
+              <w:autoSpaceDE/>
+              <w:autoSpaceDN/>
+              <w:jc w:val="left"/>
+              <w:rPr>
+                <w:rFonts w:ascii="D2Coding" w:hAnsi="D2Coding" w:cs="굴림체"/>
+                <w:kern w:val="0"/>
+                <w:szCs w:val="20"/>
+              </w:rPr>
+            </w:pPr>
+            <w:r>
+              <w:rPr>
+                <w:rFonts w:ascii="D2Coding" w:hAnsi="D2Coding" w:cs="굴림체"/>
+                <w:kern w:val="0"/>
+                <w:szCs w:val="20"/>
+              </w:rPr>
+              <w:t xml:space="preserve">lo </w:t>
+            </w:r>
+            <w:proofErr w:type="gramStart"/>
+            <w:r>
+              <w:rPr>
+                <w:rFonts w:ascii="D2Coding" w:hAnsi="D2Coding" w:cs="굴림체"/>
+                <w:kern w:val="0"/>
+                <w:szCs w:val="20"/>
+              </w:rPr>
+              <w:t>St</w:t>
+            </w:r>
+            <w:proofErr w:type="gramEnd"/>
+          </w:p>
+          <w:p>
+            <w:pPr>
+              <w:widowControl/>
+              <w:tabs>
+                <w:tab w:val="left" w:pos="916"/>
+                <w:tab w:val="left" w:pos="1832"/>
+                <w:tab w:val="left" w:pos="2748"/>
+                <w:tab w:val="left" w:pos="3664"/>
+                <w:tab w:val="left" w:pos="4580"/>
+                <w:tab w:val="left" w:pos="5496"/>
+                <w:tab w:val="left" w:pos="6412"/>
+                <w:tab w:val="left" w:pos="7328"/>
+                <w:tab w:val="left" w:pos="8244"/>
+                <w:tab w:val="left" w:pos="9160"/>
+                <w:tab w:val="left" w:pos="10076"/>
+                <w:tab w:val="left" w:pos="10992"/>
+                <w:tab w:val="left" w:pos="11908"/>
+                <w:tab w:val="left" w:pos="12824"/>
+                <w:tab w:val="left" w:pos="13740"/>
+                <w:tab w:val="left" w:pos="14656"/>
+              </w:tabs>
+              <w:wordWrap/>
+              <w:autoSpaceDE/>
+              <w:autoSpaceDN/>
+              <w:jc w:val="left"/>
+              <w:rPr>
+                <w:rFonts w:ascii="D2Coding" w:hAnsi="D2Coding" w:cs="굴림체" w:hint="eastAsia"/>
+                <w:kern w:val="0"/>
+                <w:szCs w:val="20"/>
+              </w:rPr>
+            </w:pPr>
+            <w:proofErr w:type="spellStart"/>
+            <w:r>
+              <w:rPr>
+                <w:rFonts w:ascii="D2Coding" w:hAnsi="D2Coding" w:cs="굴림체"/>
+                <w:kern w:val="0"/>
+                <w:szCs w:val="20"/>
+              </w:rPr>
+              <w:t>HloSr</w:t>
+            </w:r>
+            <w:proofErr w:type="spellEnd"/>
+          </w:p>
+        </w:tc>
+      </w:tr>
+    </w:tbl>
+    <w:p>
+      <w:pPr>
+        <w:rPr>
+          <w:rFonts w:ascii="D2Coding" w:hAnsi="D2Coding"/>
+        </w:rPr>
+      </w:pPr>
+    </w:p>
+    <w:p>
+      <w:pPr>
+        <w:rPr>
+          <w:rFonts w:ascii="D2Coding" w:hAnsi="D2Coding"/>
+        </w:rPr>
+      </w:pPr>
+      <w:r>
+        <w:rPr>
+          <w:rFonts w:ascii="D2Coding" w:hAnsi="D2Coding" w:hint="eastAsia"/>
+        </w:rPr>
+        <w:t xml:space="preserve">인덱싱과 </w:t>
+      </w:r>
+      <w:proofErr w:type="spellStart"/>
+      <w:r>
+        <w:rPr>
+          <w:rFonts w:ascii="D2Coding" w:hAnsi="D2Coding" w:hint="eastAsia"/>
+        </w:rPr>
+        <w:t>슬라이싱의</w:t>
+      </w:r>
+      <w:proofErr w:type="spellEnd"/>
+      <w:r>
+        <w:rPr>
+          <w:rFonts w:ascii="D2Coding" w:hAnsi="D2Coding" w:hint="eastAsia"/>
+        </w:rPr>
+        <w:t xml:space="preserve"> 원리는</w:t>
+      </w:r>
+      <w:r>
+        <w:rPr>
+          <w:rFonts w:ascii="D2Coding" w:hAnsi="D2Coding"/>
+        </w:rPr>
+        <w:t xml:space="preserve"> </w:t>
+      </w:r>
+      <w:r>
+        <w:rPr>
+          <w:rFonts w:ascii="D2Coding" w:hAnsi="D2Coding" w:hint="eastAsia"/>
+        </w:rPr>
+        <w:t xml:space="preserve">향후에 나오게 되는 </w:t>
+      </w:r>
+      <w:r>
+        <w:rPr>
+          <w:rFonts w:ascii="D2Coding" w:hAnsi="D2Coding"/>
+        </w:rPr>
+        <w:t xml:space="preserve">List, Tuple </w:t>
+      </w:r>
+      <w:r>
+        <w:rPr>
+          <w:rFonts w:ascii="D2Coding" w:hAnsi="D2Coding" w:hint="eastAsia"/>
+        </w:rPr>
+        <w:t>등 다른 자료형에도 그대로 사용이 되기 때문에,</w:t>
+      </w:r>
+      <w:r>
+        <w:rPr>
+          <w:rFonts w:ascii="D2Coding" w:hAnsi="D2Coding"/>
+        </w:rPr>
+        <w:t xml:space="preserve"> </w:t>
+      </w:r>
+      <w:r>
+        <w:rPr>
+          <w:rFonts w:ascii="D2Coding" w:hAnsi="D2Coding" w:hint="eastAsia"/>
+        </w:rPr>
+        <w:t>반드시 기억하도록 한다.</w:t>
+      </w:r>
+      <w:r>
+        <w:rPr>
+          <w:rFonts w:ascii="D2Coding" w:hAnsi="D2Coding"/>
+        </w:rPr>
+        <w:t xml:space="preserve"> </w:t>
+      </w:r>
+    </w:p>
+    <w:p>
+      <w:pPr>
+        <w:rPr>
+          <w:rFonts w:ascii="D2Coding" w:hAnsi="D2Coding"/>
+        </w:rPr>
+      </w:pPr>
+    </w:p>
+    <w:p>
+      <w:pPr>
+        <w:pStyle w:val="4"/>
+        <w:numPr>
+          <w:ilvl w:val="0"/>
+          <w:numId w:val="28"/>
+        </w:numPr>
+        <w:ind w:leftChars="0" w:firstLineChars="0"/>
+      </w:pPr>
+      <w:r>
+        <w:rPr>
+          <w:rFonts w:hint="eastAsia"/>
+        </w:rPr>
+        <w:lastRenderedPageBreak/>
+        <w:t>문자열 수정</w:t>
+      </w:r>
+    </w:p>
+    <w:p>
+      <w:pPr>
+        <w:pStyle w:val="a0"/>
+        <w:rPr>
+          <w:rFonts w:ascii="D2Coding" w:hAnsi="D2Coding" w:hint="eastAsia"/>
+        </w:rPr>
+      </w:pPr>
+      <w:r>
+        <w:rPr>
+          <w:rFonts w:ascii="D2Coding" w:hAnsi="D2Coding" w:hint="eastAsia"/>
+        </w:rPr>
+        <w:t>주어진 문자열을 수정하는 코드를 작성한다.</w:t>
+      </w:r>
+      <w:r>
+        <w:rPr>
+          <w:rFonts w:ascii="D2Coding" w:hAnsi="D2Coding"/>
+        </w:rPr>
+        <w:t xml:space="preserve"> </w:t>
+      </w:r>
+      <w:r>
+        <w:rPr>
+          <w:rFonts w:ascii="D2Coding" w:hAnsi="D2Coding" w:hint="eastAsia"/>
+        </w:rPr>
+        <w:t>일반적으로는 다음과 같은 코드 형태로 작성할 수 있다.</w:t>
+      </w:r>
+      <w:r>
+        <w:rPr>
+          <w:rFonts w:ascii="D2Coding" w:hAnsi="D2Coding"/>
+        </w:rPr>
+        <w:t xml:space="preserve"> </w:t>
+      </w:r>
+      <w:r>
+        <w:rPr>
+          <w:rFonts w:ascii="D2Coding" w:hAnsi="D2Coding" w:hint="eastAsia"/>
+        </w:rPr>
+        <w:t xml:space="preserve">주어진 문자열 중 </w:t>
+      </w:r>
+      <w:r>
+        <w:rPr>
+          <w:rFonts w:ascii="D2Coding" w:hAnsi="D2Coding"/>
+        </w:rPr>
+        <w:t>H</w:t>
+      </w:r>
+      <w:r>
+        <w:rPr>
+          <w:rFonts w:ascii="D2Coding" w:hAnsi="D2Coding" w:hint="eastAsia"/>
+        </w:rPr>
+        <w:t xml:space="preserve">를 </w:t>
+      </w:r>
+      <w:r>
+        <w:rPr>
+          <w:rFonts w:ascii="D2Coding" w:hAnsi="D2Coding"/>
+        </w:rPr>
+        <w:t>A</w:t>
+      </w:r>
+      <w:r>
+        <w:rPr>
+          <w:rFonts w:ascii="D2Coding" w:hAnsi="D2Coding" w:hint="eastAsia"/>
+        </w:rPr>
+        <w:t>로 바꾸는 코드를 작성한다.</w:t>
+      </w:r>
+      <w:r>
+        <w:rPr>
+          <w:rFonts w:ascii="D2Coding" w:hAnsi="D2Coding"/>
+        </w:rPr>
+        <w:t xml:space="preserve"> </w:t>
+      </w:r>
+      <w:r>
+        <w:rPr>
+          <w:rFonts w:ascii="D2Coding" w:hAnsi="D2Coding" w:hint="eastAsia"/>
+        </w:rPr>
+        <w:t xml:space="preserve">그런데 다음과 같은 에러가 </w:t>
+      </w:r>
+      <w:commentRangeStart w:id="18"/>
+      <w:r>
+        <w:rPr>
+          <w:rFonts w:ascii="D2Coding" w:hAnsi="D2Coding" w:hint="eastAsia"/>
+        </w:rPr>
+        <w:t>난다</w:t>
+      </w:r>
+      <w:commentRangeEnd w:id="18"/>
+      <w:r>
+        <w:rPr>
+          <w:rStyle w:val="ae"/>
+          <w:rFonts w:ascii="D2Coding" w:hAnsi="D2Coding"/>
+        </w:rPr>
+        <w:commentReference w:id="18"/>
+      </w:r>
+      <w:r>
+        <w:rPr>
+          <w:rFonts w:ascii="D2Coding" w:hAnsi="D2Coding" w:hint="eastAsia"/>
+        </w:rPr>
+        <w:t>.</w:t>
+      </w:r>
+      <w:r>
+        <w:rPr>
+          <w:rFonts w:ascii="D2Coding" w:hAnsi="D2Coding"/>
+        </w:rPr>
+        <w:t xml:space="preserve"> </w:t>
+      </w:r>
+    </w:p>
+    <w:tbl>
+      <w:tblPr>
+        <w:tblStyle w:val="a9"/>
+        <w:tblW w:w="7880" w:type="dxa"/>
+        <w:tblLook w:val="04A0" w:firstRow="1" w:lastRow="0" w:firstColumn="1" w:lastColumn="0" w:noHBand="0" w:noVBand="1"/>
+      </w:tblPr>
+      <w:tblGrid>
+        <w:gridCol w:w="7880"/>
+      </w:tblGrid>
+      <w:tr>
+        <w:tc>
+          <w:tcPr>
+            <w:tcW w:w="7880" w:type="dxa"/>
+            <w:tcBorders>
+              <w:top w:val="double" w:sz="6" w:space="0" w:color="auto"/>
+              <w:left w:val="nil"/>
+              <w:bottom w:val="double" w:sz="6" w:space="0" w:color="auto"/>
+              <w:right w:val="nil"/>
+            </w:tcBorders>
+            <w:shd w:val="clear" w:color="auto" w:fill="F2F2F2" w:themeFill="background1" w:themeFillShade="F2"/>
+            <w:vAlign w:val="center"/>
+          </w:tcPr>
+          <w:p>
+            <w:pPr>
+              <w:pStyle w:val="a0"/>
+              <w:spacing w:after="0" w:line="240" w:lineRule="auto"/>
+              <w:rPr>
+                <w:rFonts w:ascii="D2Coding" w:hAnsi="D2Coding"/>
+                <w:szCs w:val="20"/>
+              </w:rPr>
+            </w:pPr>
+            <w:r>
+              <w:rPr>
+                <w:rFonts w:ascii="D2Coding" w:hAnsi="D2Coding"/>
+                <w:szCs w:val="20"/>
+              </w:rPr>
+              <w:t xml:space="preserve">greeting = 'Hello, </w:t>
+            </w:r>
+            <w:proofErr w:type="spellStart"/>
+            <w:r>
+              <w:rPr>
+                <w:rFonts w:ascii="D2Coding" w:hAnsi="D2Coding"/>
+                <w:szCs w:val="20"/>
+              </w:rPr>
+              <w:t>Streamlit</w:t>
+            </w:r>
+            <w:proofErr w:type="spellEnd"/>
+            <w:r>
+              <w:rPr>
+                <w:rFonts w:ascii="D2Coding" w:hAnsi="D2Coding"/>
+                <w:szCs w:val="20"/>
+              </w:rPr>
+              <w:t>'</w:t>
+            </w:r>
+          </w:p>
+          <w:p>
+            <w:pPr>
+              <w:pStyle w:val="a0"/>
+              <w:spacing w:after="0" w:line="240" w:lineRule="auto"/>
+              <w:rPr>
+                <w:rFonts w:ascii="D2Coding" w:hAnsi="D2Coding"/>
+                <w:szCs w:val="20"/>
+              </w:rPr>
+            </w:pPr>
+            <w:proofErr w:type="gramStart"/>
+            <w:r>
+              <w:rPr>
+                <w:rFonts w:ascii="D2Coding" w:hAnsi="D2Coding"/>
+                <w:szCs w:val="20"/>
+              </w:rPr>
+              <w:t>greeting[</w:t>
+            </w:r>
+            <w:proofErr w:type="gramEnd"/>
+            <w:r>
+              <w:rPr>
+                <w:rFonts w:ascii="D2Coding" w:hAnsi="D2Coding"/>
+                <w:szCs w:val="20"/>
+              </w:rPr>
+              <w:t>0] = 'A'</w:t>
+            </w:r>
+          </w:p>
+          <w:p>
+            <w:pPr>
+              <w:widowControl/>
+              <w:tabs>
+                <w:tab w:val="left" w:pos="916"/>
+                <w:tab w:val="left" w:pos="1832"/>
+                <w:tab w:val="left" w:pos="2748"/>
+                <w:tab w:val="left" w:pos="3664"/>
+                <w:tab w:val="left" w:pos="4580"/>
+                <w:tab w:val="left" w:pos="5496"/>
+                <w:tab w:val="left" w:pos="6412"/>
+                <w:tab w:val="left" w:pos="7328"/>
+                <w:tab w:val="left" w:pos="8244"/>
+                <w:tab w:val="left" w:pos="9160"/>
+                <w:tab w:val="left" w:pos="10076"/>
+                <w:tab w:val="left" w:pos="10992"/>
+                <w:tab w:val="left" w:pos="11908"/>
+                <w:tab w:val="left" w:pos="12824"/>
+                <w:tab w:val="left" w:pos="13740"/>
+                <w:tab w:val="left" w:pos="14656"/>
+              </w:tabs>
+              <w:wordWrap/>
+              <w:autoSpaceDE/>
+              <w:autoSpaceDN/>
+              <w:jc w:val="left"/>
+              <w:rPr>
+                <w:rFonts w:ascii="D2Coding" w:hAnsi="D2Coding" w:hint="eastAsia"/>
+                <w:szCs w:val="20"/>
+              </w:rPr>
+            </w:pPr>
+            <w:r>
+              <w:rPr>
+                <w:rFonts w:ascii="D2Coding" w:hAnsi="D2Coding"/>
+                <w:szCs w:val="20"/>
+              </w:rPr>
+              <w:t>print(greeting)</w:t>
+            </w:r>
+          </w:p>
+        </w:tc>
+      </w:tr>
+      <w:tr>
+        <w:tc>
+          <w:tcPr>
+            <w:tcW w:w="7880" w:type="dxa"/>
+            <w:tcBorders>
+              <w:top w:val="double" w:sz="6" w:space="0" w:color="auto"/>
+              <w:left w:val="nil"/>
+              <w:bottom w:val="single" w:sz="6" w:space="0" w:color="auto"/>
+              <w:right w:val="nil"/>
+            </w:tcBorders>
+            <w:shd w:val="clear" w:color="auto" w:fill="auto"/>
+            <w:vAlign w:val="center"/>
+          </w:tcPr>
+          <w:p>
+            <w:pPr>
+              <w:pStyle w:val="a0"/>
+              <w:spacing w:after="0"/>
+              <w:rPr>
+                <w:rFonts w:ascii="D2Coding" w:hAnsi="D2Coding"/>
+                <w:b/>
+                <w:bCs/>
+                <w:szCs w:val="20"/>
+              </w:rPr>
+            </w:pPr>
+            <w:r>
+              <w:rPr>
+                <w:rFonts w:ascii="D2Coding" w:hAnsi="D2Coding"/>
+                <w:b/>
+                <w:bCs/>
+                <w:color w:val="C00000"/>
+                <w:szCs w:val="20"/>
+              </w:rPr>
+              <w:t>---------------------------------------------------------------------------</w:t>
+            </w:r>
+          </w:p>
+          <w:p>
+            <w:pPr>
+              <w:pStyle w:val="a0"/>
+              <w:spacing w:after="0"/>
+              <w:rPr>
+                <w:rFonts w:ascii="D2Coding" w:hAnsi="D2Coding"/>
+                <w:szCs w:val="20"/>
+              </w:rPr>
+            </w:pPr>
+            <w:proofErr w:type="spellStart"/>
+            <w:r>
+              <w:rPr>
+                <w:rFonts w:ascii="D2Coding" w:hAnsi="D2Coding"/>
+                <w:b/>
+                <w:bCs/>
+                <w:color w:val="C00000"/>
+                <w:szCs w:val="20"/>
+              </w:rPr>
+              <w:t>TypeError</w:t>
+            </w:r>
+            <w:proofErr w:type="spellEnd"/>
+            <w:r>
+              <w:rPr>
+                <w:rFonts w:ascii="D2Coding" w:hAnsi="D2Coding"/>
+                <w:szCs w:val="20"/>
+              </w:rPr>
+              <w:t xml:space="preserve">                                 Traceback (most recent call last)</w:t>
+            </w:r>
+          </w:p>
+          <w:p>
+            <w:pPr>
+              <w:pStyle w:val="a0"/>
+              <w:spacing w:after="0"/>
+              <w:rPr>
+                <w:rFonts w:ascii="D2Coding" w:hAnsi="D2Coding"/>
+                <w:szCs w:val="20"/>
+              </w:rPr>
+            </w:pPr>
+            <w:r>
+              <w:rPr>
+                <w:rFonts w:ascii="D2Coding" w:hAnsi="D2Coding"/>
+                <w:b/>
+                <w:bCs/>
+                <w:color w:val="538135" w:themeColor="accent6" w:themeShade="BF"/>
+                <w:szCs w:val="20"/>
+              </w:rPr>
+              <w:t>~\AppData\Local\Temp\ipykernel_29108\2735535411.py</w:t>
+            </w:r>
+            <w:r>
+              <w:rPr>
+                <w:rFonts w:ascii="D2Coding" w:hAnsi="D2Coding"/>
+                <w:szCs w:val="20"/>
+              </w:rPr>
+              <w:t xml:space="preserve"> in &lt;module&gt;</w:t>
+            </w:r>
+          </w:p>
+          <w:p>
+            <w:pPr>
+              <w:pStyle w:val="a0"/>
+              <w:spacing w:after="0"/>
+              <w:rPr>
+                <w:rFonts w:ascii="D2Coding" w:hAnsi="D2Coding"/>
+                <w:szCs w:val="20"/>
+              </w:rPr>
+            </w:pPr>
+            <w:r>
+              <w:rPr>
+                <w:rFonts w:ascii="D2Coding" w:hAnsi="D2Coding"/>
+                <w:szCs w:val="20"/>
+              </w:rPr>
+              <w:t xml:space="preserve">      </w:t>
+            </w:r>
+            <w:r>
+              <w:rPr>
+                <w:rFonts w:ascii="D2Coding" w:hAnsi="D2Coding"/>
+                <w:color w:val="538135" w:themeColor="accent6" w:themeShade="BF"/>
+                <w:szCs w:val="20"/>
+              </w:rPr>
+              <w:t>1</w:t>
+            </w:r>
+            <w:r>
+              <w:rPr>
+                <w:rFonts w:ascii="D2Coding" w:hAnsi="D2Coding"/>
+                <w:szCs w:val="20"/>
+              </w:rPr>
+              <w:t xml:space="preserve"> greeting = </w:t>
+            </w:r>
+            <w:r>
+              <w:rPr>
+                <w:rFonts w:ascii="D2Coding" w:hAnsi="D2Coding"/>
+                <w:b/>
+                <w:bCs/>
+                <w:color w:val="0070C0"/>
+                <w:szCs w:val="20"/>
+              </w:rPr>
+              <w:t xml:space="preserve">'Hello, </w:t>
+            </w:r>
+            <w:proofErr w:type="spellStart"/>
+            <w:r>
+              <w:rPr>
+                <w:rFonts w:ascii="D2Coding" w:hAnsi="D2Coding"/>
+                <w:b/>
+                <w:bCs/>
+                <w:color w:val="0070C0"/>
+                <w:szCs w:val="20"/>
+              </w:rPr>
+              <w:t>Streamlit</w:t>
+            </w:r>
+            <w:proofErr w:type="spellEnd"/>
+            <w:r>
+              <w:rPr>
+                <w:rFonts w:ascii="D2Coding" w:hAnsi="D2Coding"/>
+                <w:b/>
+                <w:bCs/>
+                <w:color w:val="0070C0"/>
+                <w:szCs w:val="20"/>
+              </w:rPr>
+              <w:t>'</w:t>
+            </w:r>
+          </w:p>
+          <w:p>
+            <w:pPr>
+              <w:pStyle w:val="a0"/>
+              <w:spacing w:after="0"/>
+              <w:rPr>
+                <w:rFonts w:ascii="D2Coding" w:hAnsi="D2Coding"/>
+                <w:szCs w:val="20"/>
+              </w:rPr>
+            </w:pPr>
+            <w:r>
+              <w:rPr>
+                <w:rFonts w:ascii="D2Coding" w:hAnsi="D2Coding"/>
+                <w:b/>
+                <w:bCs/>
+                <w:color w:val="538135" w:themeColor="accent6" w:themeShade="BF"/>
+                <w:szCs w:val="20"/>
+              </w:rPr>
+              <w:t>----&gt; 2</w:t>
+            </w:r>
+            <w:r>
+              <w:rPr>
+                <w:rFonts w:ascii="D2Coding" w:hAnsi="D2Coding"/>
+                <w:color w:val="538135" w:themeColor="accent6" w:themeShade="BF"/>
+                <w:szCs w:val="20"/>
+              </w:rPr>
+              <w:t xml:space="preserve"> </w:t>
+            </w:r>
+            <w:proofErr w:type="gramStart"/>
+            <w:r>
+              <w:rPr>
+                <w:rFonts w:ascii="D2Coding" w:hAnsi="D2Coding"/>
+                <w:szCs w:val="20"/>
+              </w:rPr>
+              <w:t>greeting[</w:t>
+            </w:r>
+            <w:proofErr w:type="gramEnd"/>
+            <w:r>
+              <w:rPr>
+                <w:rFonts w:ascii="D2Coding" w:hAnsi="D2Coding"/>
+                <w:color w:val="538135" w:themeColor="accent6" w:themeShade="BF"/>
+                <w:szCs w:val="20"/>
+              </w:rPr>
+              <w:t>0</w:t>
+            </w:r>
+            <w:r>
+              <w:rPr>
+                <w:rFonts w:ascii="D2Coding" w:hAnsi="D2Coding"/>
+                <w:szCs w:val="20"/>
+              </w:rPr>
+              <w:t xml:space="preserve">] = </w:t>
+            </w:r>
+            <w:r>
+              <w:rPr>
+                <w:rFonts w:ascii="D2Coding" w:hAnsi="D2Coding"/>
+                <w:b/>
+                <w:bCs/>
+                <w:color w:val="0070C0"/>
+                <w:szCs w:val="20"/>
+              </w:rPr>
+              <w:t>'A'</w:t>
+            </w:r>
+          </w:p>
+          <w:p>
+            <w:pPr>
+              <w:pStyle w:val="a0"/>
+              <w:spacing w:after="0"/>
+              <w:rPr>
+                <w:rFonts w:ascii="D2Coding" w:hAnsi="D2Coding"/>
+                <w:szCs w:val="20"/>
+              </w:rPr>
+            </w:pPr>
+            <w:r>
+              <w:rPr>
+                <w:rFonts w:ascii="D2Coding" w:hAnsi="D2Coding"/>
+                <w:szCs w:val="20"/>
+              </w:rPr>
+              <w:t xml:space="preserve">      </w:t>
+            </w:r>
+            <w:r>
+              <w:rPr>
+                <w:rFonts w:ascii="D2Coding" w:hAnsi="D2Coding"/>
+                <w:color w:val="538135" w:themeColor="accent6" w:themeShade="BF"/>
+                <w:szCs w:val="20"/>
+              </w:rPr>
+              <w:t>3</w:t>
+            </w:r>
+            <w:r>
+              <w:rPr>
+                <w:rFonts w:ascii="D2Coding" w:hAnsi="D2Coding"/>
+                <w:szCs w:val="20"/>
+              </w:rPr>
+              <w:t xml:space="preserve"> </w:t>
+            </w:r>
+            <w:proofErr w:type="gramStart"/>
+            <w:r>
+              <w:rPr>
+                <w:rFonts w:ascii="D2Coding" w:hAnsi="D2Coding"/>
+                <w:szCs w:val="20"/>
+              </w:rPr>
+              <w:t>print</w:t>
+            </w:r>
+            <w:proofErr w:type="gramEnd"/>
+            <w:r>
+              <w:rPr>
+                <w:rFonts w:ascii="D2Coding" w:hAnsi="D2Coding"/>
+                <w:szCs w:val="20"/>
+              </w:rPr>
+              <w:t>(greeting)</w:t>
+            </w:r>
+          </w:p>
+          <w:p>
+            <w:pPr>
+              <w:pStyle w:val="a0"/>
+              <w:spacing w:after="0"/>
+              <w:rPr>
+                <w:rFonts w:ascii="D2Coding" w:hAnsi="D2Coding"/>
+                <w:szCs w:val="20"/>
+              </w:rPr>
+            </w:pPr>
+          </w:p>
+          <w:p>
+            <w:pPr>
+              <w:pStyle w:val="a0"/>
+              <w:spacing w:after="0"/>
+              <w:rPr>
+                <w:rFonts w:ascii="D2Coding" w:hAnsi="D2Coding" w:hint="eastAsia"/>
+                <w:szCs w:val="20"/>
+              </w:rPr>
+            </w:pPr>
+            <w:proofErr w:type="spellStart"/>
+            <w:r>
+              <w:rPr>
+                <w:rFonts w:ascii="D2Coding" w:hAnsi="D2Coding"/>
+                <w:b/>
+                <w:bCs/>
+                <w:color w:val="C00000"/>
+                <w:szCs w:val="20"/>
+              </w:rPr>
+              <w:t>TypeError</w:t>
+            </w:r>
+            <w:proofErr w:type="spellEnd"/>
+            <w:r>
+              <w:rPr>
+                <w:rFonts w:ascii="D2Coding" w:hAnsi="D2Coding"/>
+                <w:szCs w:val="20"/>
+              </w:rPr>
+              <w:t>: 'str' object does not support item assignment</w:t>
+            </w:r>
+          </w:p>
+        </w:tc>
+      </w:tr>
+    </w:tbl>
+    <w:p/>
+    <w:p>
+      <w:pPr>
+        <w:rPr>
+          <w:rFonts w:ascii="D2Coding" w:hAnsi="D2Coding" w:hint="eastAsia"/>
+        </w:rPr>
+      </w:pPr>
+      <w:r>
+        <w:rPr>
+          <w:rFonts w:ascii="D2Coding" w:hAnsi="D2Coding" w:hint="eastAsia"/>
+        </w:rPr>
+        <w:t>우선</w:t>
+      </w:r>
+      <w:r>
+        <w:rPr>
+          <w:rFonts w:ascii="D2Coding" w:hAnsi="D2Coding"/>
+        </w:rPr>
+        <w:t xml:space="preserve">, </w:t>
+      </w:r>
+      <w:r>
+        <w:rPr>
+          <w:rFonts w:ascii="D2Coding" w:hAnsi="D2Coding" w:hint="eastAsia"/>
+        </w:rPr>
+        <w:t>에러가 나는 이유는 문자열은 불변</w:t>
+      </w:r>
+      <w:r>
+        <w:rPr>
+          <w:rFonts w:ascii="D2Coding" w:hAnsi="D2Coding" w:hint="eastAsia"/>
+          <w:vertAlign w:val="subscript"/>
+        </w:rPr>
+        <w:t>i</w:t>
+      </w:r>
+      <w:r>
+        <w:rPr>
+          <w:rFonts w:ascii="D2Coding" w:hAnsi="D2Coding"/>
+          <w:vertAlign w:val="subscript"/>
+        </w:rPr>
+        <w:t>mmutable</w:t>
+      </w:r>
+      <w:r>
+        <w:rPr>
+          <w:rFonts w:ascii="D2Coding" w:hAnsi="D2Coding" w:hint="eastAsia"/>
+        </w:rPr>
+        <w:t xml:space="preserve"> 객체로 인식되기 때문이다.</w:t>
+      </w:r>
+      <w:r>
+        <w:rPr>
+          <w:rFonts w:ascii="D2Coding" w:hAnsi="D2Coding"/>
+        </w:rPr>
+        <w:t xml:space="preserve"> </w:t>
+      </w:r>
+      <w:r>
+        <w:rPr>
+          <w:rFonts w:ascii="D2Coding" w:hAnsi="D2Coding" w:hint="eastAsia"/>
+        </w:rPr>
+        <w:t>불변 객체는 객체 생성 이후 내부의 상태가 변하지 않는</w:t>
+      </w:r>
+      <w:r>
+        <w:rPr>
+          <w:rFonts w:ascii="D2Coding" w:hAnsi="D2Coding" w:hint="eastAsia"/>
+        </w:rPr>
+        <w:t xml:space="preserve"> 것을 말한다.</w:t>
+      </w:r>
+      <w:r>
+        <w:rPr>
+          <w:rFonts w:ascii="D2Coding" w:hAnsi="D2Coding"/>
+        </w:rPr>
+        <w:t xml:space="preserve"> </w:t>
+      </w:r>
+      <w:r>
+        <w:rPr>
+          <w:rFonts w:ascii="D2Coding" w:hAnsi="D2Coding" w:hint="eastAsia"/>
+        </w:rPr>
+        <w:t>그렇다면,</w:t>
+      </w:r>
+      <w:r>
+        <w:rPr>
+          <w:rFonts w:ascii="D2Coding" w:hAnsi="D2Coding"/>
+        </w:rPr>
+        <w:t xml:space="preserve"> </w:t>
+      </w:r>
+      <w:r>
+        <w:rPr>
+          <w:rFonts w:ascii="D2Coding" w:hAnsi="D2Coding" w:hint="eastAsia"/>
+        </w:rPr>
+        <w:t>새로운 객체를 만들려면 새로운 변수명을 만드는</w:t>
+      </w:r>
+      <w:r>
+        <w:rPr>
+          <w:rFonts w:ascii="D2Coding" w:hAnsi="D2Coding"/>
+        </w:rPr>
+        <w:t xml:space="preserve"> </w:t>
+      </w:r>
+      <w:r>
+        <w:rPr>
+          <w:rFonts w:ascii="D2Coding" w:hAnsi="D2Coding" w:hint="eastAsia"/>
+        </w:rPr>
+        <w:t>방법으로 우회할 수 있다.</w:t>
+      </w:r>
+      <w:r>
+        <w:rPr>
+          <w:rFonts w:ascii="D2Coding" w:hAnsi="D2Coding"/>
+        </w:rPr>
+        <w:t xml:space="preserve"> </w:t>
+      </w:r>
+    </w:p>
+    <w:tbl>
+      <w:tblPr>
+        <w:tblStyle w:val="a9"/>
+        <w:tblW w:w="7880" w:type="dxa"/>
+        <w:tblLook w:val="04A0" w:firstRow="1" w:lastRow="0" w:firstColumn="1" w:lastColumn="0" w:noHBand="0" w:noVBand="1"/>
+      </w:tblPr>
+      <w:tblGrid>
+        <w:gridCol w:w="7880"/>
+      </w:tblGrid>
+      <w:tr>
+        <w:tc>
+          <w:tcPr>
+            <w:tcW w:w="7880" w:type="dxa"/>
+            <w:tcBorders>
+              <w:top w:val="double" w:sz="6" w:space="0" w:color="auto"/>
+              <w:left w:val="nil"/>
+              <w:bottom w:val="single" w:sz="6" w:space="0" w:color="auto"/>
+              <w:right w:val="nil"/>
+            </w:tcBorders>
+            <w:shd w:val="clear" w:color="auto" w:fill="F2F2F2" w:themeFill="background1" w:themeFillShade="F2"/>
+            <w:vAlign w:val="center"/>
+          </w:tcPr>
+          <w:p>
+            <w:pPr>
+              <w:pStyle w:val="a0"/>
+              <w:spacing w:after="0" w:line="240" w:lineRule="auto"/>
+              <w:rPr>
+                <w:rFonts w:ascii="D2Coding" w:hAnsi="D2Coding"/>
+                <w:szCs w:val="20"/>
+              </w:rPr>
+            </w:pPr>
+            <w:r>
+              <w:rPr>
+                <w:rFonts w:ascii="D2Coding" w:hAnsi="D2Coding"/>
+                <w:szCs w:val="20"/>
+              </w:rPr>
+              <w:t xml:space="preserve">greeting = "Hello </w:t>
+            </w:r>
+            <w:proofErr w:type="spellStart"/>
+            <w:r>
+              <w:rPr>
+                <w:rFonts w:ascii="D2Coding" w:hAnsi="D2Coding"/>
+                <w:szCs w:val="20"/>
+              </w:rPr>
+              <w:t>Streamlit</w:t>
+            </w:r>
+            <w:proofErr w:type="spellEnd"/>
+            <w:r>
+              <w:rPr>
+                <w:rFonts w:ascii="D2Coding" w:hAnsi="D2Coding"/>
+                <w:szCs w:val="20"/>
+              </w:rPr>
+              <w:t>"</w:t>
+            </w:r>
+          </w:p>
+          <w:p>
+            <w:pPr>
+              <w:pStyle w:val="a0"/>
+              <w:spacing w:after="0" w:line="240" w:lineRule="auto"/>
+              <w:rPr>
+                <w:rFonts w:ascii="D2Coding" w:hAnsi="D2Coding"/>
+                <w:szCs w:val="20"/>
+              </w:rPr>
+            </w:pPr>
+            <w:proofErr w:type="spellStart"/>
+            <w:r>
+              <w:rPr>
+                <w:rFonts w:ascii="D2Coding" w:hAnsi="D2Coding"/>
+                <w:szCs w:val="20"/>
+              </w:rPr>
+              <w:t>new_greeting</w:t>
+            </w:r>
+            <w:proofErr w:type="spellEnd"/>
+            <w:r>
+              <w:rPr>
+                <w:rFonts w:ascii="D2Coding" w:hAnsi="D2Coding"/>
+                <w:szCs w:val="20"/>
+              </w:rPr>
+              <w:t xml:space="preserve"> = 'A' + </w:t>
+            </w:r>
+            <w:proofErr w:type="gramStart"/>
+            <w:r>
+              <w:rPr>
+                <w:rFonts w:ascii="D2Coding" w:hAnsi="D2Coding"/>
+                <w:szCs w:val="20"/>
+              </w:rPr>
+              <w:t>greeting[</w:t>
+            </w:r>
+            <w:proofErr w:type="gramEnd"/>
+            <w:r>
+              <w:rPr>
+                <w:rFonts w:ascii="D2Coding" w:hAnsi="D2Coding"/>
+                <w:szCs w:val="20"/>
+              </w:rPr>
+              <w:t>1:]</w:t>
+            </w:r>
+          </w:p>
+          <w:p>
+            <w:pPr>
+              <w:widowControl/>
+              <w:tabs>
+                <w:tab w:val="left" w:pos="916"/>
+                <w:tab w:val="left" w:pos="1832"/>
+                <w:tab w:val="left" w:pos="2748"/>
+                <w:tab w:val="left" w:pos="3664"/>
+                <w:tab w:val="left" w:pos="4580"/>
+                <w:tab w:val="left" w:pos="5496"/>
+                <w:tab w:val="left" w:pos="6412"/>
+                <w:tab w:val="left" w:pos="7328"/>
+                <w:tab w:val="left" w:pos="8244"/>
+                <w:tab w:val="left" w:pos="9160"/>
+                <w:tab w:val="left" w:pos="10076"/>
+                <w:tab w:val="left" w:pos="10992"/>
+                <w:tab w:val="left" w:pos="11908"/>
+                <w:tab w:val="left" w:pos="12824"/>
+                <w:tab w:val="left" w:pos="13740"/>
+                <w:tab w:val="left" w:pos="14656"/>
+              </w:tabs>
+              <w:wordWrap/>
+              <w:autoSpaceDE/>
+              <w:autoSpaceDN/>
+              <w:jc w:val="left"/>
+              <w:rPr>
+                <w:rFonts w:ascii="D2Coding" w:hAnsi="D2Coding"/>
+                <w:szCs w:val="20"/>
+              </w:rPr>
+            </w:pPr>
+            <w:r>
+              <w:rPr>
+                <w:rFonts w:ascii="D2Coding" w:hAnsi="D2Coding"/>
+                <w:szCs w:val="20"/>
+              </w:rPr>
+              <w:t>print(</w:t>
+            </w:r>
+            <w:proofErr w:type="spellStart"/>
+            <w:r>
+              <w:rPr>
+                <w:rFonts w:ascii="D2Coding" w:hAnsi="D2Coding"/>
+                <w:szCs w:val="20"/>
+              </w:rPr>
+              <w:t>new_greeting</w:t>
+            </w:r>
+            <w:proofErr w:type="spellEnd"/>
+            <w:r>
+              <w:rPr>
+                <w:rFonts w:ascii="D2Coding" w:hAnsi="D2Coding"/>
+                <w:szCs w:val="20"/>
+              </w:rPr>
+              <w:t>)</w:t>
+            </w:r>
+          </w:p>
+          <w:p>
+            <w:pPr>
+              <w:widowControl/>
+              <w:tabs>
+                <w:tab w:val="left" w:pos="916"/>
+                <w:tab w:val="left" w:pos="1832"/>
+                <w:tab w:val="left" w:pos="2748"/>
+                <w:tab w:val="left" w:pos="3664"/>
+                <w:tab w:val="left" w:pos="4580"/>
+                <w:tab w:val="left" w:pos="5496"/>
+                <w:tab w:val="left" w:pos="6412"/>
+                <w:tab w:val="left" w:pos="7328"/>
+                <w:tab w:val="left" w:pos="8244"/>
+                <w:tab w:val="left" w:pos="9160"/>
+                <w:tab w:val="left" w:pos="10076"/>
+                <w:tab w:val="left" w:pos="10992"/>
+                <w:tab w:val="left" w:pos="11908"/>
+                <w:tab w:val="left" w:pos="12824"/>
+                <w:tab w:val="left" w:pos="13740"/>
+                <w:tab w:val="left" w:pos="14656"/>
+              </w:tabs>
+              <w:wordWrap/>
+              <w:autoSpaceDE/>
+              <w:autoSpaceDN/>
+              <w:jc w:val="left"/>
+              <w:rPr>
+                <w:rFonts w:ascii="D2Coding" w:hAnsi="D2Coding"/>
+                <w:szCs w:val="20"/>
+              </w:rPr>
+            </w:pPr>
+          </w:p>
+          <w:p>
+            <w:pPr>
+              <w:pStyle w:val="a0"/>
+              <w:spacing w:after="0"/>
+              <w:rPr>
+                <w:rFonts w:ascii="D2Coding" w:hAnsi="D2Coding"/>
+                <w:szCs w:val="20"/>
+              </w:rPr>
+            </w:pPr>
+            <w:r>
+              <w:rPr>
+                <w:rFonts w:ascii="D2Coding" w:hAnsi="D2Coding" w:hint="eastAsia"/>
+                <w:szCs w:val="20"/>
+              </w:rPr>
+              <w:t>[결과]</w:t>
+            </w:r>
+          </w:p>
+          <w:p>
+            <w:pPr>
+              <w:widowControl/>
+              <w:tabs>
+                <w:tab w:val="left" w:pos="916"/>
+                <w:tab w:val="left" w:pos="1832"/>
+                <w:tab w:val="left" w:pos="2748"/>
+                <w:tab w:val="left" w:pos="3664"/>
+                <w:tab w:val="left" w:pos="4580"/>
+                <w:tab w:val="left" w:pos="5496"/>
+                <w:tab w:val="left" w:pos="6412"/>
+                <w:tab w:val="left" w:pos="7328"/>
+                <w:tab w:val="left" w:pos="8244"/>
+                <w:tab w:val="left" w:pos="9160"/>
+                <w:tab w:val="left" w:pos="10076"/>
+                <w:tab w:val="left" w:pos="10992"/>
+                <w:tab w:val="left" w:pos="11908"/>
+                <w:tab w:val="left" w:pos="12824"/>
+                <w:tab w:val="left" w:pos="13740"/>
+                <w:tab w:val="left" w:pos="14656"/>
+              </w:tabs>
+              <w:wordWrap/>
+              <w:autoSpaceDE/>
+              <w:autoSpaceDN/>
+              <w:jc w:val="left"/>
+              <w:rPr>
+                <w:rFonts w:ascii="D2Coding" w:hAnsi="D2Coding" w:cs="굴림체" w:hint="eastAsia"/>
+                <w:kern w:val="0"/>
+                <w:szCs w:val="20"/>
+              </w:rPr>
+            </w:pPr>
+            <w:proofErr w:type="spellStart"/>
+            <w:r>
+              <w:rPr>
+                <w:rFonts w:ascii="D2Coding" w:hAnsi="D2Coding" w:cs="굴림체"/>
+                <w:kern w:val="0"/>
+                <w:szCs w:val="20"/>
+              </w:rPr>
+              <w:t>Aello</w:t>
+            </w:r>
+            <w:proofErr w:type="spellEnd"/>
+            <w:r>
+              <w:rPr>
+                <w:rFonts w:ascii="D2Coding" w:hAnsi="D2Coding" w:cs="굴림체"/>
+                <w:kern w:val="0"/>
+                <w:szCs w:val="20"/>
+              </w:rPr>
+              <w:t xml:space="preserve">, </w:t>
+            </w:r>
+            <w:proofErr w:type="spellStart"/>
+            <w:r>
+              <w:rPr>
+                <w:rFonts w:ascii="D2Coding" w:hAnsi="D2Coding" w:cs="굴림체"/>
+                <w:kern w:val="0"/>
+                <w:szCs w:val="20"/>
+              </w:rPr>
+              <w:t>Streamlit</w:t>
+            </w:r>
+            <w:proofErr w:type="spellEnd"/>
+          </w:p>
+        </w:tc>
+      </w:tr>
+    </w:tbl>
+    <w:p/>
+    <w:p/>
+    <w:p/>
+    <w:p/>
+    <w:p>
+      <w:pPr>
+        <w:pStyle w:val="4"/>
+        <w:numPr>
+          <w:ilvl w:val="0"/>
+          <w:numId w:val="28"/>
+        </w:numPr>
+        <w:ind w:leftChars="0" w:firstLineChars="0"/>
+      </w:pPr>
+      <w:r>
+        <w:rPr>
+          <w:rFonts w:hint="eastAsia"/>
+        </w:rPr>
+        <w:lastRenderedPageBreak/>
+        <w:t>S</w:t>
+      </w:r>
+      <w:r>
+        <w:t>tring Methods</w:t>
+      </w:r>
+    </w:p>
+    <w:p>
+      <w:pPr>
+        <w:pStyle w:val="a0"/>
+        <w:rPr>
+          <w:rFonts w:ascii="D2Coding" w:hAnsi="D2Coding"/>
+        </w:rPr>
+      </w:pPr>
+      <w:r>
+        <w:rPr>
+          <w:rFonts w:ascii="D2Coding" w:hAnsi="D2Coding" w:hint="eastAsia"/>
+        </w:rPr>
+        <w:t>S</w:t>
+      </w:r>
+      <w:r>
+        <w:rPr>
+          <w:rFonts w:ascii="D2Coding" w:hAnsi="D2Coding"/>
+        </w:rPr>
+        <w:t xml:space="preserve">tring </w:t>
+      </w:r>
+      <w:r>
+        <w:rPr>
+          <w:rFonts w:ascii="D2Coding" w:hAnsi="D2Coding" w:hint="eastAsia"/>
+        </w:rPr>
+        <w:t>클래스 내부에는 다양한 메서드</w:t>
+      </w:r>
+      <w:r>
+        <w:rPr>
+          <w:rFonts w:ascii="D2Coding" w:hAnsi="D2Coding" w:hint="eastAsia"/>
+          <w:vertAlign w:val="subscript"/>
+        </w:rPr>
+        <w:t>M</w:t>
+      </w:r>
+      <w:r>
+        <w:rPr>
+          <w:rFonts w:ascii="D2Coding" w:hAnsi="D2Coding"/>
+          <w:vertAlign w:val="subscript"/>
+        </w:rPr>
+        <w:t>ethods</w:t>
+      </w:r>
+      <w:r>
+        <w:rPr>
+          <w:rFonts w:ascii="D2Coding" w:hAnsi="D2Coding" w:hint="eastAsia"/>
+        </w:rPr>
+        <w:t>들이 존재한다.</w:t>
       </w:r>
       <w:r>
         <w:rPr>
@@ -18842,71 +20884,1176 @@
         </w:rPr>
         <w:footnoteReference w:id="5"/>
       </w:r>
-      <w:proofErr w:type="spellStart"/>
+      <w:r>
+        <w:rPr>
+          <w:rFonts w:ascii="D2Coding" w:hAnsi="D2Coding"/>
+        </w:rPr>
+        <w:t xml:space="preserve"> </w:t>
+      </w:r>
       <w:r>
         <w:rPr>
           <w:rFonts w:ascii="D2Coding" w:hAnsi="D2Coding" w:hint="eastAsia"/>
         </w:rPr>
-        <w:t>를</w:t>
-      </w:r>
-      <w:proofErr w:type="spellEnd"/>
-      <w:r>
-        <w:rPr>
-          <w:rFonts w:ascii="D2Coding" w:hAnsi="D2Coding" w:hint="eastAsia"/>
-        </w:rPr>
-        <w:t xml:space="preserve"> 확인하면 문자열은 앞쪽에서는 </w:t>
+        <w:t>여기에서 자주 사용하는 여러 메서드들을 확인하도록 한다.</w:t>
       </w:r>
       <w:r>
         <w:rPr>
           <w:rFonts w:ascii="D2Coding" w:hAnsi="D2Coding"/>
         </w:rPr>
-        <w:t>0</w:t>
-      </w:r>
-      <w:r>
-        <w:rPr>
-          <w:rFonts w:ascii="D2Coding" w:hAnsi="D2Coding" w:hint="eastAsia"/>
-        </w:rPr>
-        <w:t>부터 시작하고,</w:t>
-      </w:r>
-      <w:r>
-        <w:rPr>
-          <w:rFonts w:ascii="D2Coding" w:hAnsi="D2Coding"/>
-        </w:rPr>
-        <w:t xml:space="preserve"> </w:t>
-      </w:r>
-      <w:r>
-        <w:rPr>
-          <w:rFonts w:ascii="D2Coding" w:hAnsi="D2Coding" w:hint="eastAsia"/>
-        </w:rPr>
-        <w:t xml:space="preserve">뒤쪽에서는 </w:t>
-      </w:r>
-      <w:r>
-        <w:rPr>
-          <w:rFonts w:ascii="D2Coding" w:hAnsi="D2Coding"/>
-        </w:rPr>
-        <w:t>-1</w:t>
-      </w:r>
-      <w:r>
-        <w:rPr>
-          <w:rFonts w:ascii="D2Coding" w:hAnsi="D2Coding" w:hint="eastAsia"/>
-        </w:rPr>
-        <w:t>부터 시작하는 것을 확인할 수 있다.</w:t>
+        <w:t xml:space="preserve"> </w:t>
       </w:r>
     </w:p>
     <w:p>
-      <w:pPr>
-        <w:rPr>
-          <w:rFonts w:ascii="D2Coding" w:hAnsi="D2Coding"/>
+      <w:r>
+        <w:t xml:space="preserve">1. </w:t>
+      </w:r>
+      <w:proofErr w:type="spellStart"/>
+      <w:proofErr w:type="gramStart"/>
+      <w:r>
+        <w:t>str.upper</w:t>
+      </w:r>
+      <w:proofErr w:type="spellEnd"/>
+      <w:proofErr w:type="gramEnd"/>
+      <w:r>
+        <w:t xml:space="preserve">() : </w:t>
+      </w:r>
+      <w:r>
+        <w:rPr>
+          <w:rFonts w:hint="eastAsia"/>
+        </w:rPr>
+        <w:t>영어</w:t>
+      </w:r>
+      <w:r>
+        <w:t xml:space="preserve"> </w:t>
+      </w:r>
+      <w:r>
+        <w:rPr>
+          <w:rFonts w:hint="eastAsia"/>
+        </w:rPr>
+        <w:t>문자들을</w:t>
+      </w:r>
+      <w:r>
+        <w:rPr>
+          <w:rFonts w:hint="eastAsia"/>
+        </w:rPr>
+        <w:t xml:space="preserve"> </w:t>
+      </w:r>
+      <w:r>
+        <w:rPr>
+          <w:rFonts w:hint="eastAsia"/>
+        </w:rPr>
+        <w:t>모두</w:t>
+      </w:r>
+      <w:r>
+        <w:rPr>
+          <w:rFonts w:hint="eastAsia"/>
+        </w:rPr>
+        <w:t xml:space="preserve"> </w:t>
+      </w:r>
+      <w:r>
+        <w:rPr>
+          <w:rFonts w:hint="eastAsia"/>
+        </w:rPr>
+        <w:t>대문자로</w:t>
+      </w:r>
+      <w:r>
+        <w:rPr>
+          <w:rFonts w:hint="eastAsia"/>
+        </w:rPr>
+        <w:t xml:space="preserve"> </w:t>
+      </w:r>
+      <w:r>
+        <w:rPr>
+          <w:rFonts w:hint="eastAsia"/>
+        </w:rPr>
+        <w:t>변경한다</w:t>
+      </w:r>
+      <w:r>
+        <w:rPr>
+          <w:rFonts w:hint="eastAsia"/>
+        </w:rPr>
+        <w:t>.</w:t>
+      </w:r>
+      <w:r>
+        <w:t xml:space="preserve"> </w:t>
+      </w:r>
+    </w:p>
+    <w:tbl>
+      <w:tblPr>
+        <w:tblStyle w:val="a9"/>
+        <w:tblW w:w="7880" w:type="dxa"/>
+        <w:tblLook w:val="04A0" w:firstRow="1" w:lastRow="0" w:firstColumn="1" w:lastColumn="0" w:noHBand="0" w:noVBand="1"/>
+      </w:tblPr>
+      <w:tblGrid>
+        <w:gridCol w:w="7880"/>
+      </w:tblGrid>
+      <w:tr>
+        <w:tc>
+          <w:tcPr>
+            <w:tcW w:w="7880" w:type="dxa"/>
+            <w:tcBorders>
+              <w:top w:val="double" w:sz="6" w:space="0" w:color="auto"/>
+              <w:left w:val="nil"/>
+              <w:bottom w:val="single" w:sz="6" w:space="0" w:color="auto"/>
+              <w:right w:val="nil"/>
+            </w:tcBorders>
+            <w:shd w:val="clear" w:color="auto" w:fill="F2F2F2" w:themeFill="background1" w:themeFillShade="F2"/>
+            <w:vAlign w:val="center"/>
+          </w:tcPr>
+          <w:p>
+            <w:pPr>
+              <w:spacing w:after="0"/>
+              <w:rPr>
+                <w:rFonts w:ascii="D2Coding" w:hAnsi="D2Coding"/>
+              </w:rPr>
+            </w:pPr>
+            <w:proofErr w:type="spellStart"/>
+            <w:r>
+              <w:rPr>
+                <w:rFonts w:ascii="D2Coding" w:hAnsi="D2Coding"/>
+              </w:rPr>
+              <w:t>sampleText</w:t>
+            </w:r>
+            <w:proofErr w:type="spellEnd"/>
+            <w:r>
+              <w:rPr>
+                <w:rFonts w:ascii="D2Coding" w:hAnsi="D2Coding"/>
+              </w:rPr>
+              <w:t xml:space="preserve"> = "hello, </w:t>
+            </w:r>
+            <w:proofErr w:type="spellStart"/>
+            <w:r>
+              <w:rPr>
+                <w:rFonts w:ascii="D2Coding" w:hAnsi="D2Coding"/>
+              </w:rPr>
+              <w:t>streamlit</w:t>
+            </w:r>
+            <w:proofErr w:type="spellEnd"/>
+            <w:r>
+              <w:rPr>
+                <w:rFonts w:ascii="D2Coding" w:hAnsi="D2Coding"/>
+              </w:rPr>
+              <w:t>"</w:t>
+            </w:r>
+          </w:p>
+          <w:p>
+            <w:pPr>
+              <w:spacing w:after="0"/>
+              <w:rPr>
+                <w:rFonts w:ascii="D2Coding" w:hAnsi="D2Coding"/>
+              </w:rPr>
+            </w:pPr>
+            <w:proofErr w:type="spellStart"/>
+            <w:r>
+              <w:rPr>
+                <w:rFonts w:ascii="D2Coding" w:hAnsi="D2Coding"/>
+              </w:rPr>
+              <w:t>upper_text</w:t>
+            </w:r>
+            <w:proofErr w:type="spellEnd"/>
+            <w:r>
+              <w:rPr>
+                <w:rFonts w:ascii="D2Coding" w:hAnsi="D2Coding"/>
+              </w:rPr>
+              <w:t xml:space="preserve"> = </w:t>
+            </w:r>
+            <w:proofErr w:type="spellStart"/>
+            <w:r>
+              <w:rPr>
+                <w:rFonts w:ascii="D2Coding" w:hAnsi="D2Coding"/>
+              </w:rPr>
+              <w:t>sampleText.upper</w:t>
+            </w:r>
+            <w:proofErr w:type="spellEnd"/>
+            <w:r>
+              <w:rPr>
+                <w:rFonts w:ascii="D2Coding" w:hAnsi="D2Coding"/>
+              </w:rPr>
+              <w:t>()</w:t>
+            </w:r>
+          </w:p>
+          <w:p>
+            <w:pPr>
+              <w:rPr>
+                <w:rFonts w:ascii="D2Coding" w:hAnsi="D2Coding"/>
+              </w:rPr>
+            </w:pPr>
+            <w:r>
+              <w:rPr>
+                <w:rFonts w:ascii="D2Coding" w:hAnsi="D2Coding"/>
+              </w:rPr>
+              <w:t>print(</w:t>
+            </w:r>
+            <w:proofErr w:type="spellStart"/>
+            <w:r>
+              <w:rPr>
+                <w:rFonts w:ascii="D2Coding" w:hAnsi="D2Coding"/>
+              </w:rPr>
+              <w:t>upper_text</w:t>
+            </w:r>
+            <w:proofErr w:type="spellEnd"/>
+            <w:r>
+              <w:rPr>
+                <w:rFonts w:ascii="D2Coding" w:hAnsi="D2Coding"/>
+              </w:rPr>
+              <w:t>)</w:t>
+            </w:r>
+          </w:p>
+          <w:p>
+            <w:pPr>
+              <w:rPr>
+                <w:rFonts w:ascii="D2Coding" w:hAnsi="D2Coding"/>
+              </w:rPr>
+            </w:pPr>
+          </w:p>
+          <w:p>
+            <w:pPr>
+              <w:rPr>
+                <w:rFonts w:ascii="D2Coding" w:hAnsi="D2Coding"/>
+              </w:rPr>
+            </w:pPr>
+            <w:r>
+              <w:rPr>
+                <w:rFonts w:ascii="D2Coding" w:hAnsi="D2Coding" w:hint="eastAsia"/>
+              </w:rPr>
+              <w:t>[결과]</w:t>
+            </w:r>
+          </w:p>
+          <w:p>
+            <w:pPr>
+              <w:rPr>
+                <w:rFonts w:ascii="D2Coding" w:hAnsi="D2Coding" w:cs="굴림체" w:hint="eastAsia"/>
+                <w:kern w:val="0"/>
+              </w:rPr>
+            </w:pPr>
+            <w:r>
+              <w:rPr>
+                <w:rFonts w:ascii="D2Coding" w:hAnsi="D2Coding" w:cs="굴림체"/>
+                <w:kern w:val="0"/>
+              </w:rPr>
+              <w:t>HELLO, STREAMLIT</w:t>
+            </w:r>
+          </w:p>
+        </w:tc>
+      </w:tr>
+    </w:tbl>
+    <w:p>
+      <w:pPr>
+        <w:pStyle w:val="a0"/>
+        <w:rPr>
+          <w:rFonts w:ascii="D2Coding" w:hAnsi="D2Coding" w:hint="eastAsia"/>
         </w:rPr>
       </w:pPr>
     </w:p>
     <w:p>
       <w:pPr>
+        <w:pStyle w:val="a0"/>
+        <w:rPr>
+          <w:rFonts w:ascii="D2Coding" w:hAnsi="D2Coding" w:hint="eastAsia"/>
+        </w:rPr>
+      </w:pPr>
+      <w:bookmarkStart w:id="19" w:name="_Hlk130655788"/>
+      <w:r>
         <w:rPr>
           <w:rFonts w:ascii="D2Coding" w:hAnsi="D2Coding"/>
         </w:rPr>
-      </w:pPr>
+        <w:t xml:space="preserve">2. </w:t>
+      </w:r>
+      <w:proofErr w:type="spellStart"/>
+      <w:proofErr w:type="gramStart"/>
+      <w:r>
+        <w:rPr>
+          <w:rFonts w:ascii="D2Coding" w:hAnsi="D2Coding"/>
+        </w:rPr>
+        <w:t>str.upper</w:t>
+      </w:r>
+      <w:proofErr w:type="spellEnd"/>
+      <w:proofErr w:type="gramEnd"/>
+      <w:r>
+        <w:rPr>
+          <w:rFonts w:ascii="D2Coding" w:hAnsi="D2Coding"/>
+        </w:rPr>
+        <w:t xml:space="preserve">() : </w:t>
+      </w:r>
+      <w:r>
+        <w:rPr>
+          <w:rFonts w:ascii="D2Coding" w:hAnsi="D2Coding" w:hint="eastAsia"/>
+        </w:rPr>
+        <w:t>영어</w:t>
+      </w:r>
+      <w:r>
+        <w:rPr>
+          <w:rFonts w:ascii="D2Coding" w:hAnsi="D2Coding"/>
+        </w:rPr>
+        <w:t xml:space="preserve"> </w:t>
+      </w:r>
+      <w:r>
+        <w:rPr>
+          <w:rFonts w:ascii="D2Coding" w:hAnsi="D2Coding" w:hint="eastAsia"/>
+        </w:rPr>
+        <w:t xml:space="preserve">문자들을 모두 </w:t>
+      </w:r>
+      <w:r>
+        <w:rPr>
+          <w:rFonts w:ascii="D2Coding" w:hAnsi="D2Coding" w:hint="eastAsia"/>
+        </w:rPr>
+        <w:t>소</w:t>
+      </w:r>
+      <w:r>
+        <w:rPr>
+          <w:rFonts w:ascii="D2Coding" w:hAnsi="D2Coding" w:hint="eastAsia"/>
+        </w:rPr>
+        <w:t>문자로 변경한다.</w:t>
+      </w:r>
+      <w:r>
+        <w:rPr>
+          <w:rFonts w:ascii="D2Coding" w:hAnsi="D2Coding"/>
+        </w:rPr>
+        <w:t xml:space="preserve"> </w:t>
+      </w:r>
     </w:p>
+    <w:tbl>
+      <w:tblPr>
+        <w:tblStyle w:val="a9"/>
+        <w:tblW w:w="7880" w:type="dxa"/>
+        <w:tblLook w:val="04A0" w:firstRow="1" w:lastRow="0" w:firstColumn="1" w:lastColumn="0" w:noHBand="0" w:noVBand="1"/>
+      </w:tblPr>
+      <w:tblGrid>
+        <w:gridCol w:w="7880"/>
+      </w:tblGrid>
+      <w:tr>
+        <w:tc>
+          <w:tcPr>
+            <w:tcW w:w="7880" w:type="dxa"/>
+            <w:tcBorders>
+              <w:top w:val="double" w:sz="6" w:space="0" w:color="auto"/>
+              <w:left w:val="nil"/>
+              <w:bottom w:val="single" w:sz="6" w:space="0" w:color="auto"/>
+              <w:right w:val="nil"/>
+            </w:tcBorders>
+            <w:shd w:val="clear" w:color="auto" w:fill="F2F2F2" w:themeFill="background1" w:themeFillShade="F2"/>
+            <w:vAlign w:val="center"/>
+          </w:tcPr>
+          <w:bookmarkEnd w:id="19"/>
+          <w:p>
+            <w:pPr>
+              <w:spacing w:after="0"/>
+              <w:rPr>
+                <w:rFonts w:ascii="D2Coding" w:hAnsi="D2Coding"/>
+              </w:rPr>
+            </w:pPr>
+            <w:proofErr w:type="spellStart"/>
+            <w:r>
+              <w:rPr>
+                <w:rFonts w:ascii="D2Coding" w:hAnsi="D2Coding"/>
+              </w:rPr>
+              <w:t>sampleText</w:t>
+            </w:r>
+            <w:proofErr w:type="spellEnd"/>
+            <w:r>
+              <w:rPr>
+                <w:rFonts w:ascii="D2Coding" w:hAnsi="D2Coding"/>
+              </w:rPr>
+              <w:t xml:space="preserve"> = "HELLO, STREAMLIT"</w:t>
+            </w:r>
+          </w:p>
+          <w:p>
+            <w:pPr>
+              <w:spacing w:after="0"/>
+              <w:rPr>
+                <w:rFonts w:ascii="D2Coding" w:hAnsi="D2Coding"/>
+              </w:rPr>
+            </w:pPr>
+            <w:proofErr w:type="spellStart"/>
+            <w:r>
+              <w:rPr>
+                <w:rFonts w:ascii="D2Coding" w:hAnsi="D2Coding"/>
+              </w:rPr>
+              <w:t>lower_text</w:t>
+            </w:r>
+            <w:proofErr w:type="spellEnd"/>
+            <w:r>
+              <w:rPr>
+                <w:rFonts w:ascii="D2Coding" w:hAnsi="D2Coding"/>
+              </w:rPr>
+              <w:t xml:space="preserve"> = </w:t>
+            </w:r>
+            <w:proofErr w:type="spellStart"/>
+            <w:r>
+              <w:rPr>
+                <w:rFonts w:ascii="D2Coding" w:hAnsi="D2Coding"/>
+              </w:rPr>
+              <w:t>sampleText.lower</w:t>
+            </w:r>
+            <w:proofErr w:type="spellEnd"/>
+            <w:r>
+              <w:rPr>
+                <w:rFonts w:ascii="D2Coding" w:hAnsi="D2Coding"/>
+              </w:rPr>
+              <w:t>()</w:t>
+            </w:r>
+          </w:p>
+          <w:p>
+            <w:pPr>
+              <w:rPr>
+                <w:rFonts w:ascii="D2Coding" w:hAnsi="D2Coding"/>
+              </w:rPr>
+            </w:pPr>
+            <w:r>
+              <w:rPr>
+                <w:rFonts w:ascii="D2Coding" w:hAnsi="D2Coding"/>
+              </w:rPr>
+              <w:t>print(</w:t>
+            </w:r>
+            <w:proofErr w:type="spellStart"/>
+            <w:r>
+              <w:rPr>
+                <w:rFonts w:ascii="D2Coding" w:hAnsi="D2Coding"/>
+              </w:rPr>
+              <w:t>lower_text</w:t>
+            </w:r>
+            <w:proofErr w:type="spellEnd"/>
+            <w:r>
+              <w:rPr>
+                <w:rFonts w:ascii="D2Coding" w:hAnsi="D2Coding"/>
+              </w:rPr>
+              <w:t>)</w:t>
+            </w:r>
+          </w:p>
+          <w:p>
+            <w:pPr>
+              <w:rPr>
+                <w:rFonts w:ascii="D2Coding" w:hAnsi="D2Coding"/>
+              </w:rPr>
+            </w:pPr>
+          </w:p>
+          <w:p>
+            <w:pPr>
+              <w:rPr>
+                <w:rFonts w:ascii="D2Coding" w:hAnsi="D2Coding"/>
+              </w:rPr>
+            </w:pPr>
+            <w:r>
+              <w:rPr>
+                <w:rFonts w:ascii="D2Coding" w:hAnsi="D2Coding" w:hint="eastAsia"/>
+              </w:rPr>
+              <w:t>[결과]</w:t>
+            </w:r>
+          </w:p>
+          <w:p>
+            <w:pPr>
+              <w:rPr>
+                <w:rFonts w:ascii="D2Coding" w:hAnsi="D2Coding" w:cs="굴림체" w:hint="eastAsia"/>
+                <w:kern w:val="0"/>
+              </w:rPr>
+            </w:pPr>
+            <w:r>
+              <w:rPr>
+                <w:rFonts w:ascii="D2Coding" w:hAnsi="D2Coding" w:cs="굴림체"/>
+                <w:kern w:val="0"/>
+              </w:rPr>
+              <w:t xml:space="preserve">hello, </w:t>
+            </w:r>
+            <w:proofErr w:type="spellStart"/>
+            <w:r>
+              <w:rPr>
+                <w:rFonts w:ascii="D2Coding" w:hAnsi="D2Coding" w:cs="굴림체"/>
+                <w:kern w:val="0"/>
+              </w:rPr>
+              <w:t>streamlit</w:t>
+            </w:r>
+            <w:proofErr w:type="spellEnd"/>
+          </w:p>
+        </w:tc>
+      </w:tr>
+    </w:tbl>
+    <w:p>
+      <w:pPr>
+        <w:pStyle w:val="a0"/>
+        <w:rPr>
+          <w:rFonts w:ascii="D2Coding" w:hAnsi="D2Coding"/>
+        </w:rPr>
+      </w:pPr>
+    </w:p>
+    <w:p>
+      <w:pPr>
+        <w:pStyle w:val="a0"/>
+        <w:rPr>
+          <w:rFonts w:ascii="D2Coding" w:hAnsi="D2Coding"/>
+        </w:rPr>
+      </w:pPr>
+      <w:r>
+        <w:rPr>
+          <w:rFonts w:ascii="D2Coding" w:hAnsi="D2Coding"/>
+        </w:rPr>
+        <w:t xml:space="preserve">3. </w:t>
+      </w:r>
+      <w:proofErr w:type="spellStart"/>
+      <w:proofErr w:type="gramStart"/>
+      <w:r>
+        <w:rPr>
+          <w:rFonts w:ascii="D2Coding" w:hAnsi="D2Coding"/>
+        </w:rPr>
+        <w:t>str.</w:t>
+      </w:r>
+      <w:r>
+        <w:rPr>
+          <w:rFonts w:ascii="D2Coding" w:hAnsi="D2Coding"/>
+        </w:rPr>
+        <w:t>capitalize</w:t>
+      </w:r>
+      <w:proofErr w:type="spellEnd"/>
+      <w:proofErr w:type="gramEnd"/>
+      <w:r>
+        <w:rPr>
+          <w:rFonts w:ascii="D2Coding" w:hAnsi="D2Coding"/>
+        </w:rPr>
+        <w:t xml:space="preserve">() : </w:t>
+      </w:r>
+      <w:r>
+        <w:rPr>
+          <w:rFonts w:ascii="D2Coding" w:hAnsi="D2Coding" w:hint="eastAsia"/>
+        </w:rPr>
+        <w:t>영어 문자의 첫번째 글자만 대문자로 변경한다</w:t>
+      </w:r>
+      <w:r>
+        <w:rPr>
+          <w:rFonts w:ascii="D2Coding" w:hAnsi="D2Coding" w:hint="eastAsia"/>
+        </w:rPr>
+        <w:t>.</w:t>
+      </w:r>
+      <w:r>
+        <w:rPr>
+          <w:rFonts w:ascii="D2Coding" w:hAnsi="D2Coding"/>
+        </w:rPr>
+        <w:t xml:space="preserve"> </w:t>
+      </w:r>
+    </w:p>
+    <w:tbl>
+      <w:tblPr>
+        <w:tblStyle w:val="a9"/>
+        <w:tblW w:w="7880" w:type="dxa"/>
+        <w:tblLook w:val="04A0" w:firstRow="1" w:lastRow="0" w:firstColumn="1" w:lastColumn="0" w:noHBand="0" w:noVBand="1"/>
+      </w:tblPr>
+      <w:tblGrid>
+        <w:gridCol w:w="7880"/>
+      </w:tblGrid>
+      <w:tr>
+        <w:tc>
+          <w:tcPr>
+            <w:tcW w:w="7880" w:type="dxa"/>
+            <w:tcBorders>
+              <w:top w:val="double" w:sz="6" w:space="0" w:color="auto"/>
+              <w:left w:val="nil"/>
+              <w:bottom w:val="single" w:sz="6" w:space="0" w:color="auto"/>
+              <w:right w:val="nil"/>
+            </w:tcBorders>
+            <w:shd w:val="clear" w:color="auto" w:fill="F2F2F2" w:themeFill="background1" w:themeFillShade="F2"/>
+            <w:vAlign w:val="center"/>
+          </w:tcPr>
+          <w:p>
+            <w:pPr>
+              <w:spacing w:after="0"/>
+              <w:rPr>
+                <w:rFonts w:ascii="D2Coding" w:hAnsi="D2Coding"/>
+              </w:rPr>
+            </w:pPr>
+            <w:proofErr w:type="spellStart"/>
+            <w:r>
+              <w:rPr>
+                <w:rFonts w:ascii="D2Coding" w:hAnsi="D2Coding"/>
+              </w:rPr>
+              <w:t>sampleText</w:t>
+            </w:r>
+            <w:proofErr w:type="spellEnd"/>
+            <w:r>
+              <w:rPr>
+                <w:rFonts w:ascii="D2Coding" w:hAnsi="D2Coding"/>
+              </w:rPr>
+              <w:t xml:space="preserve"> = "hello, </w:t>
+            </w:r>
+            <w:proofErr w:type="spellStart"/>
+            <w:r>
+              <w:rPr>
+                <w:rFonts w:ascii="D2Coding" w:hAnsi="D2Coding"/>
+              </w:rPr>
+              <w:t>streamlit</w:t>
+            </w:r>
+            <w:proofErr w:type="spellEnd"/>
+            <w:r>
+              <w:rPr>
+                <w:rFonts w:ascii="D2Coding" w:hAnsi="D2Coding"/>
+              </w:rPr>
+              <w:t>"</w:t>
+            </w:r>
+          </w:p>
+          <w:p>
+            <w:pPr>
+              <w:spacing w:after="0"/>
+              <w:rPr>
+                <w:rFonts w:ascii="D2Coding" w:hAnsi="D2Coding"/>
+              </w:rPr>
+            </w:pPr>
+            <w:proofErr w:type="spellStart"/>
+            <w:r>
+              <w:rPr>
+                <w:rFonts w:ascii="D2Coding" w:hAnsi="D2Coding"/>
+              </w:rPr>
+              <w:t>cap_text</w:t>
+            </w:r>
+            <w:proofErr w:type="spellEnd"/>
+            <w:r>
+              <w:rPr>
+                <w:rFonts w:ascii="D2Coding" w:hAnsi="D2Coding"/>
+              </w:rPr>
+              <w:t xml:space="preserve"> = </w:t>
+            </w:r>
+            <w:proofErr w:type="spellStart"/>
+            <w:r>
+              <w:rPr>
+                <w:rFonts w:ascii="D2Coding" w:hAnsi="D2Coding"/>
+              </w:rPr>
+              <w:t>sampleText.capitalize</w:t>
+            </w:r>
+            <w:proofErr w:type="spellEnd"/>
+            <w:r>
+              <w:rPr>
+                <w:rFonts w:ascii="D2Coding" w:hAnsi="D2Coding"/>
+              </w:rPr>
+              <w:t>()</w:t>
+            </w:r>
+          </w:p>
+          <w:p>
+            <w:pPr>
+              <w:rPr>
+                <w:rFonts w:ascii="D2Coding" w:hAnsi="D2Coding"/>
+              </w:rPr>
+            </w:pPr>
+            <w:r>
+              <w:rPr>
+                <w:rFonts w:ascii="D2Coding" w:hAnsi="D2Coding"/>
+              </w:rPr>
+              <w:t>print(</w:t>
+            </w:r>
+            <w:proofErr w:type="spellStart"/>
+            <w:r>
+              <w:rPr>
+                <w:rFonts w:ascii="D2Coding" w:hAnsi="D2Coding"/>
+              </w:rPr>
+              <w:t>cap_text</w:t>
+            </w:r>
+            <w:proofErr w:type="spellEnd"/>
+            <w:r>
+              <w:rPr>
+                <w:rFonts w:ascii="D2Coding" w:hAnsi="D2Coding"/>
+              </w:rPr>
+              <w:t>)</w:t>
+            </w:r>
+          </w:p>
+          <w:p>
+            <w:pPr>
+              <w:rPr>
+                <w:rFonts w:ascii="D2Coding" w:hAnsi="D2Coding"/>
+              </w:rPr>
+            </w:pPr>
+          </w:p>
+          <w:p>
+            <w:pPr>
+              <w:rPr>
+                <w:rFonts w:ascii="D2Coding" w:hAnsi="D2Coding"/>
+              </w:rPr>
+            </w:pPr>
+            <w:r>
+              <w:rPr>
+                <w:rFonts w:ascii="D2Coding" w:hAnsi="D2Coding" w:hint="eastAsia"/>
+              </w:rPr>
+              <w:t>[결과]</w:t>
+            </w:r>
+          </w:p>
+          <w:p>
+            <w:pPr>
+              <w:rPr>
+                <w:rFonts w:ascii="D2Coding" w:hAnsi="D2Coding" w:cs="굴림체" w:hint="eastAsia"/>
+                <w:kern w:val="0"/>
+              </w:rPr>
+            </w:pPr>
+            <w:r>
+              <w:rPr>
+                <w:rFonts w:ascii="D2Coding" w:hAnsi="D2Coding" w:cs="굴림체"/>
+                <w:kern w:val="0"/>
+              </w:rPr>
+              <w:t xml:space="preserve">Hello, </w:t>
+            </w:r>
+            <w:proofErr w:type="spellStart"/>
+            <w:r>
+              <w:rPr>
+                <w:rFonts w:ascii="D2Coding" w:hAnsi="D2Coding" w:cs="굴림체"/>
+                <w:kern w:val="0"/>
+              </w:rPr>
+              <w:t>streamlit</w:t>
+            </w:r>
+            <w:proofErr w:type="spellEnd"/>
+          </w:p>
+        </w:tc>
+      </w:tr>
+    </w:tbl>
+    <w:p/>
+    <w:p>
+      <w:pPr>
+        <w:pStyle w:val="a0"/>
+        <w:rPr>
+          <w:rFonts w:ascii="D2Coding" w:hAnsi="D2Coding" w:hint="eastAsia"/>
+        </w:rPr>
+      </w:pPr>
+      <w:r>
+        <w:rPr>
+          <w:rFonts w:ascii="D2Coding" w:hAnsi="D2Coding"/>
+        </w:rPr>
+        <w:lastRenderedPageBreak/>
+        <w:t xml:space="preserve">4. </w:t>
+      </w:r>
+      <w:proofErr w:type="spellStart"/>
+      <w:proofErr w:type="gramStart"/>
+      <w:r>
+        <w:rPr>
+          <w:rFonts w:ascii="D2Coding" w:hAnsi="D2Coding"/>
+        </w:rPr>
+        <w:t>str.</w:t>
+      </w:r>
+      <w:r>
+        <w:rPr>
+          <w:rFonts w:ascii="D2Coding" w:hAnsi="D2Coding"/>
+        </w:rPr>
+        <w:t>title</w:t>
+      </w:r>
+      <w:proofErr w:type="spellEnd"/>
+      <w:proofErr w:type="gramEnd"/>
+      <w:r>
+        <w:rPr>
+          <w:rFonts w:ascii="D2Coding" w:hAnsi="D2Coding"/>
+        </w:rPr>
+        <w:t xml:space="preserve">() : </w:t>
+      </w:r>
+      <w:r>
+        <w:rPr>
+          <w:rFonts w:ascii="D2Coding" w:hAnsi="D2Coding" w:hint="eastAsia"/>
+        </w:rPr>
+        <w:t>문자열 내의 각 단어들의 첫번째 글자만 대문자로 변경한다.</w:t>
+      </w:r>
+      <w:r>
+        <w:rPr>
+          <w:rFonts w:ascii="D2Coding" w:hAnsi="D2Coding"/>
+        </w:rPr>
+        <w:t xml:space="preserve"> </w:t>
+      </w:r>
+    </w:p>
+    <w:tbl>
+      <w:tblPr>
+        <w:tblStyle w:val="a9"/>
+        <w:tblW w:w="7880" w:type="dxa"/>
+        <w:tblLook w:val="04A0" w:firstRow="1" w:lastRow="0" w:firstColumn="1" w:lastColumn="0" w:noHBand="0" w:noVBand="1"/>
+      </w:tblPr>
+      <w:tblGrid>
+        <w:gridCol w:w="7880"/>
+      </w:tblGrid>
+      <w:tr>
+        <w:tc>
+          <w:tcPr>
+            <w:tcW w:w="7880" w:type="dxa"/>
+            <w:tcBorders>
+              <w:top w:val="double" w:sz="6" w:space="0" w:color="auto"/>
+              <w:left w:val="nil"/>
+              <w:bottom w:val="single" w:sz="6" w:space="0" w:color="auto"/>
+              <w:right w:val="nil"/>
+            </w:tcBorders>
+            <w:shd w:val="clear" w:color="auto" w:fill="F2F2F2" w:themeFill="background1" w:themeFillShade="F2"/>
+            <w:vAlign w:val="center"/>
+          </w:tcPr>
+          <w:p>
+            <w:pPr>
+              <w:spacing w:after="0"/>
+              <w:rPr>
+                <w:rFonts w:ascii="D2Coding" w:hAnsi="D2Coding"/>
+              </w:rPr>
+            </w:pPr>
+            <w:proofErr w:type="spellStart"/>
+            <w:r>
+              <w:rPr>
+                <w:rFonts w:ascii="D2Coding" w:hAnsi="D2Coding"/>
+              </w:rPr>
+              <w:t>sampleText</w:t>
+            </w:r>
+            <w:proofErr w:type="spellEnd"/>
+            <w:r>
+              <w:rPr>
+                <w:rFonts w:ascii="D2Coding" w:hAnsi="D2Coding"/>
+              </w:rPr>
+              <w:t xml:space="preserve"> = "hello, </w:t>
+            </w:r>
+            <w:proofErr w:type="spellStart"/>
+            <w:r>
+              <w:rPr>
+                <w:rFonts w:ascii="D2Coding" w:hAnsi="D2Coding"/>
+              </w:rPr>
+              <w:t>streamlit</w:t>
+            </w:r>
+            <w:proofErr w:type="spellEnd"/>
+            <w:r>
+              <w:rPr>
+                <w:rFonts w:ascii="D2Coding" w:hAnsi="D2Coding"/>
+              </w:rPr>
+              <w:t>"</w:t>
+            </w:r>
+          </w:p>
+          <w:p>
+            <w:pPr>
+              <w:spacing w:after="0"/>
+              <w:rPr>
+                <w:rFonts w:ascii="D2Coding" w:hAnsi="D2Coding"/>
+              </w:rPr>
+            </w:pPr>
+            <w:proofErr w:type="spellStart"/>
+            <w:r>
+              <w:rPr>
+                <w:rFonts w:ascii="D2Coding" w:hAnsi="D2Coding"/>
+              </w:rPr>
+              <w:t>title_text</w:t>
+            </w:r>
+            <w:proofErr w:type="spellEnd"/>
+            <w:r>
+              <w:rPr>
+                <w:rFonts w:ascii="D2Coding" w:hAnsi="D2Coding"/>
+              </w:rPr>
+              <w:t xml:space="preserve"> = </w:t>
+            </w:r>
+            <w:proofErr w:type="spellStart"/>
+            <w:r>
+              <w:rPr>
+                <w:rFonts w:ascii="D2Coding" w:hAnsi="D2Coding"/>
+              </w:rPr>
+              <w:t>sampleText.title</w:t>
+            </w:r>
+            <w:proofErr w:type="spellEnd"/>
+            <w:r>
+              <w:rPr>
+                <w:rFonts w:ascii="D2Coding" w:hAnsi="D2Coding"/>
+              </w:rPr>
+              <w:t>()</w:t>
+            </w:r>
+          </w:p>
+          <w:p>
+            <w:pPr>
+              <w:rPr>
+                <w:rFonts w:ascii="D2Coding" w:hAnsi="D2Coding"/>
+              </w:rPr>
+            </w:pPr>
+            <w:r>
+              <w:rPr>
+                <w:rFonts w:ascii="D2Coding" w:hAnsi="D2Coding"/>
+              </w:rPr>
+              <w:t>print(</w:t>
+            </w:r>
+            <w:proofErr w:type="spellStart"/>
+            <w:r>
+              <w:rPr>
+                <w:rFonts w:ascii="D2Coding" w:hAnsi="D2Coding"/>
+              </w:rPr>
+              <w:t>title_text</w:t>
+            </w:r>
+            <w:proofErr w:type="spellEnd"/>
+            <w:r>
+              <w:rPr>
+                <w:rFonts w:ascii="D2Coding" w:hAnsi="D2Coding"/>
+              </w:rPr>
+              <w:t>)</w:t>
+            </w:r>
+          </w:p>
+          <w:p>
+            <w:pPr>
+              <w:rPr>
+                <w:rFonts w:ascii="D2Coding" w:hAnsi="D2Coding"/>
+              </w:rPr>
+            </w:pPr>
+          </w:p>
+          <w:p>
+            <w:pPr>
+              <w:rPr>
+                <w:rFonts w:ascii="D2Coding" w:hAnsi="D2Coding"/>
+              </w:rPr>
+            </w:pPr>
+            <w:r>
+              <w:rPr>
+                <w:rFonts w:ascii="D2Coding" w:hAnsi="D2Coding" w:hint="eastAsia"/>
+              </w:rPr>
+              <w:t>[결과]</w:t>
+            </w:r>
+          </w:p>
+          <w:p>
+            <w:pPr>
+              <w:rPr>
+                <w:rFonts w:cs="굴림체" w:hint="eastAsia"/>
+                <w:kern w:val="0"/>
+              </w:rPr>
+            </w:pPr>
+            <w:r>
+              <w:rPr>
+                <w:rFonts w:ascii="D2Coding" w:hAnsi="D2Coding" w:cs="굴림체"/>
+                <w:kern w:val="0"/>
+              </w:rPr>
+              <w:t xml:space="preserve">Hello, </w:t>
+            </w:r>
+            <w:proofErr w:type="spellStart"/>
+            <w:r>
+              <w:rPr>
+                <w:rFonts w:ascii="D2Coding" w:hAnsi="D2Coding" w:cs="굴림체"/>
+                <w:kern w:val="0"/>
+              </w:rPr>
+              <w:t>streamlit</w:t>
+            </w:r>
+            <w:proofErr w:type="spellEnd"/>
+          </w:p>
+        </w:tc>
+      </w:tr>
+    </w:tbl>
+    <w:p>
+      <w:pPr>
+        <w:pStyle w:val="a0"/>
+        <w:rPr>
+          <w:rFonts w:ascii="D2Coding" w:hAnsi="D2Coding" w:hint="eastAsia"/>
+        </w:rPr>
+      </w:pPr>
+    </w:p>
+    <w:p>
+      <w:pPr>
+        <w:pStyle w:val="a0"/>
+        <w:rPr>
+          <w:rFonts w:ascii="D2Coding" w:hAnsi="D2Coding" w:hint="eastAsia"/>
+        </w:rPr>
+      </w:pPr>
+      <w:r>
+        <w:rPr>
+          <w:rFonts w:ascii="D2Coding" w:hAnsi="D2Coding"/>
+        </w:rPr>
+        <w:t>5</w:t>
+      </w:r>
+      <w:r>
+        <w:rPr>
+          <w:rFonts w:ascii="D2Coding" w:hAnsi="D2Coding"/>
+        </w:rPr>
+        <w:t xml:space="preserve">. </w:t>
+      </w:r>
+      <w:proofErr w:type="spellStart"/>
+      <w:proofErr w:type="gramStart"/>
+      <w:r>
+        <w:rPr>
+          <w:rFonts w:ascii="D2Coding" w:hAnsi="D2Coding"/>
+        </w:rPr>
+        <w:t>str.</w:t>
+      </w:r>
+      <w:r>
+        <w:rPr>
+          <w:rFonts w:ascii="D2Coding" w:hAnsi="D2Coding"/>
+        </w:rPr>
+        <w:t>strip</w:t>
+      </w:r>
+      <w:proofErr w:type="spellEnd"/>
+      <w:proofErr w:type="gramEnd"/>
+      <w:r>
+        <w:rPr>
+          <w:rFonts w:ascii="D2Coding" w:hAnsi="D2Coding"/>
+        </w:rPr>
+        <w:t xml:space="preserve">() : </w:t>
+      </w:r>
+      <w:r>
+        <w:rPr>
+          <w:rFonts w:ascii="D2Coding" w:hAnsi="D2Coding" w:hint="eastAsia"/>
+        </w:rPr>
+        <w:t>주어진 문자열의 앞뒤 공백이 있다면 모두 제거한다.</w:t>
+      </w:r>
+      <w:r>
+        <w:rPr>
+          <w:rFonts w:ascii="D2Coding" w:hAnsi="D2Coding"/>
+        </w:rPr>
+        <w:t xml:space="preserve"> </w:t>
+      </w:r>
+    </w:p>
+    <w:tbl>
+      <w:tblPr>
+        <w:tblStyle w:val="a9"/>
+        <w:tblW w:w="7880" w:type="dxa"/>
+        <w:tblLook w:val="04A0" w:firstRow="1" w:lastRow="0" w:firstColumn="1" w:lastColumn="0" w:noHBand="0" w:noVBand="1"/>
+      </w:tblPr>
+      <w:tblGrid>
+        <w:gridCol w:w="7880"/>
+      </w:tblGrid>
+      <w:tr>
+        <w:tc>
+          <w:tcPr>
+            <w:tcW w:w="7880" w:type="dxa"/>
+            <w:tcBorders>
+              <w:top w:val="double" w:sz="6" w:space="0" w:color="auto"/>
+              <w:left w:val="nil"/>
+              <w:bottom w:val="single" w:sz="6" w:space="0" w:color="auto"/>
+              <w:right w:val="nil"/>
+            </w:tcBorders>
+            <w:shd w:val="clear" w:color="auto" w:fill="F2F2F2" w:themeFill="background1" w:themeFillShade="F2"/>
+            <w:vAlign w:val="center"/>
+          </w:tcPr>
+          <w:p>
+            <w:pPr>
+              <w:spacing w:after="0"/>
+              <w:rPr>
+                <w:rFonts w:ascii="D2Coding" w:hAnsi="D2Coding"/>
+              </w:rPr>
+            </w:pPr>
+            <w:proofErr w:type="spellStart"/>
+            <w:r>
+              <w:rPr>
+                <w:rFonts w:ascii="D2Coding" w:hAnsi="D2Coding"/>
+              </w:rPr>
+              <w:t>sampleText</w:t>
+            </w:r>
+            <w:proofErr w:type="spellEnd"/>
+            <w:r>
+              <w:rPr>
+                <w:rFonts w:ascii="D2Coding" w:hAnsi="D2Coding"/>
+              </w:rPr>
+              <w:t xml:space="preserve"> = "   hello, </w:t>
+            </w:r>
+            <w:proofErr w:type="spellStart"/>
+            <w:r>
+              <w:rPr>
+                <w:rFonts w:ascii="D2Coding" w:hAnsi="D2Coding"/>
+              </w:rPr>
+              <w:t>streamlit</w:t>
+            </w:r>
+            <w:proofErr w:type="spellEnd"/>
+            <w:r>
+              <w:rPr>
+                <w:rFonts w:ascii="D2Coding" w:hAnsi="D2Coding"/>
+              </w:rPr>
+              <w:t xml:space="preserve">   "</w:t>
+            </w:r>
+          </w:p>
+          <w:p>
+            <w:pPr>
+              <w:spacing w:after="0"/>
+              <w:rPr>
+                <w:rFonts w:ascii="D2Coding" w:hAnsi="D2Coding"/>
+              </w:rPr>
+            </w:pPr>
+            <w:proofErr w:type="spellStart"/>
+            <w:r>
+              <w:rPr>
+                <w:rFonts w:ascii="D2Coding" w:hAnsi="D2Coding"/>
+              </w:rPr>
+              <w:t>stripped_text</w:t>
+            </w:r>
+            <w:proofErr w:type="spellEnd"/>
+            <w:r>
+              <w:rPr>
+                <w:rFonts w:ascii="D2Coding" w:hAnsi="D2Coding"/>
+              </w:rPr>
+              <w:t xml:space="preserve"> = </w:t>
+            </w:r>
+            <w:proofErr w:type="spellStart"/>
+            <w:r>
+              <w:rPr>
+                <w:rFonts w:ascii="D2Coding" w:hAnsi="D2Coding"/>
+              </w:rPr>
+              <w:t>sampleText.strip</w:t>
+            </w:r>
+            <w:proofErr w:type="spellEnd"/>
+            <w:r>
+              <w:rPr>
+                <w:rFonts w:ascii="D2Coding" w:hAnsi="D2Coding"/>
+              </w:rPr>
+              <w:t>()</w:t>
+            </w:r>
+          </w:p>
+          <w:p>
+            <w:pPr>
+              <w:rPr>
+                <w:rFonts w:ascii="D2Coding" w:hAnsi="D2Coding"/>
+              </w:rPr>
+            </w:pPr>
+            <w:r>
+              <w:rPr>
+                <w:rFonts w:ascii="D2Coding" w:hAnsi="D2Coding"/>
+              </w:rPr>
+              <w:t>print(</w:t>
+            </w:r>
+            <w:proofErr w:type="spellStart"/>
+            <w:r>
+              <w:rPr>
+                <w:rFonts w:ascii="D2Coding" w:hAnsi="D2Coding"/>
+              </w:rPr>
+              <w:t>stripped_text</w:t>
+            </w:r>
+            <w:proofErr w:type="spellEnd"/>
+            <w:r>
+              <w:rPr>
+                <w:rFonts w:ascii="D2Coding" w:hAnsi="D2Coding"/>
+              </w:rPr>
+              <w:t>)</w:t>
+            </w:r>
+          </w:p>
+          <w:p>
+            <w:pPr>
+              <w:rPr>
+                <w:rFonts w:ascii="D2Coding" w:hAnsi="D2Coding"/>
+              </w:rPr>
+            </w:pPr>
+          </w:p>
+          <w:p>
+            <w:pPr>
+              <w:rPr>
+                <w:rFonts w:ascii="D2Coding" w:hAnsi="D2Coding"/>
+              </w:rPr>
+            </w:pPr>
+            <w:r>
+              <w:rPr>
+                <w:rFonts w:ascii="D2Coding" w:hAnsi="D2Coding" w:hint="eastAsia"/>
+              </w:rPr>
+              <w:t>[결과]</w:t>
+            </w:r>
+          </w:p>
+          <w:p>
+            <w:pPr>
+              <w:rPr>
+                <w:rFonts w:ascii="D2Coding" w:hAnsi="D2Coding" w:cs="굴림체" w:hint="eastAsia"/>
+                <w:kern w:val="0"/>
+              </w:rPr>
+            </w:pPr>
+            <w:r>
+              <w:rPr>
+                <w:rFonts w:ascii="D2Coding" w:hAnsi="D2Coding" w:cs="굴림체"/>
+                <w:kern w:val="0"/>
+              </w:rPr>
+              <w:t xml:space="preserve">hello, </w:t>
+            </w:r>
+            <w:proofErr w:type="spellStart"/>
+            <w:r>
+              <w:rPr>
+                <w:rFonts w:ascii="D2Coding" w:hAnsi="D2Coding" w:cs="굴림체"/>
+                <w:kern w:val="0"/>
+              </w:rPr>
+              <w:t>streamlit</w:t>
+            </w:r>
+            <w:proofErr w:type="spellEnd"/>
+          </w:p>
+        </w:tc>
+      </w:tr>
+    </w:tbl>
+    <w:p>
+      <w:pPr>
+        <w:pStyle w:val="a0"/>
+        <w:rPr>
+          <w:rFonts w:ascii="D2Coding" w:hAnsi="D2Coding" w:hint="eastAsia"/>
+        </w:rPr>
+      </w:pPr>
+    </w:p>
+    <w:p/>
     <w:p>
       <w:pPr>
         <w:rPr>
@@ -18923,7 +22070,6 @@
         </w:numPr>
       </w:pPr>
       <w:r>
-        <w:lastRenderedPageBreak/>
         <w:t>Pandas</w:t>
       </w:r>
       <w:bookmarkEnd w:id="17"/>
@@ -18936,11 +22082,11 @@
           <w:numId w:val="14"/>
         </w:numPr>
       </w:pPr>
-      <w:bookmarkStart w:id="18" w:name="_Toc130501092"/>
+      <w:bookmarkStart w:id="20" w:name="_Toc130501092"/>
       <w:r>
         <w:t>Matplotlib &amp; Seaborn</w:t>
       </w:r>
-      <w:bookmarkEnd w:id="18"/>
+      <w:bookmarkEnd w:id="20"/>
     </w:p>
     <w:p>
       <w:pPr>
@@ -18950,12 +22096,12 @@
           <w:numId w:val="14"/>
         </w:numPr>
       </w:pPr>
-      <w:bookmarkStart w:id="19" w:name="_Toc130501093"/>
+      <w:bookmarkStart w:id="21" w:name="_Toc130501093"/>
       <w:proofErr w:type="spellStart"/>
       <w:r>
         <w:t>Plotly</w:t>
       </w:r>
-      <w:bookmarkEnd w:id="19"/>
+      <w:bookmarkEnd w:id="21"/>
       <w:proofErr w:type="spellEnd"/>
     </w:p>
     <w:p>
@@ -18966,17 +22112,17 @@
           <w:numId w:val="14"/>
         </w:numPr>
       </w:pPr>
-      <w:bookmarkStart w:id="20" w:name="_Toc130501094"/>
+      <w:bookmarkStart w:id="22" w:name="_Toc130501094"/>
       <w:r>
         <w:t>Scikit-Learn</w:t>
       </w:r>
-      <w:bookmarkEnd w:id="20"/>
+      <w:bookmarkEnd w:id="22"/>
     </w:p>
     <w:p>
       <w:pPr>
         <w:pStyle w:val="1"/>
       </w:pPr>
-      <w:bookmarkStart w:id="21" w:name="_Toc130501095"/>
+      <w:bookmarkStart w:id="23" w:name="_Toc130501095"/>
     </w:p>
     <w:p>
       <w:pPr>
@@ -19013,7 +22159,7 @@
       <w:r>
         <w:t>Streamlit</w:t>
       </w:r>
-      <w:bookmarkEnd w:id="21"/>
+      <w:bookmarkEnd w:id="23"/>
       <w:proofErr w:type="spellEnd"/>
     </w:p>
     <w:p>
@@ -19024,11 +22170,11 @@
           <w:numId w:val="18"/>
         </w:numPr>
       </w:pPr>
-      <w:bookmarkStart w:id="22" w:name="_Toc130501096"/>
+      <w:bookmarkStart w:id="24" w:name="_Toc130501096"/>
       <w:r>
         <w:t>Slider bar</w:t>
       </w:r>
-      <w:bookmarkEnd w:id="22"/>
+      <w:bookmarkEnd w:id="24"/>
     </w:p>
     <w:p>
       <w:pPr>
@@ -19038,7 +22184,7 @@
           <w:numId w:val="18"/>
         </w:numPr>
       </w:pPr>
-      <w:bookmarkStart w:id="23" w:name="_Toc130501097"/>
+      <w:bookmarkStart w:id="25" w:name="_Toc130501097"/>
       <w:r>
         <w:rPr>
           <w:rFonts w:hint="eastAsia"/>
@@ -19052,7 +22198,7 @@
       <w:r>
         <w:t>bar</w:t>
       </w:r>
-      <w:bookmarkEnd w:id="23"/>
+      <w:bookmarkEnd w:id="25"/>
       <w:proofErr w:type="gramEnd"/>
     </w:p>
     <w:p>
@@ -19063,11 +22209,11 @@
           <w:numId w:val="18"/>
         </w:numPr>
       </w:pPr>
-      <w:bookmarkStart w:id="24" w:name="_Toc130501098"/>
+      <w:bookmarkStart w:id="26" w:name="_Toc130501098"/>
       <w:r>
         <w:t>Tab</w:t>
       </w:r>
-      <w:bookmarkEnd w:id="24"/>
+      <w:bookmarkEnd w:id="26"/>
     </w:p>
     <w:p>
       <w:pPr>
@@ -19077,17 +22223,17 @@
           <w:numId w:val="18"/>
         </w:numPr>
       </w:pPr>
-      <w:bookmarkStart w:id="25" w:name="_Toc130501099"/>
+      <w:bookmarkStart w:id="27" w:name="_Toc130501099"/>
       <w:r>
         <w:t>Checkbox</w:t>
       </w:r>
-      <w:bookmarkEnd w:id="25"/>
+      <w:bookmarkEnd w:id="27"/>
     </w:p>
     <w:p>
       <w:pPr>
         <w:pStyle w:val="1"/>
       </w:pPr>
-      <w:bookmarkStart w:id="26" w:name="_Toc130501100"/>
+      <w:bookmarkStart w:id="28" w:name="_Toc130501100"/>
     </w:p>
     <w:p>
       <w:pPr>
@@ -19124,7 +22270,7 @@
         </w:rPr>
         <w:t>공공데이터 수집</w:t>
       </w:r>
-      <w:bookmarkEnd w:id="26"/>
+      <w:bookmarkEnd w:id="28"/>
     </w:p>
     <w:p>
       <w:pPr>
@@ -19134,7 +22280,7 @@
           <w:numId w:val="19"/>
         </w:numPr>
       </w:pPr>
-      <w:bookmarkStart w:id="27" w:name="_Toc130501101"/>
+      <w:bookmarkStart w:id="29" w:name="_Toc130501101"/>
       <w:proofErr w:type="spellStart"/>
       <w:r>
         <w:rPr>
@@ -19142,7 +22288,7 @@
         </w:rPr>
         <w:t>서울열린데이터광장</w:t>
       </w:r>
-      <w:bookmarkEnd w:id="27"/>
+      <w:bookmarkEnd w:id="29"/>
       <w:proofErr w:type="spellEnd"/>
     </w:p>
     <w:p>
@@ -19153,7 +22299,7 @@
           <w:numId w:val="19"/>
         </w:numPr>
       </w:pPr>
-      <w:bookmarkStart w:id="28" w:name="_Toc130501102"/>
+      <w:bookmarkStart w:id="30" w:name="_Toc130501102"/>
       <w:proofErr w:type="spellStart"/>
       <w:r>
         <w:rPr>
@@ -19161,14 +22307,14 @@
         </w:rPr>
         <w:t>공공데이터포털</w:t>
       </w:r>
-      <w:bookmarkEnd w:id="28"/>
+      <w:bookmarkEnd w:id="30"/>
       <w:proofErr w:type="spellEnd"/>
     </w:p>
     <w:p>
       <w:pPr>
         <w:pStyle w:val="1"/>
       </w:pPr>
-      <w:bookmarkStart w:id="29" w:name="_Toc130501103"/>
+      <w:bookmarkStart w:id="31" w:name="_Toc130501103"/>
     </w:p>
     <w:p>
       <w:pPr>
@@ -19207,7 +22353,7 @@
         </w:rPr>
         <w:t>부동산 실거래가 대시보드</w:t>
       </w:r>
-      <w:bookmarkEnd w:id="29"/>
+      <w:bookmarkEnd w:id="31"/>
     </w:p>
     <w:p>
       <w:pPr>
@@ -19217,14 +22363,14 @@
           <w:numId w:val="20"/>
         </w:numPr>
       </w:pPr>
-      <w:bookmarkStart w:id="30" w:name="_Toc130501104"/>
+      <w:bookmarkStart w:id="32" w:name="_Toc130501104"/>
       <w:r>
         <w:rPr>
           <w:rFonts w:hint="eastAsia"/>
         </w:rPr>
         <w:t>데이터 수집</w:t>
       </w:r>
-      <w:bookmarkEnd w:id="30"/>
+      <w:bookmarkEnd w:id="32"/>
     </w:p>
     <w:p>
       <w:pPr>
@@ -19234,7 +22380,7 @@
           <w:numId w:val="20"/>
         </w:numPr>
       </w:pPr>
-      <w:bookmarkStart w:id="31" w:name="_Toc130501105"/>
+      <w:bookmarkStart w:id="33" w:name="_Toc130501105"/>
       <w:r>
         <w:t xml:space="preserve">Home </w:t>
       </w:r>
@@ -19244,7 +22390,7 @@
         </w:rPr>
         <w:t>화면 꾸미기</w:t>
       </w:r>
-      <w:bookmarkEnd w:id="31"/>
+      <w:bookmarkEnd w:id="33"/>
     </w:p>
     <w:p>
       <w:pPr>
@@ -19254,14 +22400,14 @@
           <w:numId w:val="20"/>
         </w:numPr>
       </w:pPr>
-      <w:bookmarkStart w:id="32" w:name="_Toc130501106"/>
+      <w:bookmarkStart w:id="34" w:name="_Toc130501106"/>
       <w:r>
         <w:rPr>
           <w:rFonts w:hint="eastAsia"/>
         </w:rPr>
         <w:t>탐색적 자료분석 화면 꾸미기</w:t>
       </w:r>
-      <w:bookmarkEnd w:id="32"/>
+      <w:bookmarkEnd w:id="34"/>
     </w:p>
     <w:p>
       <w:pPr>
@@ -19271,7 +22417,7 @@
           <w:numId w:val="20"/>
         </w:numPr>
       </w:pPr>
-      <w:bookmarkStart w:id="33" w:name="_Toc130501107"/>
+      <w:bookmarkStart w:id="35" w:name="_Toc130501107"/>
       <w:proofErr w:type="spellStart"/>
       <w:r>
         <w:rPr>
@@ -19286,7 +22432,7 @@
         </w:rPr>
         <w:t xml:space="preserve"> 모형 만들기</w:t>
       </w:r>
-      <w:bookmarkEnd w:id="33"/>
+      <w:bookmarkEnd w:id="35"/>
     </w:p>
     <w:p>
       <w:pPr>
@@ -19296,7 +22442,7 @@
           <w:numId w:val="20"/>
         </w:numPr>
       </w:pPr>
-      <w:bookmarkStart w:id="34" w:name="_Toc130501108"/>
+      <w:bookmarkStart w:id="36" w:name="_Toc130501108"/>
       <w:r>
         <w:t xml:space="preserve">Prediction </w:t>
       </w:r>
@@ -19306,7 +22452,7 @@
         </w:rPr>
         <w:t>화면 꾸미기</w:t>
       </w:r>
-      <w:bookmarkEnd w:id="34"/>
+      <w:bookmarkEnd w:id="36"/>
     </w:p>
     <w:p>
       <w:pPr>
@@ -19316,7 +22462,7 @@
           <w:numId w:val="20"/>
         </w:numPr>
       </w:pPr>
-      <w:bookmarkStart w:id="35" w:name="_Toc130501109"/>
+      <w:bookmarkStart w:id="37" w:name="_Toc130501109"/>
       <w:proofErr w:type="spellStart"/>
       <w:r>
         <w:t>OpenAI</w:t>
@@ -19339,13 +22485,13 @@
         </w:rPr>
         <w:t xml:space="preserve"> 구현하기</w:t>
       </w:r>
-      <w:bookmarkEnd w:id="35"/>
+      <w:bookmarkEnd w:id="37"/>
     </w:p>
     <w:p>
       <w:pPr>
         <w:pStyle w:val="1"/>
       </w:pPr>
-      <w:bookmarkStart w:id="36" w:name="_Toc130501110"/>
+      <w:bookmarkStart w:id="38" w:name="_Toc130501110"/>
     </w:p>
     <w:p>
       <w:pPr>
@@ -19384,7 +22530,7 @@
         </w:rPr>
         <w:t>배포</w:t>
       </w:r>
-      <w:bookmarkEnd w:id="36"/>
+      <w:bookmarkEnd w:id="38"/>
     </w:p>
     <w:p>
       <w:pPr>
@@ -19394,13 +22540,13 @@
           <w:numId w:val="23"/>
         </w:numPr>
       </w:pPr>
-      <w:bookmarkStart w:id="37" w:name="_Toc130501111"/>
+      <w:bookmarkStart w:id="39" w:name="_Toc130501111"/>
       <w:proofErr w:type="spellStart"/>
       <w:proofErr w:type="gramStart"/>
       <w:r>
         <w:t>secrets.toml</w:t>
       </w:r>
-      <w:bookmarkEnd w:id="37"/>
+      <w:bookmarkEnd w:id="39"/>
       <w:proofErr w:type="spellEnd"/>
       <w:proofErr w:type="gramEnd"/>
       <w:r>
@@ -19415,14 +22561,14 @@
           <w:numId w:val="23"/>
         </w:numPr>
       </w:pPr>
-      <w:bookmarkStart w:id="38" w:name="_Toc130501112"/>
+      <w:bookmarkStart w:id="40" w:name="_Toc130501112"/>
       <w:r>
         <w:rPr>
           <w:rFonts w:hint="eastAsia"/>
         </w:rPr>
         <w:t>배포</w:t>
       </w:r>
-      <w:bookmarkEnd w:id="38"/>
+      <w:bookmarkEnd w:id="40"/>
     </w:p>
     <w:p>
       <w:pPr>
@@ -19432,14 +22578,14 @@
           <w:numId w:val="23"/>
         </w:numPr>
       </w:pPr>
-      <w:bookmarkStart w:id="39" w:name="_Toc130501113"/>
+      <w:bookmarkStart w:id="41" w:name="_Toc130501113"/>
       <w:r>
         <w:rPr>
           <w:rFonts w:hint="eastAsia"/>
         </w:rPr>
         <w:t>마무리</w:t>
       </w:r>
-      <w:bookmarkEnd w:id="39"/>
+      <w:bookmarkEnd w:id="41"/>
     </w:p>
     <w:p>
       <w:pPr>
@@ -19627,24 +22773,226 @@
       </w:r>
     </w:p>
   </w:comment>
+  <w:comment w:id="18" w:author="Jung Jihoon" w:date="2023-03-25T16:24:00Z" w:initials="JJ">
+    <w:p>
+      <w:pPr>
+        <w:pStyle w:val="af"/>
+      </w:pPr>
+      <w:r>
+        <w:rPr>
+          <w:rStyle w:val="ae"/>
+        </w:rPr>
+        <w:annotationRef/>
+      </w:r>
+      <w:r>
+        <w:t>에러</w:t>
+      </w:r>
+      <w:r>
+        <w:t xml:space="preserve"> </w:t>
+      </w:r>
+      <w:r>
+        <w:t>메시지</w:t>
+      </w:r>
+      <w:r>
+        <w:t xml:space="preserve"> </w:t>
+      </w:r>
+      <w:r>
+        <w:t>보여주는</w:t>
+      </w:r>
+      <w:r>
+        <w:t xml:space="preserve"> </w:t>
+      </w:r>
+      <w:r>
+        <w:t>거</w:t>
+      </w:r>
+      <w:r>
+        <w:t xml:space="preserve">, </w:t>
+      </w:r>
+      <w:r>
+        <w:t>이미지</w:t>
+      </w:r>
+      <w:r>
+        <w:t xml:space="preserve"> </w:t>
+      </w:r>
+      <w:r>
+        <w:t>캡쳐에서</w:t>
+      </w:r>
+      <w:r>
+        <w:t xml:space="preserve"> </w:t>
+      </w:r>
+      <w:r>
+        <w:t>붙여</w:t>
+      </w:r>
+      <w:r>
+        <w:t xml:space="preserve"> </w:t>
+      </w:r>
+      <w:r>
+        <w:t>넣는</w:t>
+      </w:r>
+      <w:r>
+        <w:t xml:space="preserve"> </w:t>
+      </w:r>
+      <w:r>
+        <w:t>거랑</w:t>
+      </w:r>
+      <w:r>
+        <w:t xml:space="preserve">, </w:t>
+      </w:r>
+      <w:r>
+        <w:t>지금처럼</w:t>
+      </w:r>
+      <w:r>
+        <w:t xml:space="preserve"> </w:t>
+      </w:r>
+      <w:r>
+        <w:t>텍스트</w:t>
+      </w:r>
+      <w:r>
+        <w:t xml:space="preserve"> </w:t>
+      </w:r>
+      <w:r>
+        <w:t>복사해서</w:t>
+      </w:r>
+      <w:r>
+        <w:t xml:space="preserve"> </w:t>
+      </w:r>
+      <w:r>
+        <w:t>일일이</w:t>
+      </w:r>
+      <w:r>
+        <w:t xml:space="preserve"> </w:t>
+      </w:r>
+      <w:r>
+        <w:t>색상</w:t>
+      </w:r>
+      <w:r>
+        <w:t xml:space="preserve"> </w:t>
+      </w:r>
+      <w:r>
+        <w:t>넣어주면서</w:t>
+      </w:r>
+      <w:r>
+        <w:t xml:space="preserve"> </w:t>
+      </w:r>
+      <w:r>
+        <w:t>하는거랑</w:t>
+      </w:r>
+      <w:r>
+        <w:t xml:space="preserve"> </w:t>
+      </w:r>
+      <w:r>
+        <w:t>어떤게</w:t>
+      </w:r>
+      <w:r>
+        <w:t xml:space="preserve"> </w:t>
+      </w:r>
+      <w:r>
+        <w:t>더</w:t>
+      </w:r>
+      <w:r>
+        <w:t xml:space="preserve"> </w:t>
+      </w:r>
+      <w:r>
+        <w:t>편할지</w:t>
+      </w:r>
+      <w:r>
+        <w:t xml:space="preserve"> </w:t>
+      </w:r>
+      <w:r>
+        <w:t>의견</w:t>
+      </w:r>
+      <w:r>
+        <w:t xml:space="preserve"> </w:t>
+      </w:r>
+      <w:r>
+        <w:t>주세요</w:t>
+      </w:r>
+      <w:r>
+        <w:t xml:space="preserve">. </w:t>
+      </w:r>
+      <w:r>
+        <w:t>나중에</w:t>
+      </w:r>
+      <w:r>
+        <w:t xml:space="preserve">, </w:t>
+      </w:r>
+      <w:r>
+        <w:t>고치려면</w:t>
+      </w:r>
+      <w:r>
+        <w:t xml:space="preserve"> </w:t>
+      </w:r>
+      <w:r>
+        <w:t>진짜</w:t>
+      </w:r>
+      <w:r>
+        <w:t xml:space="preserve"> </w:t>
+      </w:r>
+      <w:r>
+        <w:t>헬이에요</w:t>
+      </w:r>
+      <w:r>
+        <w:t xml:space="preserve"> </w:t>
+      </w:r>
+      <w:r>
+        <w:t>ㅠㅠ</w:t>
+      </w:r>
+      <w:r>
+        <w:t xml:space="preserve"> </w:t>
+      </w:r>
+      <w:r>
+        <w:t>그래서</w:t>
+      </w:r>
+      <w:r>
+        <w:t xml:space="preserve"> </w:t>
+      </w:r>
+      <w:r>
+        <w:t>원칙을</w:t>
+      </w:r>
+      <w:r>
+        <w:t xml:space="preserve"> </w:t>
+      </w:r>
+      <w:r>
+        <w:t>잘</w:t>
+      </w:r>
+      <w:r>
+        <w:t xml:space="preserve"> </w:t>
+      </w:r>
+      <w:r>
+        <w:t>세워야</w:t>
+      </w:r>
+      <w:r>
+        <w:t xml:space="preserve"> </w:t>
+      </w:r>
+      <w:r>
+        <w:t>해요</w:t>
+      </w:r>
+      <w:r>
+        <w:t>...</w:t>
+      </w:r>
+    </w:p>
+  </w:comment>
 </w:comments>
 </file>
 
 <file path=word/commentsExtended.xml><?xml version="1.0" encoding="utf-8"?>
 <w15:commentsEx xmlns:wpc="http://schemas.microsoft.com/office/word/2010/wordprocessingCanvas" xmlns:cx="http://schemas.microsoft.com/office/drawing/2014/chartex" xmlns:cx1="http://schemas.microsoft.com/office/drawing/2015/9/8/chartex" xmlns:cx2="http://schemas.microsoft.com/office/drawing/2015/10/21/chartex" xmlns:cx3="http://schemas.microsoft.com/office/drawing/2016/5/9/chartex" xmlns:cx4="http://schemas.microsoft.com/office/drawing/2016/5/10/chartex" xmlns:cx5="http://schemas.microsoft.com/office/drawing/2016/5/11/chartex" xmlns:cx6="http://schemas.microsoft.com/office/drawing/2016/5/12/chartex" xmlns:cx7="http://schemas.microsoft.com/office/drawing/2016/5/13/chartex" xmlns:cx8="http://schemas.microsoft.com/office/drawing/2016/5/14/chartex" xmlns:mc="http://schemas.openxmlformats.org/markup-compatibility/2006" xmlns:aink="http://schemas.microsoft.com/office/drawing/2016/ink" xmlns:am3d="http://schemas.microsoft.com/office/drawing/2017/model3d" xmlns:o="urn:schemas-microsoft-com:office:office" xmlns:oel="http://schemas.microsoft.com/office/2019/extlst" xmlns:r="http://schemas.openxmlformats.org/officeDocument/2006/relationships" xmlns:m="http://schemas.openxmlformats.org/officeDocument/2006/math" xmlns:v="urn:schemas-microsoft-com:vml" xmlns:wp14="http://schemas.microsoft.com/office/word/2010/wordprocessingDrawing" xmlns:wp="http://schemas.openxmlformats.org/drawingml/2006/wordprocessingDrawing" xmlns:w10="urn:schemas-microsoft-com:office:word" xmlns:w="http://schemas.openxmlformats.org/wordprocessingml/2006/main" xmlns:w14="http://schemas.microsoft.com/office/word/2010/wordml" xmlns:w15="http://schemas.microsoft.com/office/word/2012/wordml" xmlns:w16cex="http://schemas.microsoft.com/office/word/2018/wordml/cex" xmlns:w16cid="http://schemas.microsoft.com/office/word/2016/wordml/cid" xmlns:w16="http://schemas.microsoft.com/office/word/2018/wordml" xmlns:w16sdtdh="http://schemas.microsoft.com/office/word/2020/wordml/sdtdatahash" xmlns:w16se="http://schemas.microsoft.com/office/word/2015/wordml/symex" xmlns:wpg="http://schemas.microsoft.com/office/word/2010/wordprocessingGroup" xmlns:wpi="http://schemas.microsoft.com/office/word/2010/wordprocessingInk" xmlns:wne="http://schemas.microsoft.com/office/word/2006/wordml" xmlns:wps="http://schemas.microsoft.com/office/word/2010/wordprocessingShape" mc:Ignorable="w14 w15 w16se w16cid w16 w16cex w16sdtdh wp14">
   <w15:commentEx w15:paraId="1CC0A239" w15:done="0"/>
+  <w15:commentEx w15:paraId="5CDD3CF5" w15:done="0"/>
 </w15:commentsEx>
 </file>
 
 <file path=word/commentsExtensible.xml><?xml version="1.0" encoding="utf-8"?>
 <w16cex:commentsExtensible xmlns:wpc="http://schemas.microsoft.com/office/word/2010/wordprocessingCanvas" xmlns:cx="http://schemas.microsoft.com/office/drawing/2014/chartex" xmlns:cx1="http://schemas.microsoft.com/office/drawing/2015/9/8/chartex" xmlns:cx2="http://schemas.microsoft.com/office/drawing/2015/10/21/chartex" xmlns:cx3="http://schemas.microsoft.com/office/drawing/2016/5/9/chartex" xmlns:cx4="http://schemas.microsoft.com/office/drawing/2016/5/10/chartex" xmlns:cx5="http://schemas.microsoft.com/office/drawing/2016/5/11/chartex" xmlns:cx6="http://schemas.microsoft.com/office/drawing/2016/5/12/chartex" xmlns:cx7="http://schemas.microsoft.com/office/drawing/2016/5/13/chartex" xmlns:cx8="http://schemas.microsoft.com/office/drawing/2016/5/14/chartex" xmlns:mc="http://schemas.openxmlformats.org/markup-compatibility/2006" xmlns:aink="http://schemas.microsoft.com/office/drawing/2016/ink" xmlns:am3d="http://schemas.microsoft.com/office/drawing/2017/model3d" xmlns:o="urn:schemas-microsoft-com:office:office" xmlns:oel="http://schemas.microsoft.com/office/2019/extlst" xmlns:r="http://schemas.openxmlformats.org/officeDocument/2006/relationships" xmlns:m="http://schemas.openxmlformats.org/officeDocument/2006/math" xmlns:v="urn:schemas-microsoft-com:vml" xmlns:wp14="http://schemas.microsoft.com/office/word/2010/wordprocessingDrawing" xmlns:wp="http://schemas.openxmlformats.org/drawingml/2006/wordprocessingDrawing" xmlns:w10="urn:schemas-microsoft-com:office:word" xmlns:w="http://schemas.openxmlformats.org/wordprocessingml/2006/main" xmlns:w14="http://schemas.microsoft.com/office/word/2010/wordml" xmlns:w15="http://schemas.microsoft.com/office/word/2012/wordml" xmlns:w16cex="http://schemas.microsoft.com/office/word/2018/wordml/cex" xmlns:w16cid="http://schemas.microsoft.com/office/word/2016/wordml/cid" xmlns:w16="http://schemas.microsoft.com/office/word/2018/wordml" xmlns:w16sdtdh="http://schemas.microsoft.com/office/word/2020/wordml/sdtdatahash" xmlns:w16se="http://schemas.microsoft.com/office/word/2015/wordml/symex" xmlns:wpg="http://schemas.microsoft.com/office/word/2010/wordprocessingGroup" xmlns:wpi="http://schemas.microsoft.com/office/word/2010/wordprocessingInk" xmlns:wne="http://schemas.microsoft.com/office/word/2006/wordml" xmlns:wps="http://schemas.microsoft.com/office/word/2010/wordprocessingShape" mc:Ignorable="w14 w15 w16se w16cid w16 w16cex w16sdtdh wp14">
   <w16cex:commentExtensible w16cex:durableId="27C8B3BB" w16cex:dateUtc="2023-03-24T14:41:00Z"/>
+  <w16cex:commentExtensible w16cex:durableId="27C99ED5" w16cex:dateUtc="2023-03-25T07:24:00Z"/>
 </w16cex:commentsExtensible>
 </file>
 
 <file path=word/commentsIds.xml><?xml version="1.0" encoding="utf-8"?>
 <w16cid:commentsIds xmlns:wpc="http://schemas.microsoft.com/office/word/2010/wordprocessingCanvas" xmlns:cx="http://schemas.microsoft.com/office/drawing/2014/chartex" xmlns:cx1="http://schemas.microsoft.com/office/drawing/2015/9/8/chartex" xmlns:cx2="http://schemas.microsoft.com/office/drawing/2015/10/21/chartex" xmlns:cx3="http://schemas.microsoft.com/office/drawing/2016/5/9/chartex" xmlns:cx4="http://schemas.microsoft.com/office/drawing/2016/5/10/chartex" xmlns:cx5="http://schemas.microsoft.com/office/drawing/2016/5/11/chartex" xmlns:cx6="http://schemas.microsoft.com/office/drawing/2016/5/12/chartex" xmlns:cx7="http://schemas.microsoft.com/office/drawing/2016/5/13/chartex" xmlns:cx8="http://schemas.microsoft.com/office/drawing/2016/5/14/chartex" xmlns:mc="http://schemas.openxmlformats.org/markup-compatibility/2006" xmlns:aink="http://schemas.microsoft.com/office/drawing/2016/ink" xmlns:am3d="http://schemas.microsoft.com/office/drawing/2017/model3d" xmlns:o="urn:schemas-microsoft-com:office:office" xmlns:oel="http://schemas.microsoft.com/office/2019/extlst" xmlns:r="http://schemas.openxmlformats.org/officeDocument/2006/relationships" xmlns:m="http://schemas.openxmlformats.org/officeDocument/2006/math" xmlns:v="urn:schemas-microsoft-com:vml" xmlns:wp14="http://schemas.microsoft.com/office/word/2010/wordprocessingDrawing" xmlns:wp="http://schemas.openxmlformats.org/drawingml/2006/wordprocessingDrawing" xmlns:w10="urn:schemas-microsoft-com:office:word" xmlns:w="http://schemas.openxmlformats.org/wordprocessingml/2006/main" xmlns:w14="http://schemas.microsoft.com/office/word/2010/wordml" xmlns:w15="http://schemas.microsoft.com/office/word/2012/wordml" xmlns:w16cex="http://schemas.microsoft.com/office/word/2018/wordml/cex" xmlns:w16cid="http://schemas.microsoft.com/office/word/2016/wordml/cid" xmlns:w16="http://schemas.microsoft.com/office/word/2018/wordml" xmlns:w16sdtdh="http://schemas.microsoft.com/office/word/2020/wordml/sdtdatahash" xmlns:w16se="http://schemas.microsoft.com/office/word/2015/wordml/symex" xmlns:wpg="http://schemas.microsoft.com/office/word/2010/wordprocessingGroup" xmlns:wpi="http://schemas.microsoft.com/office/word/2010/wordprocessingInk" xmlns:wne="http://schemas.microsoft.com/office/word/2006/wordml" xmlns:wps="http://schemas.microsoft.com/office/word/2010/wordprocessingShape" mc:Ignorable="w14 w15 w16se w16cid w16 w16cex w16sdtdh wp14">
   <w16cid:commentId w16cid:paraId="1CC0A239" w16cid:durableId="27C8B3BB"/>
+  <w16cid:commentId w16cid:paraId="5CDD3CF5" w16cid:durableId="27C99ED5"/>
 </w16cid:commentsIds>
 </file>
 
@@ -20295,7 +23643,7 @@
         <w:pStyle w:val="aa"/>
         <w:spacing w:after="0"/>
         <w:rPr>
-          <w:rFonts w:ascii="D2Coding" w:hAnsi="D2Coding" w:hint="eastAsia"/>
+          <w:rFonts w:ascii="D2Coding" w:hAnsi="D2Coding"/>
           <w:sz w:val="18"/>
           <w:szCs w:val="18"/>
         </w:rPr>
@@ -20420,25 +23768,27 @@
       <w:pPr>
         <w:pStyle w:val="aa"/>
         <w:rPr>
-          <w:rFonts w:hint="eastAsia"/>
-        </w:rPr>
-      </w:pPr>
-      <w:r>
-        <w:rPr>
-          <w:rStyle w:val="ab"/>
-        </w:rPr>
-        <w:footnoteRef/>
-      </w:r>
-      <w:r>
-        <w:t xml:space="preserve"> </w:t>
-      </w:r>
-      <w:r>
-        <w:rPr>
           <w:rFonts w:ascii="D2Coding" w:hAnsi="D2Coding"/>
           <w:sz w:val="18"/>
-          <w:szCs w:val="20"/>
-        </w:rPr>
-        <w:t>https://www.learnbyexample.org/wp-content/uploads/python/String-Indexing.png</w:t>
+          <w:szCs w:val="18"/>
+        </w:rPr>
+      </w:pPr>
+      <w:r>
+        <w:rPr>
+          <w:rStyle w:val="ab"/>
+          <w:rFonts w:ascii="D2Coding" w:hAnsi="D2Coding"/>
+          <w:sz w:val="18"/>
+          <w:szCs w:val="18"/>
+        </w:rPr>
+        <w:footnoteRef/>
+      </w:r>
+      <w:r>
+        <w:rPr>
+          <w:rFonts w:ascii="D2Coding" w:hAnsi="D2Coding"/>
+          <w:sz w:val="18"/>
+          <w:szCs w:val="18"/>
+        </w:rPr>
+        <w:t xml:space="preserve"> https://www.learnbyexample.org/wp-content/uploads/python/String-Indexing.png</w:t>
       </w:r>
     </w:p>
   </w:footnote>
@@ -20447,25 +23797,35 @@
       <w:pPr>
         <w:pStyle w:val="aa"/>
         <w:rPr>
-          <w:rFonts w:hint="eastAsia"/>
+          <w:rFonts w:ascii="D2Coding" w:hAnsi="D2Coding" w:hint="eastAsia"/>
+          <w:sz w:val="18"/>
+          <w:szCs w:val="18"/>
         </w:rPr>
       </w:pPr>
       <w:r>
         <w:rPr>
           <w:rStyle w:val="ab"/>
-        </w:rPr>
-        <w:footnoteRef/>
-      </w:r>
-      <w:r>
-        <w:t xml:space="preserve"> </w:t>
-      </w:r>
-      <w:r>
-        <w:rPr>
           <w:rFonts w:ascii="D2Coding" w:hAnsi="D2Coding"/>
           <w:sz w:val="18"/>
-          <w:szCs w:val="20"/>
-        </w:rPr>
-        <w:t>https://www.learnbyexample.org/wp-content/uploads/python/String-Indexing.png</w:t>
+          <w:szCs w:val="18"/>
+        </w:rPr>
+        <w:footnoteRef/>
+      </w:r>
+      <w:r>
+        <w:rPr>
+          <w:rFonts w:ascii="D2Coding" w:hAnsi="D2Coding"/>
+          <w:sz w:val="18"/>
+          <w:szCs w:val="18"/>
+        </w:rPr>
+        <w:t xml:space="preserve"> </w:t>
+      </w:r>
+      <w:r>
+        <w:rPr>
+          <w:rFonts w:ascii="D2Coding" w:hAnsi="D2Coding"/>
+          <w:sz w:val="18"/>
+          <w:szCs w:val="18"/>
+        </w:rPr>
+        <w:t>https://docs.python.org/3/library/stdtypes.html#string-methods</w:t>
       </w:r>
     </w:p>
   </w:footnote>
@@ -20800,6 +24160,95 @@
     </w:lvl>
   </w:abstractNum>
   <w:abstractNum w:abstractNumId="3" w15:restartNumberingAfterBreak="0">
+    <w:nsid w:val="06906712"/>
+    <w:multiLevelType w:val="hybridMultilevel"/>
+    <w:tmpl w:val="553659D6"/>
+    <w:lvl w:ilvl="0" w:tplc="FFFFFFFF">
+      <w:start w:val="1"/>
+      <w:numFmt w:val="decimal"/>
+      <w:lvlText w:val="%1."/>
+      <w:lvlJc w:val="left"/>
+      <w:pPr>
+        <w:ind w:left="1240" w:hanging="360"/>
+      </w:pPr>
+      <w:rPr>
+        <w:rFonts w:hint="eastAsia"/>
+      </w:rPr>
+    </w:lvl>
+    <w:lvl w:ilvl="1" w:tplc="FFFFFFFF" w:tentative="1">
+      <w:start w:val="1"/>
+      <w:numFmt w:val="upperLetter"/>
+      <w:lvlText w:val="%2."/>
+      <w:lvlJc w:val="left"/>
+      <w:pPr>
+        <w:ind w:left="1760" w:hanging="440"/>
+      </w:pPr>
+    </w:lvl>
+    <w:lvl w:ilvl="2" w:tplc="FFFFFFFF" w:tentative="1">
+      <w:start w:val="1"/>
+      <w:numFmt w:val="lowerRoman"/>
+      <w:lvlText w:val="%3."/>
+      <w:lvlJc w:val="right"/>
+      <w:pPr>
+        <w:ind w:left="2200" w:hanging="440"/>
+      </w:pPr>
+    </w:lvl>
+    <w:lvl w:ilvl="3" w:tplc="FFFFFFFF" w:tentative="1">
+      <w:start w:val="1"/>
+      <w:numFmt w:val="decimal"/>
+      <w:lvlText w:val="%4."/>
+      <w:lvlJc w:val="left"/>
+      <w:pPr>
+        <w:ind w:left="2640" w:hanging="440"/>
+      </w:pPr>
+    </w:lvl>
+    <w:lvl w:ilvl="4" w:tplc="FFFFFFFF" w:tentative="1">
+      <w:start w:val="1"/>
+      <w:numFmt w:val="upperLetter"/>
+      <w:lvlText w:val="%5."/>
+      <w:lvlJc w:val="left"/>
+      <w:pPr>
+        <w:ind w:left="3080" w:hanging="440"/>
+      </w:pPr>
+    </w:lvl>
+    <w:lvl w:ilvl="5" w:tplc="FFFFFFFF" w:tentative="1">
+      <w:start w:val="1"/>
+      <w:numFmt w:val="lowerRoman"/>
+      <w:lvlText w:val="%6."/>
+      <w:lvlJc w:val="right"/>
+      <w:pPr>
+        <w:ind w:left="3520" w:hanging="440"/>
+      </w:pPr>
+    </w:lvl>
+    <w:lvl w:ilvl="6" w:tplc="FFFFFFFF" w:tentative="1">
+      <w:start w:val="1"/>
+      <w:numFmt w:val="decimal"/>
+      <w:lvlText w:val="%7."/>
+      <w:lvlJc w:val="left"/>
+      <w:pPr>
+        <w:ind w:left="3960" w:hanging="440"/>
+      </w:pPr>
+    </w:lvl>
+    <w:lvl w:ilvl="7" w:tplc="FFFFFFFF" w:tentative="1">
+      <w:start w:val="1"/>
+      <w:numFmt w:val="upperLetter"/>
+      <w:lvlText w:val="%8."/>
+      <w:lvlJc w:val="left"/>
+      <w:pPr>
+        <w:ind w:left="4400" w:hanging="440"/>
+      </w:pPr>
+    </w:lvl>
+    <w:lvl w:ilvl="8" w:tplc="FFFFFFFF" w:tentative="1">
+      <w:start w:val="1"/>
+      <w:numFmt w:val="lowerRoman"/>
+      <w:lvlText w:val="%9."/>
+      <w:lvlJc w:val="right"/>
+      <w:pPr>
+        <w:ind w:left="4840" w:hanging="440"/>
+      </w:pPr>
+    </w:lvl>
+  </w:abstractNum>
+  <w:abstractNum w:abstractNumId="4" w15:restartNumberingAfterBreak="0">
     <w:nsid w:val="08184196"/>
     <w:multiLevelType w:val="hybridMultilevel"/>
     <w:tmpl w:val="CA083344"/>
@@ -20885,7 +24334,7 @@
       </w:pPr>
     </w:lvl>
   </w:abstractNum>
-  <w:abstractNum w:abstractNumId="4" w15:restartNumberingAfterBreak="0">
+  <w:abstractNum w:abstractNumId="5" w15:restartNumberingAfterBreak="0">
     <w:nsid w:val="084328DD"/>
     <w:multiLevelType w:val="hybridMultilevel"/>
     <w:tmpl w:val="8A9039C2"/>
@@ -20971,7 +24420,7 @@
       </w:pPr>
     </w:lvl>
   </w:abstractNum>
-  <w:abstractNum w:abstractNumId="5" w15:restartNumberingAfterBreak="0">
+  <w:abstractNum w:abstractNumId="6" w15:restartNumberingAfterBreak="0">
     <w:nsid w:val="08927C68"/>
     <w:multiLevelType w:val="hybridMultilevel"/>
     <w:tmpl w:val="106C7A6C"/>
@@ -21057,7 +24506,7 @@
       </w:pPr>
     </w:lvl>
   </w:abstractNum>
-  <w:abstractNum w:abstractNumId="6" w15:restartNumberingAfterBreak="0">
+  <w:abstractNum w:abstractNumId="7" w15:restartNumberingAfterBreak="0">
     <w:nsid w:val="11A930F8"/>
     <w:multiLevelType w:val="hybridMultilevel"/>
     <w:tmpl w:val="75860444"/>
@@ -21146,7 +24595,7 @@
       </w:pPr>
     </w:lvl>
   </w:abstractNum>
-  <w:abstractNum w:abstractNumId="7" w15:restartNumberingAfterBreak="0">
+  <w:abstractNum w:abstractNumId="8" w15:restartNumberingAfterBreak="0">
     <w:nsid w:val="12D354B1"/>
     <w:multiLevelType w:val="hybridMultilevel"/>
     <w:tmpl w:val="3790EC74"/>
@@ -21256,7 +24705,7 @@
       </w:rPr>
     </w:lvl>
   </w:abstractNum>
-  <w:abstractNum w:abstractNumId="8" w15:restartNumberingAfterBreak="0">
+  <w:abstractNum w:abstractNumId="9" w15:restartNumberingAfterBreak="0">
     <w:nsid w:val="133E5D6A"/>
     <w:multiLevelType w:val="hybridMultilevel"/>
     <w:tmpl w:val="B770E08E"/>
@@ -21368,7 +24817,7 @@
       </w:rPr>
     </w:lvl>
   </w:abstractNum>
-  <w:abstractNum w:abstractNumId="9" w15:restartNumberingAfterBreak="0">
+  <w:abstractNum w:abstractNumId="10" w15:restartNumberingAfterBreak="0">
     <w:nsid w:val="152D0C8A"/>
     <w:multiLevelType w:val="hybridMultilevel"/>
     <w:tmpl w:val="F3D4D43C"/>
@@ -21457,7 +24906,7 @@
       </w:pPr>
     </w:lvl>
   </w:abstractNum>
-  <w:abstractNum w:abstractNumId="10" w15:restartNumberingAfterBreak="0">
+  <w:abstractNum w:abstractNumId="11" w15:restartNumberingAfterBreak="0">
     <w:nsid w:val="15EF17B1"/>
     <w:multiLevelType w:val="hybridMultilevel"/>
     <w:tmpl w:val="A3BCD1C4"/>
@@ -21570,7 +25019,96 @@
       </w:rPr>
     </w:lvl>
   </w:abstractNum>
-  <w:abstractNum w:abstractNumId="11" w15:restartNumberingAfterBreak="0">
+  <w:abstractNum w:abstractNumId="12" w15:restartNumberingAfterBreak="0">
+    <w:nsid w:val="16795FBA"/>
+    <w:multiLevelType w:val="hybridMultilevel"/>
+    <w:tmpl w:val="2FF88BB6"/>
+    <w:lvl w:ilvl="0" w:tplc="FFFFFFFF">
+      <w:start w:val="1"/>
+      <w:numFmt w:val="decimal"/>
+      <w:lvlText w:val="%1."/>
+      <w:lvlJc w:val="left"/>
+      <w:pPr>
+        <w:ind w:left="1240" w:hanging="360"/>
+      </w:pPr>
+      <w:rPr>
+        <w:rFonts w:hint="eastAsia"/>
+      </w:rPr>
+    </w:lvl>
+    <w:lvl w:ilvl="1" w:tplc="FFFFFFFF" w:tentative="1">
+      <w:start w:val="1"/>
+      <w:numFmt w:val="upperLetter"/>
+      <w:lvlText w:val="%2."/>
+      <w:lvlJc w:val="left"/>
+      <w:pPr>
+        <w:ind w:left="1760" w:hanging="440"/>
+      </w:pPr>
+    </w:lvl>
+    <w:lvl w:ilvl="2" w:tplc="FFFFFFFF" w:tentative="1">
+      <w:start w:val="1"/>
+      <w:numFmt w:val="lowerRoman"/>
+      <w:lvlText w:val="%3."/>
+      <w:lvlJc w:val="right"/>
+      <w:pPr>
+        <w:ind w:left="2200" w:hanging="440"/>
+      </w:pPr>
+    </w:lvl>
+    <w:lvl w:ilvl="3" w:tplc="FFFFFFFF" w:tentative="1">
+      <w:start w:val="1"/>
+      <w:numFmt w:val="decimal"/>
+      <w:lvlText w:val="%4."/>
+      <w:lvlJc w:val="left"/>
+      <w:pPr>
+        <w:ind w:left="2640" w:hanging="440"/>
+      </w:pPr>
+    </w:lvl>
+    <w:lvl w:ilvl="4" w:tplc="FFFFFFFF" w:tentative="1">
+      <w:start w:val="1"/>
+      <w:numFmt w:val="upperLetter"/>
+      <w:lvlText w:val="%5."/>
+      <w:lvlJc w:val="left"/>
+      <w:pPr>
+        <w:ind w:left="3080" w:hanging="440"/>
+      </w:pPr>
+    </w:lvl>
+    <w:lvl w:ilvl="5" w:tplc="FFFFFFFF" w:tentative="1">
+      <w:start w:val="1"/>
+      <w:numFmt w:val="lowerRoman"/>
+      <w:lvlText w:val="%6."/>
+      <w:lvlJc w:val="right"/>
+      <w:pPr>
+        <w:ind w:left="3520" w:hanging="440"/>
+      </w:pPr>
+    </w:lvl>
+    <w:lvl w:ilvl="6" w:tplc="FFFFFFFF" w:tentative="1">
+      <w:start w:val="1"/>
+      <w:numFmt w:val="decimal"/>
+      <w:lvlText w:val="%7."/>
+      <w:lvlJc w:val="left"/>
+      <w:pPr>
+        <w:ind w:left="3960" w:hanging="440"/>
+      </w:pPr>
+    </w:lvl>
+    <w:lvl w:ilvl="7" w:tplc="FFFFFFFF" w:tentative="1">
+      <w:start w:val="1"/>
+      <w:numFmt w:val="upperLetter"/>
+      <w:lvlText w:val="%8."/>
+      <w:lvlJc w:val="left"/>
+      <w:pPr>
+        <w:ind w:left="4400" w:hanging="440"/>
+      </w:pPr>
+    </w:lvl>
+    <w:lvl w:ilvl="8" w:tplc="FFFFFFFF" w:tentative="1">
+      <w:start w:val="1"/>
+      <w:numFmt w:val="lowerRoman"/>
+      <w:lvlText w:val="%9."/>
+      <w:lvlJc w:val="right"/>
+      <w:pPr>
+        <w:ind w:left="4840" w:hanging="440"/>
+      </w:pPr>
+    </w:lvl>
+  </w:abstractNum>
+  <w:abstractNum w:abstractNumId="13" w15:restartNumberingAfterBreak="0">
     <w:nsid w:val="1B094F05"/>
     <w:multiLevelType w:val="hybridMultilevel"/>
     <w:tmpl w:val="DA187A34"/>
@@ -21656,7 +25194,7 @@
       </w:pPr>
     </w:lvl>
   </w:abstractNum>
-  <w:abstractNum w:abstractNumId="12" w15:restartNumberingAfterBreak="0">
+  <w:abstractNum w:abstractNumId="14" w15:restartNumberingAfterBreak="0">
     <w:nsid w:val="1C8D7736"/>
     <w:multiLevelType w:val="hybridMultilevel"/>
     <w:tmpl w:val="C1208CF8"/>
@@ -21745,7 +25283,7 @@
       </w:pPr>
     </w:lvl>
   </w:abstractNum>
-  <w:abstractNum w:abstractNumId="13" w15:restartNumberingAfterBreak="0">
+  <w:abstractNum w:abstractNumId="15" w15:restartNumberingAfterBreak="0">
     <w:nsid w:val="24B43DBA"/>
     <w:multiLevelType w:val="hybridMultilevel"/>
     <w:tmpl w:val="2DF8F604"/>
@@ -21831,7 +25369,7 @@
       </w:pPr>
     </w:lvl>
   </w:abstractNum>
-  <w:abstractNum w:abstractNumId="14" w15:restartNumberingAfterBreak="0">
+  <w:abstractNum w:abstractNumId="16" w15:restartNumberingAfterBreak="0">
     <w:nsid w:val="25695BE2"/>
     <w:multiLevelType w:val="hybridMultilevel"/>
     <w:tmpl w:val="6A1ADCF0"/>
@@ -21917,7 +25455,120 @@
       </w:pPr>
     </w:lvl>
   </w:abstractNum>
-  <w:abstractNum w:abstractNumId="15" w15:restartNumberingAfterBreak="0">
+  <w:abstractNum w:abstractNumId="17" w15:restartNumberingAfterBreak="0">
+    <w:nsid w:val="271500FF"/>
+    <w:multiLevelType w:val="hybridMultilevel"/>
+    <w:tmpl w:val="D9180F10"/>
+    <w:lvl w:ilvl="0" w:tplc="04090009">
+      <w:start w:val="1"/>
+      <w:numFmt w:val="bullet"/>
+      <w:lvlText w:val=""/>
+      <w:lvlJc w:val="left"/>
+      <w:pPr>
+        <w:ind w:left="880" w:hanging="440"/>
+      </w:pPr>
+      <w:rPr>
+        <w:rFonts w:ascii="Wingdings" w:hAnsi="Wingdings" w:hint="default"/>
+      </w:rPr>
+    </w:lvl>
+    <w:lvl w:ilvl="1" w:tplc="04090003" w:tentative="1">
+      <w:start w:val="1"/>
+      <w:numFmt w:val="bullet"/>
+      <w:lvlText w:val=""/>
+      <w:lvlJc w:val="left"/>
+      <w:pPr>
+        <w:ind w:left="1320" w:hanging="440"/>
+      </w:pPr>
+      <w:rPr>
+        <w:rFonts w:ascii="Wingdings" w:hAnsi="Wingdings" w:hint="default"/>
+      </w:rPr>
+    </w:lvl>
+    <w:lvl w:ilvl="2" w:tplc="04090005" w:tentative="1">
+      <w:start w:val="1"/>
+      <w:numFmt w:val="bullet"/>
+      <w:lvlText w:val=""/>
+      <w:lvlJc w:val="left"/>
+      <w:pPr>
+        <w:ind w:left="1760" w:hanging="440"/>
+      </w:pPr>
+      <w:rPr>
+        <w:rFonts w:ascii="Wingdings" w:hAnsi="Wingdings" w:hint="default"/>
+      </w:rPr>
+    </w:lvl>
+    <w:lvl w:ilvl="3" w:tplc="04090001" w:tentative="1">
+      <w:start w:val="1"/>
+      <w:numFmt w:val="bullet"/>
+      <w:lvlText w:val=""/>
+      <w:lvlJc w:val="left"/>
+      <w:pPr>
+        <w:ind w:left="2200" w:hanging="440"/>
+      </w:pPr>
+      <w:rPr>
+        <w:rFonts w:ascii="Wingdings" w:hAnsi="Wingdings" w:hint="default"/>
+      </w:rPr>
+    </w:lvl>
+    <w:lvl w:ilvl="4" w:tplc="04090003" w:tentative="1">
+      <w:start w:val="1"/>
+      <w:numFmt w:val="bullet"/>
+      <w:lvlText w:val=""/>
+      <w:lvlJc w:val="left"/>
+      <w:pPr>
+        <w:ind w:left="2640" w:hanging="440"/>
+      </w:pPr>
+      <w:rPr>
+        <w:rFonts w:ascii="Wingdings" w:hAnsi="Wingdings" w:hint="default"/>
+      </w:rPr>
+    </w:lvl>
+    <w:lvl w:ilvl="5" w:tplc="04090005" w:tentative="1">
+      <w:start w:val="1"/>
+      <w:numFmt w:val="bullet"/>
+      <w:lvlText w:val=""/>
+      <w:lvlJc w:val="left"/>
+      <w:pPr>
+        <w:ind w:left="3080" w:hanging="440"/>
+      </w:pPr>
+      <w:rPr>
+        <w:rFonts w:ascii="Wingdings" w:hAnsi="Wingdings" w:hint="default"/>
+      </w:rPr>
+    </w:lvl>
+    <w:lvl w:ilvl="6" w:tplc="04090001" w:tentative="1">
+      <w:start w:val="1"/>
+      <w:numFmt w:val="bullet"/>
+      <w:lvlText w:val=""/>
+      <w:lvlJc w:val="left"/>
+      <w:pPr>
+        <w:ind w:left="3520" w:hanging="440"/>
+      </w:pPr>
+      <w:rPr>
+        <w:rFonts w:ascii="Wingdings" w:hAnsi="Wingdings" w:hint="default"/>
+      </w:rPr>
+    </w:lvl>
+    <w:lvl w:ilvl="7" w:tplc="04090003" w:tentative="1">
+      <w:start w:val="1"/>
+      <w:numFmt w:val="bullet"/>
+      <w:lvlText w:val=""/>
+      <w:lvlJc w:val="left"/>
+      <w:pPr>
+        <w:ind w:left="3960" w:hanging="440"/>
+      </w:pPr>
+      <w:rPr>
+        <w:rFonts w:ascii="Wingdings" w:hAnsi="Wingdings" w:hint="default"/>
+      </w:rPr>
+    </w:lvl>
+    <w:lvl w:ilvl="8" w:tplc="04090005" w:tentative="1">
+      <w:start w:val="1"/>
+      <w:numFmt w:val="bullet"/>
+      <w:lvlText w:val=""/>
+      <w:lvlJc w:val="left"/>
+      <w:pPr>
+        <w:ind w:left="4400" w:hanging="440"/>
+      </w:pPr>
+      <w:rPr>
+        <w:rFonts w:ascii="Wingdings" w:hAnsi="Wingdings" w:hint="default"/>
+      </w:rPr>
+    </w:lvl>
+  </w:abstractNum>
+  <w:abstractNum w:abstractNumId="18" w15:restartNumberingAfterBreak="0">
     <w:nsid w:val="28870691"/>
     <w:multiLevelType w:val="hybridMultilevel"/>
     <w:tmpl w:val="E9A87956"/>
@@ -22003,7 +25654,7 @@
       </w:pPr>
     </w:lvl>
   </w:abstractNum>
-  <w:abstractNum w:abstractNumId="16" w15:restartNumberingAfterBreak="0">
+  <w:abstractNum w:abstractNumId="19" w15:restartNumberingAfterBreak="0">
     <w:nsid w:val="28D8208D"/>
     <w:multiLevelType w:val="hybridMultilevel"/>
     <w:tmpl w:val="A02429FA"/>
@@ -22089,7 +25740,7 @@
       </w:pPr>
     </w:lvl>
   </w:abstractNum>
-  <w:abstractNum w:abstractNumId="17" w15:restartNumberingAfterBreak="0">
+  <w:abstractNum w:abstractNumId="20" w15:restartNumberingAfterBreak="0">
     <w:nsid w:val="29420566"/>
     <w:multiLevelType w:val="hybridMultilevel"/>
     <w:tmpl w:val="869C8B6C"/>
@@ -22175,7 +25826,7 @@
       </w:pPr>
     </w:lvl>
   </w:abstractNum>
-  <w:abstractNum w:abstractNumId="18" w15:restartNumberingAfterBreak="0">
+  <w:abstractNum w:abstractNumId="21" w15:restartNumberingAfterBreak="0">
     <w:nsid w:val="2D5F4B9D"/>
     <w:multiLevelType w:val="hybridMultilevel"/>
     <w:tmpl w:val="390A8B0C"/>
@@ -22261,7 +25912,119 @@
       </w:pPr>
     </w:lvl>
   </w:abstractNum>
-  <w:abstractNum w:abstractNumId="19" w15:restartNumberingAfterBreak="0">
+  <w:abstractNum w:abstractNumId="22" w15:restartNumberingAfterBreak="0">
+    <w:nsid w:val="32B51220"/>
+    <w:multiLevelType w:val="hybridMultilevel"/>
+    <w:tmpl w:val="EF68F25A"/>
+    <w:lvl w:ilvl="0" w:tplc="A948C054">
+      <w:numFmt w:val="bullet"/>
+      <w:lvlText w:val="-"/>
+      <w:lvlJc w:val="left"/>
+      <w:pPr>
+        <w:ind w:left="800" w:hanging="360"/>
+      </w:pPr>
+      <w:rPr>
+        <w:rFonts w:ascii="D2Coding" w:eastAsia="D2Coding" w:hAnsi="D2Coding" w:cstheme="minorBidi" w:hint="eastAsia"/>
+      </w:rPr>
+    </w:lvl>
+    <w:lvl w:ilvl="1" w:tplc="04090003" w:tentative="1">
+      <w:start w:val="1"/>
+      <w:numFmt w:val="bullet"/>
+      <w:lvlText w:val=""/>
+      <w:lvlJc w:val="left"/>
+      <w:pPr>
+        <w:ind w:left="1320" w:hanging="440"/>
+      </w:pPr>
+      <w:rPr>
+        <w:rFonts w:ascii="Wingdings" w:hAnsi="Wingdings" w:hint="default"/>
+      </w:rPr>
+    </w:lvl>
+    <w:lvl w:ilvl="2" w:tplc="04090005" w:tentative="1">
+      <w:start w:val="1"/>
+      <w:numFmt w:val="bullet"/>
+      <w:lvlText w:val=""/>
+      <w:lvlJc w:val="left"/>
+      <w:pPr>
+        <w:ind w:left="1760" w:hanging="440"/>
+      </w:pPr>
+      <w:rPr>
+        <w:rFonts w:ascii="Wingdings" w:hAnsi="Wingdings" w:hint="default"/>
+      </w:rPr>
+    </w:lvl>
+    <w:lvl w:ilvl="3" w:tplc="04090001" w:tentative="1">
+      <w:start w:val="1"/>
+      <w:numFmt w:val="bullet"/>
+      <w:lvlText w:val=""/>
+      <w:lvlJc w:val="left"/>
+      <w:pPr>
+        <w:ind w:left="2200" w:hanging="440"/>
+      </w:pPr>
+      <w:rPr>
+        <w:rFonts w:ascii="Wingdings" w:hAnsi="Wingdings" w:hint="default"/>
+      </w:rPr>
+    </w:lvl>
+    <w:lvl w:ilvl="4" w:tplc="04090003" w:tentative="1">
+      <w:start w:val="1"/>
+      <w:numFmt w:val="bullet"/>
+      <w:lvlText w:val=""/>
+      <w:lvlJc w:val="left"/>
+      <w:pPr>
+        <w:ind w:left="2640" w:hanging="440"/>
+      </w:pPr>
+      <w:rPr>
+        <w:rFonts w:ascii="Wingdings" w:hAnsi="Wingdings" w:hint="default"/>
+      </w:rPr>
+    </w:lvl>
+    <w:lvl w:ilvl="5" w:tplc="04090005" w:tentative="1">
+      <w:start w:val="1"/>
+      <w:numFmt w:val="bullet"/>
+      <w:lvlText w:val=""/>
+      <w:lvlJc w:val="left"/>
+      <w:pPr>
+        <w:ind w:left="3080" w:hanging="440"/>
+      </w:pPr>
+      <w:rPr>
+        <w:rFonts w:ascii="Wingdings" w:hAnsi="Wingdings" w:hint="default"/>
+      </w:rPr>
+    </w:lvl>
+    <w:lvl w:ilvl="6" w:tplc="04090001" w:tentative="1">
+      <w:start w:val="1"/>
+      <w:numFmt w:val="bullet"/>
+      <w:lvlText w:val=""/>
+      <w:lvlJc w:val="left"/>
+      <w:pPr>
+        <w:ind w:left="3520" w:hanging="440"/>
+      </w:pPr>
+      <w:rPr>
+        <w:rFonts w:ascii="Wingdings" w:hAnsi="Wingdings" w:hint="default"/>
+      </w:rPr>
+    </w:lvl>
+    <w:lvl w:ilvl="7" w:tplc="04090003" w:tentative="1">
+      <w:start w:val="1"/>
+      <w:numFmt w:val="bullet"/>
+      <w:lvlText w:val=""/>
+      <w:lvlJc w:val="left"/>
+      <w:pPr>
+        <w:ind w:left="3960" w:hanging="440"/>
+      </w:pPr>
+      <w:rPr>
+        <w:rFonts w:ascii="Wingdings" w:hAnsi="Wingdings" w:hint="default"/>
+      </w:rPr>
+    </w:lvl>
+    <w:lvl w:ilvl="8" w:tplc="04090005" w:tentative="1">
+      <w:start w:val="1"/>
+      <w:numFmt w:val="bullet"/>
+      <w:lvlText w:val=""/>
+      <w:lvlJc w:val="left"/>
+      <w:pPr>
+        <w:ind w:left="4400" w:hanging="440"/>
+      </w:pPr>
+      <w:rPr>
+        <w:rFonts w:ascii="Wingdings" w:hAnsi="Wingdings" w:hint="default"/>
+      </w:rPr>
+    </w:lvl>
+  </w:abstractNum>
+  <w:abstractNum w:abstractNumId="23" w15:restartNumberingAfterBreak="0">
     <w:nsid w:val="34961F8E"/>
     <w:multiLevelType w:val="hybridMultilevel"/>
     <w:tmpl w:val="81340D1C"/>
@@ -22374,7 +26137,7 @@
       </w:rPr>
     </w:lvl>
   </w:abstractNum>
-  <w:abstractNum w:abstractNumId="20" w15:restartNumberingAfterBreak="0">
+  <w:abstractNum w:abstractNumId="24" w15:restartNumberingAfterBreak="0">
     <w:nsid w:val="3A285871"/>
     <w:multiLevelType w:val="hybridMultilevel"/>
     <w:tmpl w:val="1A70C18A"/>
@@ -22460,7 +26223,7 @@
       </w:pPr>
     </w:lvl>
   </w:abstractNum>
-  <w:abstractNum w:abstractNumId="21" w15:restartNumberingAfterBreak="0">
+  <w:abstractNum w:abstractNumId="25" w15:restartNumberingAfterBreak="0">
     <w:nsid w:val="3D9B2C3C"/>
     <w:multiLevelType w:val="hybridMultilevel"/>
     <w:tmpl w:val="69069280"/>
@@ -22549,7 +26312,7 @@
       </w:pPr>
     </w:lvl>
   </w:abstractNum>
-  <w:abstractNum w:abstractNumId="22" w15:restartNumberingAfterBreak="0">
+  <w:abstractNum w:abstractNumId="26" w15:restartNumberingAfterBreak="0">
     <w:nsid w:val="3E226E69"/>
     <w:multiLevelType w:val="hybridMultilevel"/>
     <w:tmpl w:val="E16453BC"/>
@@ -22638,7 +26401,7 @@
       </w:pPr>
     </w:lvl>
   </w:abstractNum>
-  <w:abstractNum w:abstractNumId="23" w15:restartNumberingAfterBreak="0">
+  <w:abstractNum w:abstractNumId="27" w15:restartNumberingAfterBreak="0">
     <w:nsid w:val="3EC97142"/>
     <w:multiLevelType w:val="hybridMultilevel"/>
     <w:tmpl w:val="E3745BAE"/>
@@ -22751,7 +26514,96 @@
       </w:rPr>
     </w:lvl>
   </w:abstractNum>
-  <w:abstractNum w:abstractNumId="24" w15:restartNumberingAfterBreak="0">
+  <w:abstractNum w:abstractNumId="28" w15:restartNumberingAfterBreak="0">
+    <w:nsid w:val="43887E85"/>
+    <w:multiLevelType w:val="hybridMultilevel"/>
+    <w:tmpl w:val="2FF88BB6"/>
+    <w:lvl w:ilvl="0" w:tplc="FFFFFFFF">
+      <w:start w:val="1"/>
+      <w:numFmt w:val="decimal"/>
+      <w:lvlText w:val="%1."/>
+      <w:lvlJc w:val="left"/>
+      <w:pPr>
+        <w:ind w:left="1240" w:hanging="360"/>
+      </w:pPr>
+      <w:rPr>
+        <w:rFonts w:hint="eastAsia"/>
+      </w:rPr>
+    </w:lvl>
+    <w:lvl w:ilvl="1" w:tplc="FFFFFFFF" w:tentative="1">
+      <w:start w:val="1"/>
+      <w:numFmt w:val="upperLetter"/>
+      <w:lvlText w:val="%2."/>
+      <w:lvlJc w:val="left"/>
+      <w:pPr>
+        <w:ind w:left="1760" w:hanging="440"/>
+      </w:pPr>
+    </w:lvl>
+    <w:lvl w:ilvl="2" w:tplc="FFFFFFFF" w:tentative="1">
+      <w:start w:val="1"/>
+      <w:numFmt w:val="lowerRoman"/>
+      <w:lvlText w:val="%3."/>
+      <w:lvlJc w:val="right"/>
+      <w:pPr>
+        <w:ind w:left="2200" w:hanging="440"/>
+      </w:pPr>
+    </w:lvl>
+    <w:lvl w:ilvl="3" w:tplc="FFFFFFFF" w:tentative="1">
+      <w:start w:val="1"/>
+      <w:numFmt w:val="decimal"/>
+      <w:lvlText w:val="%4."/>
+      <w:lvlJc w:val="left"/>
+      <w:pPr>
+        <w:ind w:left="2640" w:hanging="440"/>
+      </w:pPr>
+    </w:lvl>
+    <w:lvl w:ilvl="4" w:tplc="FFFFFFFF" w:tentative="1">
+      <w:start w:val="1"/>
+      <w:numFmt w:val="upperLetter"/>
+      <w:lvlText w:val="%5."/>
+      <w:lvlJc w:val="left"/>
+      <w:pPr>
+        <w:ind w:left="3080" w:hanging="440"/>
+      </w:pPr>
+    </w:lvl>
+    <w:lvl w:ilvl="5" w:tplc="FFFFFFFF" w:tentative="1">
+      <w:start w:val="1"/>
+      <w:numFmt w:val="lowerRoman"/>
+      <w:lvlText w:val="%6."/>
+      <w:lvlJc w:val="right"/>
+      <w:pPr>
+        <w:ind w:left="3520" w:hanging="440"/>
+      </w:pPr>
+    </w:lvl>
+    <w:lvl w:ilvl="6" w:tplc="FFFFFFFF" w:tentative="1">
+      <w:start w:val="1"/>
+      <w:numFmt w:val="decimal"/>
+      <w:lvlText w:val="%7."/>
+      <w:lvlJc w:val="left"/>
+      <w:pPr>
+        <w:ind w:left="3960" w:hanging="440"/>
+      </w:pPr>
+    </w:lvl>
+    <w:lvl w:ilvl="7" w:tplc="FFFFFFFF" w:tentative="1">
+      <w:start w:val="1"/>
+      <w:numFmt w:val="upperLetter"/>
+      <w:lvlText w:val="%8."/>
+      <w:lvlJc w:val="left"/>
+      <w:pPr>
+        <w:ind w:left="4400" w:hanging="440"/>
+      </w:pPr>
+    </w:lvl>
+    <w:lvl w:ilvl="8" w:tplc="FFFFFFFF" w:tentative="1">
+      <w:start w:val="1"/>
+      <w:numFmt w:val="lowerRoman"/>
+      <w:lvlText w:val="%9."/>
+      <w:lvlJc w:val="right"/>
+      <w:pPr>
+        <w:ind w:left="4840" w:hanging="440"/>
+      </w:pPr>
+    </w:lvl>
+  </w:abstractNum>
+  <w:abstractNum w:abstractNumId="29" w15:restartNumberingAfterBreak="0">
     <w:nsid w:val="444B24CB"/>
     <w:multiLevelType w:val="hybridMultilevel"/>
     <w:tmpl w:val="0840E444"/>
@@ -22864,7 +26716,7 @@
       </w:rPr>
     </w:lvl>
   </w:abstractNum>
-  <w:abstractNum w:abstractNumId="25" w15:restartNumberingAfterBreak="0">
+  <w:abstractNum w:abstractNumId="30" w15:restartNumberingAfterBreak="0">
     <w:nsid w:val="447F0A63"/>
     <w:multiLevelType w:val="hybridMultilevel"/>
     <w:tmpl w:val="E35AA9AE"/>
@@ -22950,7 +26802,7 @@
       </w:pPr>
     </w:lvl>
   </w:abstractNum>
-  <w:abstractNum w:abstractNumId="26" w15:restartNumberingAfterBreak="0">
+  <w:abstractNum w:abstractNumId="31" w15:restartNumberingAfterBreak="0">
     <w:nsid w:val="569C6990"/>
     <w:multiLevelType w:val="hybridMultilevel"/>
     <w:tmpl w:val="261EB20E"/>
@@ -23039,7 +26891,7 @@
       </w:pPr>
     </w:lvl>
   </w:abstractNum>
-  <w:abstractNum w:abstractNumId="27" w15:restartNumberingAfterBreak="0">
+  <w:abstractNum w:abstractNumId="32" w15:restartNumberingAfterBreak="0">
     <w:nsid w:val="5B661619"/>
     <w:multiLevelType w:val="hybridMultilevel"/>
     <w:tmpl w:val="F54860A2"/>
@@ -23125,10 +26977,10 @@
       </w:pPr>
     </w:lvl>
   </w:abstractNum>
-  <w:abstractNum w:abstractNumId="28" w15:restartNumberingAfterBreak="0">
+  <w:abstractNum w:abstractNumId="33" w15:restartNumberingAfterBreak="0">
     <w:nsid w:val="5E6D3CF8"/>
     <w:multiLevelType w:val="hybridMultilevel"/>
-    <w:tmpl w:val="2E2CD3FE"/>
+    <w:tmpl w:val="52F888AA"/>
     <w:lvl w:ilvl="0" w:tplc="E95E5CEA">
       <w:start w:val="1"/>
       <w:numFmt w:val="bullet"/>
@@ -23238,7 +27090,7 @@
       </w:rPr>
     </w:lvl>
   </w:abstractNum>
-  <w:abstractNum w:abstractNumId="29" w15:restartNumberingAfterBreak="0">
+  <w:abstractNum w:abstractNumId="34" w15:restartNumberingAfterBreak="0">
     <w:nsid w:val="60AE46CE"/>
     <w:multiLevelType w:val="hybridMultilevel"/>
     <w:tmpl w:val="C32E5334"/>
@@ -23327,7 +27179,7 @@
       </w:pPr>
     </w:lvl>
   </w:abstractNum>
-  <w:abstractNum w:abstractNumId="30" w15:restartNumberingAfterBreak="0">
+  <w:abstractNum w:abstractNumId="35" w15:restartNumberingAfterBreak="0">
     <w:nsid w:val="6CBC2576"/>
     <w:multiLevelType w:val="hybridMultilevel"/>
     <w:tmpl w:val="945642CA"/>
@@ -23416,7 +27268,7 @@
       </w:pPr>
     </w:lvl>
   </w:abstractNum>
-  <w:abstractNum w:abstractNumId="31" w15:restartNumberingAfterBreak="0">
+  <w:abstractNum w:abstractNumId="36" w15:restartNumberingAfterBreak="0">
     <w:nsid w:val="6EC97237"/>
     <w:multiLevelType w:val="hybridMultilevel"/>
     <w:tmpl w:val="AD701980"/>
@@ -23502,7 +27354,7 @@
       </w:pPr>
     </w:lvl>
   </w:abstractNum>
-  <w:abstractNum w:abstractNumId="32" w15:restartNumberingAfterBreak="0">
+  <w:abstractNum w:abstractNumId="37" w15:restartNumberingAfterBreak="0">
     <w:nsid w:val="716C7C77"/>
     <w:multiLevelType w:val="hybridMultilevel"/>
     <w:tmpl w:val="595C8778"/>
@@ -23591,7 +27443,96 @@
       </w:pPr>
     </w:lvl>
   </w:abstractNum>
-  <w:abstractNum w:abstractNumId="33" w15:restartNumberingAfterBreak="0">
+  <w:abstractNum w:abstractNumId="38" w15:restartNumberingAfterBreak="0">
+    <w:nsid w:val="72AD3784"/>
+    <w:multiLevelType w:val="hybridMultilevel"/>
+    <w:tmpl w:val="8A4035A4"/>
+    <w:lvl w:ilvl="0" w:tplc="2F6C9EB6">
+      <w:start w:val="1"/>
+      <w:numFmt w:val="decimal"/>
+      <w:lvlText w:val="%1."/>
+      <w:lvlJc w:val="left"/>
+      <w:pPr>
+        <w:ind w:left="1240" w:hanging="360"/>
+      </w:pPr>
+      <w:rPr>
+        <w:rFonts w:hint="eastAsia"/>
+      </w:rPr>
+    </w:lvl>
+    <w:lvl w:ilvl="1" w:tplc="04090019" w:tentative="1">
+      <w:start w:val="1"/>
+      <w:numFmt w:val="upperLetter"/>
+      <w:lvlText w:val="%2."/>
+      <w:lvlJc w:val="left"/>
+      <w:pPr>
+        <w:ind w:left="1760" w:hanging="440"/>
+      </w:pPr>
+    </w:lvl>
+    <w:lvl w:ilvl="2" w:tplc="0409001B" w:tentative="1">
+      <w:start w:val="1"/>
+      <w:numFmt w:val="lowerRoman"/>
+      <w:lvlText w:val="%3."/>
+      <w:lvlJc w:val="right"/>
+      <w:pPr>
+        <w:ind w:left="2200" w:hanging="440"/>
+      </w:pPr>
+    </w:lvl>
+    <w:lvl w:ilvl="3" w:tplc="0409000F" w:tentative="1">
+      <w:start w:val="1"/>
+      <w:numFmt w:val="decimal"/>
+      <w:lvlText w:val="%4."/>
+      <w:lvlJc w:val="left"/>
+      <w:pPr>
+        <w:ind w:left="2640" w:hanging="440"/>
+      </w:pPr>
+    </w:lvl>
+    <w:lvl w:ilvl="4" w:tplc="04090019" w:tentative="1">
+      <w:start w:val="1"/>
+      <w:numFmt w:val="upperLetter"/>
+      <w:lvlText w:val="%5."/>
+      <w:lvlJc w:val="left"/>
+      <w:pPr>
+        <w:ind w:left="3080" w:hanging="440"/>
+      </w:pPr>
+    </w:lvl>
+    <w:lvl w:ilvl="5" w:tplc="0409001B" w:tentative="1">
+      <w:start w:val="1"/>
+      <w:numFmt w:val="lowerRoman"/>
+      <w:lvlText w:val="%6."/>
+      <w:lvlJc w:val="right"/>
+      <w:pPr>
+        <w:ind w:left="3520" w:hanging="440"/>
+      </w:pPr>
+    </w:lvl>
+    <w:lvl w:ilvl="6" w:tplc="0409000F" w:tentative="1">
+      <w:start w:val="1"/>
+      <w:numFmt w:val="decimal"/>
+      <w:lvlText w:val="%7."/>
+      <w:lvlJc w:val="left"/>
+      <w:pPr>
+        <w:ind w:left="3960" w:hanging="440"/>
+      </w:pPr>
+    </w:lvl>
+    <w:lvl w:ilvl="7" w:tplc="04090019" w:tentative="1">
+      <w:start w:val="1"/>
+      <w:numFmt w:val="upperLetter"/>
+      <w:lvlText w:val="%8."/>
+      <w:lvlJc w:val="left"/>
+      <w:pPr>
+        <w:ind w:left="4400" w:hanging="440"/>
+      </w:pPr>
+    </w:lvl>
+    <w:lvl w:ilvl="8" w:tplc="0409001B" w:tentative="1">
+      <w:start w:val="1"/>
+      <w:numFmt w:val="lowerRoman"/>
+      <w:lvlText w:val="%9."/>
+      <w:lvlJc w:val="right"/>
+      <w:pPr>
+        <w:ind w:left="4840" w:hanging="440"/>
+      </w:pPr>
+    </w:lvl>
+  </w:abstractNum>
+  <w:abstractNum w:abstractNumId="39" w15:restartNumberingAfterBreak="0">
     <w:nsid w:val="73F6642C"/>
     <w:multiLevelType w:val="hybridMultilevel"/>
     <w:tmpl w:val="49D85B96"/>
@@ -23677,7 +27618,7 @@
       </w:pPr>
     </w:lvl>
   </w:abstractNum>
-  <w:abstractNum w:abstractNumId="34" w15:restartNumberingAfterBreak="0">
+  <w:abstractNum w:abstractNumId="40" w15:restartNumberingAfterBreak="0">
     <w:nsid w:val="7E637868"/>
     <w:multiLevelType w:val="hybridMultilevel"/>
     <w:tmpl w:val="DDBC2B3E"/>
@@ -23764,121 +27705,139 @@
     </w:lvl>
   </w:abstractNum>
   <w:num w:numId="1" w16cid:durableId="535771884">
+    <w:abstractNumId w:val="18"/>
+  </w:num>
+  <w:num w:numId="2" w16cid:durableId="952592885">
     <w:abstractNumId w:val="15"/>
   </w:num>
-  <w:num w:numId="2" w16cid:durableId="952592885">
-    <w:abstractNumId w:val="13"/>
-  </w:num>
   <w:num w:numId="3" w16cid:durableId="2059470337">
-    <w:abstractNumId w:val="33"/>
+    <w:abstractNumId w:val="39"/>
   </w:num>
   <w:num w:numId="4" w16cid:durableId="708066277">
-    <w:abstractNumId w:val="31"/>
+    <w:abstractNumId w:val="36"/>
   </w:num>
   <w:num w:numId="5" w16cid:durableId="993492471">
-    <w:abstractNumId w:val="33"/>
+    <w:abstractNumId w:val="39"/>
     <w:lvlOverride w:ilvl="0">
       <w:startOverride w:val="1"/>
     </w:lvlOverride>
   </w:num>
   <w:num w:numId="6" w16cid:durableId="2088921344">
-    <w:abstractNumId w:val="33"/>
+    <w:abstractNumId w:val="39"/>
     <w:lvlOverride w:ilvl="0">
       <w:startOverride w:val="1"/>
     </w:lvlOverride>
   </w:num>
   <w:num w:numId="7" w16cid:durableId="1113476713">
-    <w:abstractNumId w:val="27"/>
+    <w:abstractNumId w:val="32"/>
   </w:num>
   <w:num w:numId="8" w16cid:durableId="311107739">
-    <w:abstractNumId w:val="12"/>
+    <w:abstractNumId w:val="14"/>
   </w:num>
   <w:num w:numId="9" w16cid:durableId="1281957897">
-    <w:abstractNumId w:val="22"/>
+    <w:abstractNumId w:val="26"/>
   </w:num>
   <w:num w:numId="10" w16cid:durableId="1974480087">
-    <w:abstractNumId w:val="6"/>
+    <w:abstractNumId w:val="7"/>
   </w:num>
   <w:num w:numId="11" w16cid:durableId="1724063255">
     <w:abstractNumId w:val="1"/>
   </w:num>
   <w:num w:numId="12" w16cid:durableId="2108961359">
-    <w:abstractNumId w:val="21"/>
+    <w:abstractNumId w:val="25"/>
   </w:num>
   <w:num w:numId="13" w16cid:durableId="909654303">
-    <w:abstractNumId w:val="9"/>
+    <w:abstractNumId w:val="10"/>
   </w:num>
   <w:num w:numId="14" w16cid:durableId="107549036">
-    <w:abstractNumId w:val="32"/>
+    <w:abstractNumId w:val="37"/>
   </w:num>
   <w:num w:numId="15" w16cid:durableId="106122308">
-    <w:abstractNumId w:val="7"/>
+    <w:abstractNumId w:val="8"/>
   </w:num>
   <w:num w:numId="16" w16cid:durableId="818301903">
-    <w:abstractNumId w:val="34"/>
+    <w:abstractNumId w:val="40"/>
   </w:num>
   <w:num w:numId="17" w16cid:durableId="115296331">
-    <w:abstractNumId w:val="14"/>
+    <w:abstractNumId w:val="16"/>
   </w:num>
   <w:num w:numId="18" w16cid:durableId="1397433272">
-    <w:abstractNumId w:val="4"/>
+    <w:abstractNumId w:val="5"/>
   </w:num>
   <w:num w:numId="19" w16cid:durableId="1698580134">
-    <w:abstractNumId w:val="5"/>
+    <w:abstractNumId w:val="6"/>
   </w:num>
   <w:num w:numId="20" w16cid:durableId="2023972175">
-    <w:abstractNumId w:val="30"/>
+    <w:abstractNumId w:val="35"/>
   </w:num>
   <w:num w:numId="21" w16cid:durableId="1113017464">
     <w:abstractNumId w:val="0"/>
   </w:num>
   <w:num w:numId="22" w16cid:durableId="318653072">
-    <w:abstractNumId w:val="26"/>
+    <w:abstractNumId w:val="31"/>
   </w:num>
   <w:num w:numId="23" w16cid:durableId="434784790">
-    <w:abstractNumId w:val="29"/>
+    <w:abstractNumId w:val="34"/>
   </w:num>
   <w:num w:numId="24" w16cid:durableId="1554073735">
-    <w:abstractNumId w:val="18"/>
+    <w:abstractNumId w:val="21"/>
   </w:num>
   <w:num w:numId="25" w16cid:durableId="1981882807">
+    <w:abstractNumId w:val="27"/>
+  </w:num>
+  <w:num w:numId="26" w16cid:durableId="203907179">
     <w:abstractNumId w:val="23"/>
   </w:num>
-  <w:num w:numId="26" w16cid:durableId="203907179">
-    <w:abstractNumId w:val="19"/>
-  </w:num>
   <w:num w:numId="27" w16cid:durableId="226455968">
-    <w:abstractNumId w:val="8"/>
+    <w:abstractNumId w:val="9"/>
   </w:num>
   <w:num w:numId="28" w16cid:durableId="764544499">
-    <w:abstractNumId w:val="28"/>
+    <w:abstractNumId w:val="33"/>
   </w:num>
   <w:num w:numId="29" w16cid:durableId="350686725">
     <w:abstractNumId w:val="2"/>
   </w:num>
   <w:num w:numId="30" w16cid:durableId="755513692">
+    <w:abstractNumId w:val="13"/>
+  </w:num>
+  <w:num w:numId="31" w16cid:durableId="800655086">
+    <w:abstractNumId w:val="30"/>
+  </w:num>
+  <w:num w:numId="32" w16cid:durableId="1079063189">
+    <w:abstractNumId w:val="24"/>
+  </w:num>
+  <w:num w:numId="33" w16cid:durableId="423302536">
+    <w:abstractNumId w:val="29"/>
+  </w:num>
+  <w:num w:numId="34" w16cid:durableId="1241404583">
+    <w:abstractNumId w:val="4"/>
+  </w:num>
+  <w:num w:numId="35" w16cid:durableId="1629168936">
+    <w:abstractNumId w:val="20"/>
+  </w:num>
+  <w:num w:numId="36" w16cid:durableId="1810900242">
+    <w:abstractNumId w:val="19"/>
+  </w:num>
+  <w:num w:numId="37" w16cid:durableId="901908481">
     <w:abstractNumId w:val="11"/>
   </w:num>
-  <w:num w:numId="31" w16cid:durableId="800655086">
-    <w:abstractNumId w:val="25"/>
+  <w:num w:numId="38" w16cid:durableId="2057310370">
+    <w:abstractNumId w:val="22"/>
   </w:num>
-  <w:num w:numId="32" w16cid:durableId="1079063189">
-    <w:abstractNumId w:val="20"/>
+  <w:num w:numId="39" w16cid:durableId="1252541108">
+    <w:abstractNumId w:val="17"/>
   </w:num>
-  <w:num w:numId="33" w16cid:durableId="423302536">
-    <w:abstractNumId w:val="24"/>
+  <w:num w:numId="40" w16cid:durableId="1674795958">
+    <w:abstractNumId w:val="38"/>
   </w:num>
-  <w:num w:numId="34" w16cid:durableId="1241404583">
+  <w:num w:numId="41" w16cid:durableId="1580403179">
     <w:abstractNumId w:val="3"/>
   </w:num>
-  <w:num w:numId="35" w16cid:durableId="1629168936">
-    <w:abstractNumId w:val="17"/>
+  <w:num w:numId="42" w16cid:durableId="703675100">
+    <w:abstractNumId w:val="12"/>
   </w:num>
-  <w:num w:numId="36" w16cid:durableId="1810900242">
-    <w:abstractNumId w:val="16"/>
-  </w:num>
-  <w:num w:numId="37" w16cid:durableId="901908481">
-    <w:abstractNumId w:val="10"/>
+  <w:num w:numId="43" w16cid:durableId="294677303">
+    <w:abstractNumId w:val="28"/>
   </w:num>
 </w:numbering>
 </file>
